--- a/documentacion desarrollado/PT-AR-01- ActaReunion.doc.docx
+++ b/documentacion desarrollado/PT-AR-01- ActaReunion.doc.docx
@@ -1,6 +1,6 @@
 
 <file path=word/document.xml><?xml version="1.0" encoding="utf-8"?>
-<w:document xmlns:wpc="http://schemas.microsoft.com/office/word/2010/wordprocessingCanvas" xmlns:cx="http://schemas.microsoft.com/office/drawing/2014/chartex" xmlns:cx1="http://schemas.microsoft.com/office/drawing/2015/9/8/chartex" xmlns:cx2="http://schemas.microsoft.com/office/drawing/2015/10/21/chartex" xmlns:cx3="http://schemas.microsoft.com/office/drawing/2016/5/9/chartex" xmlns:cx4="http://schemas.microsoft.com/office/drawing/2016/5/10/chartex" xmlns:cx5="http://schemas.microsoft.com/office/drawing/2016/5/11/chartex" xmlns:cx6="http://schemas.microsoft.com/office/drawing/2016/5/12/chartex" xmlns:cx7="http://schemas.microsoft.com/office/drawing/2016/5/13/chartex" xmlns:cx8="http://schemas.microsoft.com/office/drawing/2016/5/14/chartex" xmlns:mc="http://schemas.openxmlformats.org/markup-compatibility/2006" xmlns:aink="http://schemas.microsoft.com/office/drawing/2016/ink" xmlns:am3d="http://schemas.microsoft.com/office/drawing/2017/model3d" xmlns:o="urn:schemas-microsoft-com:office:office" xmlns:r="http://schemas.openxmlformats.org/officeDocument/2006/relationships" xmlns:m="http://schemas.openxmlformats.org/officeDocument/2006/math" xmlns:v="urn:schemas-microsoft-com:vml" xmlns:wp14="http://schemas.microsoft.com/office/word/2010/wordprocessingDrawing" xmlns:wp="http://schemas.openxmlformats.org/drawingml/2006/wordprocessingDrawing" xmlns:w10="urn:schemas-microsoft-com:office:word" xmlns:w="http://schemas.openxmlformats.org/wordprocessingml/2006/main" xmlns:w14="http://schemas.microsoft.com/office/word/2010/wordml" xmlns:w15="http://schemas.microsoft.com/office/word/2012/wordml" xmlns:w16cex="http://schemas.microsoft.com/office/word/2018/wordml/cex" xmlns:w16cid="http://schemas.microsoft.com/office/word/2016/wordml/cid" xmlns:w16="http://schemas.microsoft.com/office/word/2018/wordml" xmlns:w16sdtdh="http://schemas.microsoft.com/office/word/2020/wordml/sdtdatahash" xmlns:w16se="http://schemas.microsoft.com/office/word/2015/wordml/symex" xmlns:wpg="http://schemas.microsoft.com/office/word/2010/wordprocessingGroup" xmlns:wpi="http://schemas.microsoft.com/office/word/2010/wordprocessingInk" xmlns:wne="http://schemas.microsoft.com/office/word/2006/wordml" xmlns:wps="http://schemas.microsoft.com/office/word/2010/wordprocessingShape" mc:Ignorable="w14 w15 w16se w16cid w16 w16cex w16sdtdh wp14">
+<w:document xmlns:wpc="http://schemas.microsoft.com/office/word/2010/wordprocessingCanvas" xmlns:cx="http://schemas.microsoft.com/office/drawing/2014/chartex" xmlns:cx1="http://schemas.microsoft.com/office/drawing/2015/9/8/chartex" xmlns:cx2="http://schemas.microsoft.com/office/drawing/2015/10/21/chartex" xmlns:cx3="http://schemas.microsoft.com/office/drawing/2016/5/9/chartex" xmlns:cx4="http://schemas.microsoft.com/office/drawing/2016/5/10/chartex" xmlns:cx5="http://schemas.microsoft.com/office/drawing/2016/5/11/chartex" xmlns:cx6="http://schemas.microsoft.com/office/drawing/2016/5/12/chartex" xmlns:cx7="http://schemas.microsoft.com/office/drawing/2016/5/13/chartex" xmlns:cx8="http://schemas.microsoft.com/office/drawing/2016/5/14/chartex" xmlns:mc="http://schemas.openxmlformats.org/markup-compatibility/2006" xmlns:aink="http://schemas.microsoft.com/office/drawing/2016/ink" xmlns:am3d="http://schemas.microsoft.com/office/drawing/2017/model3d" xmlns:o="urn:schemas-microsoft-com:office:office" xmlns:oel="http://schemas.microsoft.com/office/2019/extlst" xmlns:r="http://schemas.openxmlformats.org/officeDocument/2006/relationships" xmlns:m="http://schemas.openxmlformats.org/officeDocument/2006/math" xmlns:v="urn:schemas-microsoft-com:vml" xmlns:wp14="http://schemas.microsoft.com/office/word/2010/wordprocessingDrawing" xmlns:wp="http://schemas.openxmlformats.org/drawingml/2006/wordprocessingDrawing" xmlns:w10="urn:schemas-microsoft-com:office:word" xmlns:w="http://schemas.openxmlformats.org/wordprocessingml/2006/main" xmlns:w14="http://schemas.microsoft.com/office/word/2010/wordml" xmlns:w15="http://schemas.microsoft.com/office/word/2012/wordml" xmlns:w16cex="http://schemas.microsoft.com/office/word/2018/wordml/cex" xmlns:w16cid="http://schemas.microsoft.com/office/word/2016/wordml/cid" xmlns:w16="http://schemas.microsoft.com/office/word/2018/wordml" xmlns:w16sdtdh="http://schemas.microsoft.com/office/word/2020/wordml/sdtdatahash" xmlns:w16se="http://schemas.microsoft.com/office/word/2015/wordml/symex" xmlns:wpg="http://schemas.microsoft.com/office/word/2010/wordprocessingGroup" xmlns:wpi="http://schemas.microsoft.com/office/word/2010/wordprocessingInk" xmlns:wne="http://schemas.microsoft.com/office/word/2006/wordml" xmlns:wps="http://schemas.microsoft.com/office/word/2010/wordprocessingShape" mc:Ignorable="w14 w15 w16se w16cid w16 w16cex w16sdtdh wp14">
   <w:background w:color="FFFFFF"/>
   <w:body>
     <w:p>
@@ -14855,6 +14855,7 @@
           <w:szCs w:val="22"/>
         </w:rPr>
       </w:pPr>
+      <w:bookmarkStart w:id="0" w:name="_Hlk107984844"/>
       <w:r>
         <w:rPr>
           <w:rFonts w:ascii="Arial" w:eastAsia="Arial" w:hAnsi="Arial" w:cs="Arial"/>
@@ -14862,8 +14863,26 @@
           <w:sz w:val="22"/>
           <w:szCs w:val="22"/>
         </w:rPr>
-        <w:t xml:space="preserve">MOTIVO DE LA REUNION: </w:t>
-      </w:r>
+        <w:t xml:space="preserve">MOTIVO DE LA REUNION: Retiro compañero </w:t>
+      </w:r>
+    </w:p>
+    <w:p>
+      <w:pPr>
+        <w:rPr>
+          <w:rFonts w:ascii="Arial" w:eastAsia="Arial" w:hAnsi="Arial" w:cs="Arial"/>
+          <w:sz w:val="22"/>
+          <w:szCs w:val="22"/>
+        </w:rPr>
+      </w:pPr>
+    </w:p>
+    <w:p>
+      <w:pPr>
+        <w:rPr>
+          <w:rFonts w:ascii="Arial" w:eastAsia="Arial" w:hAnsi="Arial" w:cs="Arial"/>
+          <w:sz w:val="22"/>
+          <w:szCs w:val="22"/>
+        </w:rPr>
+      </w:pPr>
       <w:r>
         <w:rPr>
           <w:rFonts w:ascii="Arial" w:eastAsia="Arial" w:hAnsi="Arial" w:cs="Arial"/>
@@ -14871,52 +14890,7 @@
           <w:sz w:val="22"/>
           <w:szCs w:val="22"/>
         </w:rPr>
-        <w:t xml:space="preserve">Retiro compañero </w:t>
-      </w:r>
-    </w:p>
-    <w:p>
-      <w:pPr>
-        <w:rPr>
-          <w:rFonts w:ascii="Arial" w:eastAsia="Arial" w:hAnsi="Arial" w:cs="Arial"/>
-          <w:sz w:val="22"/>
-          <w:szCs w:val="22"/>
-        </w:rPr>
-      </w:pPr>
-    </w:p>
-    <w:p>
-      <w:pPr>
-        <w:rPr>
-          <w:rFonts w:ascii="Arial" w:eastAsia="Arial" w:hAnsi="Arial" w:cs="Arial"/>
-          <w:sz w:val="22"/>
-          <w:szCs w:val="22"/>
-        </w:rPr>
-      </w:pPr>
-      <w:r>
-        <w:rPr>
-          <w:rFonts w:ascii="Arial" w:eastAsia="Arial" w:hAnsi="Arial" w:cs="Arial"/>
-          <w:b/>
-          <w:sz w:val="22"/>
-          <w:szCs w:val="22"/>
-        </w:rPr>
-        <w:t>FECHA:   1</w:t>
-      </w:r>
-      <w:r>
-        <w:rPr>
-          <w:rFonts w:ascii="Arial" w:eastAsia="Arial" w:hAnsi="Arial" w:cs="Arial"/>
-          <w:b/>
-          <w:sz w:val="22"/>
-          <w:szCs w:val="22"/>
-        </w:rPr>
-        <w:t>8</w:t>
-      </w:r>
-      <w:r>
-        <w:rPr>
-          <w:rFonts w:ascii="Arial" w:eastAsia="Arial" w:hAnsi="Arial" w:cs="Arial"/>
-          <w:b/>
-          <w:sz w:val="22"/>
-          <w:szCs w:val="22"/>
-        </w:rPr>
-        <w:t>/07/2021</w:t>
+        <w:t>FECHA:   18/07/2021</w:t>
       </w:r>
       <w:r>
         <w:rPr>
@@ -14954,43 +14928,7 @@
           <w:szCs w:val="22"/>
         </w:rPr>
         <w:tab/>
-        <w:t>1</w:t>
-      </w:r>
-      <w:r>
-        <w:rPr>
-          <w:rFonts w:ascii="Arial" w:eastAsia="Arial" w:hAnsi="Arial" w:cs="Arial"/>
-          <w:b/>
-          <w:sz w:val="22"/>
-          <w:szCs w:val="22"/>
-        </w:rPr>
-        <w:t>3</w:t>
-      </w:r>
-      <w:r>
-        <w:rPr>
-          <w:rFonts w:ascii="Arial" w:eastAsia="Arial" w:hAnsi="Arial" w:cs="Arial"/>
-          <w:b/>
-          <w:sz w:val="22"/>
-          <w:szCs w:val="22"/>
-        </w:rPr>
-        <w:t>:</w:t>
-      </w:r>
-      <w:r>
-        <w:rPr>
-          <w:rFonts w:ascii="Arial" w:eastAsia="Arial" w:hAnsi="Arial" w:cs="Arial"/>
-          <w:b/>
-          <w:sz w:val="22"/>
-          <w:szCs w:val="22"/>
-        </w:rPr>
-        <w:t>3</w:t>
-      </w:r>
-      <w:r>
-        <w:rPr>
-          <w:rFonts w:ascii="Arial" w:eastAsia="Arial" w:hAnsi="Arial" w:cs="Arial"/>
-          <w:b/>
-          <w:sz w:val="22"/>
-          <w:szCs w:val="22"/>
-        </w:rPr>
-        <w:t xml:space="preserve">0 pm </w:t>
+        <w:t xml:space="preserve">13:30 pm </w:t>
       </w:r>
       <w:r>
         <w:rPr>
@@ -16734,6 +16672,7 @@
     <w:p/>
     <w:p/>
     <w:p/>
+    <w:bookmarkEnd w:id="0"/>
     <w:p/>
     <w:p/>
     <w:p/>
@@ -16768,16 +16707,7 @@
           <w:sz w:val="22"/>
           <w:szCs w:val="22"/>
         </w:rPr>
-        <w:t xml:space="preserve">MOTIVO DE LA REUNION:  </w:t>
-      </w:r>
-      <w:r>
-        <w:rPr>
-          <w:rFonts w:ascii="Arial" w:eastAsia="Arial" w:hAnsi="Arial" w:cs="Arial"/>
-          <w:b/>
-          <w:sz w:val="22"/>
-          <w:szCs w:val="22"/>
-        </w:rPr>
-        <w:t xml:space="preserve">Consolidar el documento </w:t>
+        <w:t xml:space="preserve">MOTIVO DE LA REUNION:  Consolidar el documento </w:t>
       </w:r>
       <w:r>
         <w:rPr>
@@ -16854,43 +16784,7 @@
           <w:sz w:val="22"/>
           <w:szCs w:val="22"/>
         </w:rPr>
-        <w:t xml:space="preserve">FECHA:   </w:t>
-      </w:r>
-      <w:r>
-        <w:rPr>
-          <w:rFonts w:ascii="Arial" w:eastAsia="Arial" w:hAnsi="Arial" w:cs="Arial"/>
-          <w:b/>
-          <w:sz w:val="22"/>
-          <w:szCs w:val="22"/>
-        </w:rPr>
-        <w:t>03</w:t>
-      </w:r>
-      <w:r>
-        <w:rPr>
-          <w:rFonts w:ascii="Arial" w:eastAsia="Arial" w:hAnsi="Arial" w:cs="Arial"/>
-          <w:b/>
-          <w:sz w:val="22"/>
-          <w:szCs w:val="22"/>
-        </w:rPr>
-        <w:t>/0</w:t>
-      </w:r>
-      <w:r>
-        <w:rPr>
-          <w:rFonts w:ascii="Arial" w:eastAsia="Arial" w:hAnsi="Arial" w:cs="Arial"/>
-          <w:b/>
-          <w:sz w:val="22"/>
-          <w:szCs w:val="22"/>
-        </w:rPr>
-        <w:t>8</w:t>
-      </w:r>
-      <w:r>
-        <w:rPr>
-          <w:rFonts w:ascii="Arial" w:eastAsia="Arial" w:hAnsi="Arial" w:cs="Arial"/>
-          <w:b/>
-          <w:sz w:val="22"/>
-          <w:szCs w:val="22"/>
-        </w:rPr>
-        <w:t>/2021</w:t>
+        <w:t>FECHA:   03/08/2021</w:t>
       </w:r>
       <w:r>
         <w:rPr>
@@ -16928,25 +16822,7 @@
           <w:szCs w:val="22"/>
         </w:rPr>
         <w:tab/>
-        <w:t>1</w:t>
-      </w:r>
-      <w:r>
-        <w:rPr>
-          <w:rFonts w:ascii="Arial" w:eastAsia="Arial" w:hAnsi="Arial" w:cs="Arial"/>
-          <w:b/>
-          <w:sz w:val="22"/>
-          <w:szCs w:val="22"/>
-        </w:rPr>
-        <w:t>7</w:t>
-      </w:r>
-      <w:r>
-        <w:rPr>
-          <w:rFonts w:ascii="Arial" w:eastAsia="Arial" w:hAnsi="Arial" w:cs="Arial"/>
-          <w:b/>
-          <w:sz w:val="22"/>
-          <w:szCs w:val="22"/>
-        </w:rPr>
-        <w:t xml:space="preserve">:00 pm </w:t>
+        <w:t xml:space="preserve">17:00 pm </w:t>
       </w:r>
       <w:r>
         <w:rPr>
@@ -21328,16 +21204,7 @@
           <w:sz w:val="22"/>
           <w:szCs w:val="22"/>
         </w:rPr>
-        <w:t xml:space="preserve">En esta reunión </w:t>
-      </w:r>
-      <w:r>
-        <w:rPr>
-          <w:rFonts w:ascii="Arial" w:eastAsia="Arial" w:hAnsi="Arial" w:cs="Arial"/>
-          <w:color w:val="000000"/>
-          <w:sz w:val="22"/>
-          <w:szCs w:val="22"/>
-        </w:rPr>
-        <w:t xml:space="preserve">se presentan ideas en papel, de lo que se desea como </w:t>
+        <w:t xml:space="preserve">En esta reunión se presentan ideas en papel, de lo que se desea como </w:t>
       </w:r>
       <w:r>
         <w:rPr>
@@ -22396,6 +22263,7 @@
           <w:szCs w:val="22"/>
         </w:rPr>
       </w:pPr>
+      <w:bookmarkStart w:id="1" w:name="_Hlk107985051"/>
       <w:r>
         <w:rPr>
           <w:rFonts w:ascii="Arial" w:eastAsia="Arial" w:hAnsi="Arial" w:cs="Arial"/>
@@ -24089,6 +23957,5977 @@
     </w:tbl>
     <w:p/>
     <w:p/>
+    <w:bookmarkEnd w:id="1"/>
+    <w:p/>
+    <w:p/>
+    <w:p/>
+    <w:p/>
+    <w:p/>
+    <w:p/>
+    <w:p/>
+    <w:p/>
+    <w:p/>
+    <w:p/>
+    <w:p/>
+    <w:p/>
+    <w:p/>
+    <w:p/>
+    <w:p/>
+    <w:p/>
+    <w:p/>
+    <w:p/>
+    <w:p/>
+    <w:p/>
+    <w:p/>
+    <w:p/>
+    <w:p/>
+    <w:p/>
+    <w:p/>
+    <w:p/>
+    <w:p/>
+    <w:p/>
+    <w:p/>
+    <w:p/>
+    <w:p/>
+    <w:p>
+      <w:pPr>
+        <w:rPr>
+          <w:rFonts w:ascii="Arial" w:eastAsia="Arial" w:hAnsi="Arial" w:cs="Arial"/>
+          <w:sz w:val="22"/>
+          <w:szCs w:val="22"/>
+        </w:rPr>
+      </w:pPr>
+      <w:r>
+        <w:rPr>
+          <w:rFonts w:ascii="Arial" w:eastAsia="Arial" w:hAnsi="Arial" w:cs="Arial"/>
+          <w:b/>
+          <w:sz w:val="22"/>
+          <w:szCs w:val="22"/>
+        </w:rPr>
+        <w:t xml:space="preserve">MOTIVO DE LA REUNIÓN: Retiro compañero </w:t>
+      </w:r>
+    </w:p>
+    <w:p>
+      <w:pPr>
+        <w:rPr>
+          <w:rFonts w:ascii="Arial" w:eastAsia="Arial" w:hAnsi="Arial" w:cs="Arial"/>
+          <w:sz w:val="22"/>
+          <w:szCs w:val="22"/>
+        </w:rPr>
+      </w:pPr>
+    </w:p>
+    <w:p>
+      <w:pPr>
+        <w:rPr>
+          <w:rFonts w:ascii="Arial" w:eastAsia="Arial" w:hAnsi="Arial" w:cs="Arial"/>
+          <w:sz w:val="22"/>
+          <w:szCs w:val="22"/>
+        </w:rPr>
+      </w:pPr>
+      <w:r>
+        <w:rPr>
+          <w:rFonts w:ascii="Arial" w:eastAsia="Arial" w:hAnsi="Arial" w:cs="Arial"/>
+          <w:b/>
+          <w:sz w:val="22"/>
+          <w:szCs w:val="22"/>
+        </w:rPr>
+        <w:t>FECHA:   18/08/2021</w:t>
+      </w:r>
+      <w:r>
+        <w:rPr>
+          <w:rFonts w:ascii="Arial" w:eastAsia="Arial" w:hAnsi="Arial" w:cs="Arial"/>
+          <w:b/>
+          <w:sz w:val="22"/>
+          <w:szCs w:val="22"/>
+        </w:rPr>
+        <w:tab/>
+      </w:r>
+      <w:r>
+        <w:rPr>
+          <w:rFonts w:ascii="Arial" w:eastAsia="Arial" w:hAnsi="Arial" w:cs="Arial"/>
+          <w:b/>
+          <w:sz w:val="22"/>
+          <w:szCs w:val="22"/>
+        </w:rPr>
+        <w:tab/>
+      </w:r>
+      <w:r>
+        <w:rPr>
+          <w:rFonts w:ascii="Arial" w:eastAsia="Arial" w:hAnsi="Arial" w:cs="Arial"/>
+          <w:b/>
+          <w:sz w:val="22"/>
+          <w:szCs w:val="22"/>
+        </w:rPr>
+        <w:tab/>
+        <w:t>HORA:</w:t>
+      </w:r>
+      <w:r>
+        <w:rPr>
+          <w:rFonts w:ascii="Arial" w:eastAsia="Arial" w:hAnsi="Arial" w:cs="Arial"/>
+          <w:b/>
+          <w:sz w:val="22"/>
+          <w:szCs w:val="22"/>
+        </w:rPr>
+        <w:tab/>
+        <w:t xml:space="preserve">13:30 pm </w:t>
+      </w:r>
+      <w:r>
+        <w:rPr>
+          <w:rFonts w:ascii="Arial" w:eastAsia="Arial" w:hAnsi="Arial" w:cs="Arial"/>
+          <w:b/>
+          <w:sz w:val="22"/>
+          <w:szCs w:val="22"/>
+        </w:rPr>
+        <w:tab/>
+      </w:r>
+      <w:r>
+        <w:rPr>
+          <w:rFonts w:ascii="Arial" w:eastAsia="Arial" w:hAnsi="Arial" w:cs="Arial"/>
+          <w:b/>
+          <w:sz w:val="22"/>
+          <w:szCs w:val="22"/>
+        </w:rPr>
+        <w:tab/>
+        <w:t xml:space="preserve"> PROYECTO/MODULO: </w:t>
+      </w:r>
+      <w:proofErr w:type="spellStart"/>
+      <w:r>
+        <w:rPr>
+          <w:rFonts w:ascii="Arial" w:eastAsia="Arial" w:hAnsi="Arial" w:cs="Arial"/>
+          <w:b/>
+          <w:sz w:val="22"/>
+          <w:szCs w:val="22"/>
+        </w:rPr>
+        <w:t>Solution</w:t>
+      </w:r>
+      <w:proofErr w:type="spellEnd"/>
+      <w:r>
+        <w:rPr>
+          <w:rFonts w:ascii="Arial" w:eastAsia="Arial" w:hAnsi="Arial" w:cs="Arial"/>
+          <w:b/>
+          <w:sz w:val="22"/>
+          <w:szCs w:val="22"/>
+        </w:rPr>
+        <w:t xml:space="preserve"> IPS</w:t>
+      </w:r>
+    </w:p>
+    <w:p>
+      <w:pPr>
+        <w:rPr>
+          <w:rFonts w:ascii="Arial" w:eastAsia="Arial" w:hAnsi="Arial" w:cs="Arial"/>
+          <w:sz w:val="22"/>
+          <w:szCs w:val="22"/>
+        </w:rPr>
+      </w:pPr>
+    </w:p>
+    <w:p>
+      <w:pPr>
+        <w:ind w:left="1410" w:hanging="1410"/>
+        <w:rPr>
+          <w:rFonts w:ascii="Arial" w:eastAsia="Arial" w:hAnsi="Arial" w:cs="Arial"/>
+          <w:sz w:val="22"/>
+          <w:szCs w:val="22"/>
+        </w:rPr>
+      </w:pPr>
+      <w:r>
+        <w:rPr>
+          <w:rFonts w:ascii="Arial" w:eastAsia="Arial" w:hAnsi="Arial" w:cs="Arial"/>
+          <w:b/>
+          <w:sz w:val="22"/>
+          <w:szCs w:val="22"/>
+        </w:rPr>
+        <w:t>LUGAR:</w:t>
+      </w:r>
+      <w:r>
+        <w:rPr>
+          <w:rFonts w:ascii="Arial" w:eastAsia="Arial" w:hAnsi="Arial" w:cs="Arial"/>
+          <w:sz w:val="22"/>
+          <w:szCs w:val="22"/>
+        </w:rPr>
+        <w:t xml:space="preserve"> reunión virtual (</w:t>
+      </w:r>
+      <w:proofErr w:type="spellStart"/>
+      <w:r>
+        <w:rPr>
+          <w:rFonts w:ascii="Arial" w:eastAsia="Arial" w:hAnsi="Arial" w:cs="Arial"/>
+          <w:sz w:val="22"/>
+          <w:szCs w:val="22"/>
+        </w:rPr>
+        <w:t>Meet</w:t>
+      </w:r>
+      <w:proofErr w:type="spellEnd"/>
+      <w:r>
+        <w:rPr>
+          <w:rFonts w:ascii="Arial" w:eastAsia="Arial" w:hAnsi="Arial" w:cs="Arial"/>
+          <w:sz w:val="22"/>
+          <w:szCs w:val="22"/>
+        </w:rPr>
+        <w:t>)</w:t>
+      </w:r>
+    </w:p>
+    <w:p>
+      <w:pPr>
+        <w:rPr>
+          <w:rFonts w:ascii="Arial" w:eastAsia="Arial" w:hAnsi="Arial" w:cs="Arial"/>
+          <w:sz w:val="22"/>
+          <w:szCs w:val="22"/>
+        </w:rPr>
+      </w:pPr>
+    </w:p>
+    <w:p>
+      <w:pPr>
+        <w:rPr>
+          <w:rFonts w:ascii="Arial" w:eastAsia="Arial" w:hAnsi="Arial" w:cs="Arial"/>
+          <w:sz w:val="22"/>
+          <w:szCs w:val="22"/>
+        </w:rPr>
+      </w:pPr>
+    </w:p>
+    <w:p>
+      <w:pPr>
+        <w:rPr>
+          <w:rFonts w:ascii="Arial" w:eastAsia="Arial" w:hAnsi="Arial" w:cs="Arial"/>
+          <w:sz w:val="22"/>
+          <w:szCs w:val="22"/>
+        </w:rPr>
+      </w:pPr>
+      <w:r>
+        <w:rPr>
+          <w:rFonts w:ascii="Arial" w:eastAsia="Arial" w:hAnsi="Arial" w:cs="Arial"/>
+          <w:b/>
+          <w:sz w:val="22"/>
+          <w:szCs w:val="22"/>
+        </w:rPr>
+        <w:t>PARTICIPANTES:</w:t>
+      </w:r>
+    </w:p>
+    <w:p>
+      <w:pPr>
+        <w:rPr>
+          <w:rFonts w:ascii="Arial" w:eastAsia="Arial" w:hAnsi="Arial" w:cs="Arial"/>
+          <w:sz w:val="22"/>
+          <w:szCs w:val="22"/>
+        </w:rPr>
+      </w:pPr>
+    </w:p>
+    <w:tbl>
+      <w:tblPr>
+        <w:tblW w:w="6590" w:type="dxa"/>
+        <w:tblInd w:w="541" w:type="dxa"/>
+        <w:tblLayout w:type="fixed"/>
+        <w:tblLook w:val="0000" w:firstRow="0" w:lastRow="0" w:firstColumn="0" w:lastColumn="0" w:noHBand="0" w:noVBand="0"/>
+      </w:tblPr>
+      <w:tblGrid>
+        <w:gridCol w:w="2992"/>
+        <w:gridCol w:w="3598"/>
+      </w:tblGrid>
+      <w:tr>
+        <w:trPr>
+          <w:trHeight w:val="360"/>
+        </w:trPr>
+        <w:tc>
+          <w:tcPr>
+            <w:tcW w:w="2992" w:type="dxa"/>
+            <w:tcBorders>
+              <w:top w:val="single" w:sz="4" w:space="0" w:color="000000"/>
+              <w:left w:val="single" w:sz="4" w:space="0" w:color="000000"/>
+              <w:bottom w:val="single" w:sz="4" w:space="0" w:color="000000"/>
+              <w:right w:val="single" w:sz="4" w:space="0" w:color="000000"/>
+            </w:tcBorders>
+          </w:tcPr>
+          <w:p>
+            <w:pPr>
+              <w:jc w:val="center"/>
+              <w:rPr>
+                <w:rFonts w:ascii="Arial" w:eastAsia="Arial" w:hAnsi="Arial" w:cs="Arial"/>
+              </w:rPr>
+            </w:pPr>
+            <w:r>
+              <w:rPr>
+                <w:rFonts w:ascii="Arial" w:eastAsia="Arial" w:hAnsi="Arial" w:cs="Arial"/>
+                <w:b/>
+              </w:rPr>
+              <w:t>NOMBRE</w:t>
+            </w:r>
+          </w:p>
+        </w:tc>
+        <w:tc>
+          <w:tcPr>
+            <w:tcW w:w="3598" w:type="dxa"/>
+            <w:tcBorders>
+              <w:top w:val="single" w:sz="4" w:space="0" w:color="000000"/>
+              <w:left w:val="single" w:sz="4" w:space="0" w:color="000000"/>
+              <w:bottom w:val="single" w:sz="4" w:space="0" w:color="000000"/>
+              <w:right w:val="single" w:sz="4" w:space="0" w:color="000000"/>
+            </w:tcBorders>
+          </w:tcPr>
+          <w:p>
+            <w:pPr>
+              <w:jc w:val="center"/>
+              <w:rPr>
+                <w:rFonts w:ascii="Arial" w:eastAsia="Arial" w:hAnsi="Arial" w:cs="Arial"/>
+              </w:rPr>
+            </w:pPr>
+            <w:r>
+              <w:rPr>
+                <w:rFonts w:ascii="Arial" w:eastAsia="Arial" w:hAnsi="Arial" w:cs="Arial"/>
+                <w:b/>
+              </w:rPr>
+              <w:t>CARGO</w:t>
+            </w:r>
+          </w:p>
+        </w:tc>
+      </w:tr>
+      <w:tr>
+        <w:trPr>
+          <w:trHeight w:val="380"/>
+        </w:trPr>
+        <w:tc>
+          <w:tcPr>
+            <w:tcW w:w="2992" w:type="dxa"/>
+            <w:tcBorders>
+              <w:top w:val="single" w:sz="4" w:space="0" w:color="000000"/>
+              <w:left w:val="single" w:sz="4" w:space="0" w:color="000000"/>
+              <w:bottom w:val="single" w:sz="4" w:space="0" w:color="000000"/>
+              <w:right w:val="single" w:sz="4" w:space="0" w:color="000000"/>
+            </w:tcBorders>
+          </w:tcPr>
+          <w:p>
+            <w:pPr>
+              <w:jc w:val="both"/>
+              <w:rPr>
+                <w:rFonts w:ascii="Arial" w:eastAsia="Arial" w:hAnsi="Arial" w:cs="Arial"/>
+              </w:rPr>
+            </w:pPr>
+            <w:r>
+              <w:rPr>
+                <w:rFonts w:ascii="Arial" w:eastAsia="Arial" w:hAnsi="Arial" w:cs="Arial"/>
+              </w:rPr>
+              <w:t>Juan Hernández</w:t>
+            </w:r>
+          </w:p>
+        </w:tc>
+        <w:tc>
+          <w:tcPr>
+            <w:tcW w:w="3598" w:type="dxa"/>
+            <w:tcBorders>
+              <w:top w:val="single" w:sz="4" w:space="0" w:color="000000"/>
+              <w:left w:val="single" w:sz="4" w:space="0" w:color="000000"/>
+              <w:bottom w:val="single" w:sz="4" w:space="0" w:color="000000"/>
+              <w:right w:val="single" w:sz="4" w:space="0" w:color="000000"/>
+            </w:tcBorders>
+          </w:tcPr>
+          <w:p>
+            <w:pPr>
+              <w:jc w:val="both"/>
+              <w:rPr>
+                <w:rFonts w:ascii="Arial" w:eastAsia="Arial" w:hAnsi="Arial" w:cs="Arial"/>
+              </w:rPr>
+            </w:pPr>
+            <w:r>
+              <w:rPr>
+                <w:rFonts w:ascii="Arial" w:eastAsia="Arial" w:hAnsi="Arial" w:cs="Arial"/>
+              </w:rPr>
+              <w:t>Grupo 1</w:t>
+            </w:r>
+          </w:p>
+        </w:tc>
+      </w:tr>
+      <w:tr>
+        <w:trPr>
+          <w:trHeight w:val="380"/>
+        </w:trPr>
+        <w:tc>
+          <w:tcPr>
+            <w:tcW w:w="2992" w:type="dxa"/>
+            <w:tcBorders>
+              <w:top w:val="single" w:sz="4" w:space="0" w:color="000000"/>
+              <w:left w:val="single" w:sz="4" w:space="0" w:color="000000"/>
+              <w:bottom w:val="single" w:sz="4" w:space="0" w:color="000000"/>
+              <w:right w:val="single" w:sz="4" w:space="0" w:color="000000"/>
+            </w:tcBorders>
+          </w:tcPr>
+          <w:p>
+            <w:pPr>
+              <w:jc w:val="both"/>
+              <w:rPr>
+                <w:rFonts w:ascii="Arial" w:eastAsia="Arial" w:hAnsi="Arial" w:cs="Arial"/>
+              </w:rPr>
+            </w:pPr>
+            <w:r>
+              <w:rPr>
+                <w:rFonts w:ascii="Arial" w:eastAsia="Arial" w:hAnsi="Arial" w:cs="Arial"/>
+              </w:rPr>
+              <w:t>Cris Solano</w:t>
+            </w:r>
+          </w:p>
+        </w:tc>
+        <w:tc>
+          <w:tcPr>
+            <w:tcW w:w="3598" w:type="dxa"/>
+            <w:tcBorders>
+              <w:top w:val="single" w:sz="4" w:space="0" w:color="000000"/>
+              <w:left w:val="single" w:sz="4" w:space="0" w:color="000000"/>
+              <w:bottom w:val="single" w:sz="4" w:space="0" w:color="000000"/>
+              <w:right w:val="single" w:sz="4" w:space="0" w:color="000000"/>
+            </w:tcBorders>
+          </w:tcPr>
+          <w:p>
+            <w:pPr>
+              <w:jc w:val="both"/>
+              <w:rPr>
+                <w:rFonts w:ascii="Arial" w:eastAsia="Arial" w:hAnsi="Arial" w:cs="Arial"/>
+              </w:rPr>
+            </w:pPr>
+            <w:r>
+              <w:rPr>
+                <w:rFonts w:ascii="Arial" w:eastAsia="Arial" w:hAnsi="Arial" w:cs="Arial"/>
+              </w:rPr>
+              <w:t>Grupo 1</w:t>
+            </w:r>
+          </w:p>
+        </w:tc>
+      </w:tr>
+      <w:tr>
+        <w:trPr>
+          <w:trHeight w:val="380"/>
+        </w:trPr>
+        <w:tc>
+          <w:tcPr>
+            <w:tcW w:w="2992" w:type="dxa"/>
+            <w:tcBorders>
+              <w:top w:val="single" w:sz="4" w:space="0" w:color="000000"/>
+              <w:left w:val="single" w:sz="4" w:space="0" w:color="000000"/>
+              <w:bottom w:val="single" w:sz="4" w:space="0" w:color="000000"/>
+              <w:right w:val="single" w:sz="4" w:space="0" w:color="000000"/>
+            </w:tcBorders>
+          </w:tcPr>
+          <w:p>
+            <w:pPr>
+              <w:jc w:val="both"/>
+              <w:rPr>
+                <w:rFonts w:ascii="Arial" w:eastAsia="Arial" w:hAnsi="Arial" w:cs="Arial"/>
+              </w:rPr>
+            </w:pPr>
+            <w:r>
+              <w:rPr>
+                <w:rFonts w:ascii="Arial" w:eastAsia="Arial" w:hAnsi="Arial" w:cs="Arial"/>
+              </w:rPr>
+              <w:t>Juan Agudelo</w:t>
+            </w:r>
+          </w:p>
+        </w:tc>
+        <w:tc>
+          <w:tcPr>
+            <w:tcW w:w="3598" w:type="dxa"/>
+            <w:tcBorders>
+              <w:top w:val="single" w:sz="4" w:space="0" w:color="000000"/>
+              <w:left w:val="single" w:sz="4" w:space="0" w:color="000000"/>
+              <w:bottom w:val="single" w:sz="4" w:space="0" w:color="000000"/>
+              <w:right w:val="single" w:sz="4" w:space="0" w:color="000000"/>
+            </w:tcBorders>
+          </w:tcPr>
+          <w:p>
+            <w:pPr>
+              <w:jc w:val="both"/>
+              <w:rPr>
+                <w:rFonts w:ascii="Arial" w:eastAsia="Arial" w:hAnsi="Arial" w:cs="Arial"/>
+              </w:rPr>
+            </w:pPr>
+            <w:r>
+              <w:rPr>
+                <w:rFonts w:ascii="Arial" w:eastAsia="Arial" w:hAnsi="Arial" w:cs="Arial"/>
+              </w:rPr>
+              <w:t>Grupo 1</w:t>
+            </w:r>
+          </w:p>
+        </w:tc>
+      </w:tr>
+      <w:tr>
+        <w:trPr>
+          <w:trHeight w:val="380"/>
+        </w:trPr>
+        <w:tc>
+          <w:tcPr>
+            <w:tcW w:w="2992" w:type="dxa"/>
+            <w:tcBorders>
+              <w:top w:val="single" w:sz="4" w:space="0" w:color="000000"/>
+              <w:left w:val="single" w:sz="4" w:space="0" w:color="000000"/>
+              <w:bottom w:val="single" w:sz="4" w:space="0" w:color="000000"/>
+              <w:right w:val="single" w:sz="4" w:space="0" w:color="000000"/>
+            </w:tcBorders>
+          </w:tcPr>
+          <w:p>
+            <w:pPr>
+              <w:jc w:val="both"/>
+              <w:rPr>
+                <w:rFonts w:ascii="Arial" w:eastAsia="Arial" w:hAnsi="Arial" w:cs="Arial"/>
+              </w:rPr>
+            </w:pPr>
+            <w:r>
+              <w:rPr>
+                <w:rFonts w:ascii="Arial" w:eastAsia="Arial" w:hAnsi="Arial" w:cs="Arial"/>
+              </w:rPr>
+              <w:t>Jorge Camelo</w:t>
+            </w:r>
+          </w:p>
+        </w:tc>
+        <w:tc>
+          <w:tcPr>
+            <w:tcW w:w="3598" w:type="dxa"/>
+            <w:tcBorders>
+              <w:top w:val="single" w:sz="4" w:space="0" w:color="000000"/>
+              <w:left w:val="single" w:sz="4" w:space="0" w:color="000000"/>
+              <w:bottom w:val="single" w:sz="4" w:space="0" w:color="000000"/>
+              <w:right w:val="single" w:sz="4" w:space="0" w:color="000000"/>
+            </w:tcBorders>
+          </w:tcPr>
+          <w:p>
+            <w:pPr>
+              <w:jc w:val="both"/>
+              <w:rPr>
+                <w:rFonts w:ascii="Arial" w:eastAsia="Arial" w:hAnsi="Arial" w:cs="Arial"/>
+              </w:rPr>
+            </w:pPr>
+            <w:r>
+              <w:rPr>
+                <w:rFonts w:ascii="Arial" w:eastAsia="Arial" w:hAnsi="Arial" w:cs="Arial"/>
+              </w:rPr>
+              <w:t>Grupo 2</w:t>
+            </w:r>
+          </w:p>
+        </w:tc>
+      </w:tr>
+      <w:tr>
+        <w:trPr>
+          <w:trHeight w:val="380"/>
+        </w:trPr>
+        <w:tc>
+          <w:tcPr>
+            <w:tcW w:w="2992" w:type="dxa"/>
+            <w:tcBorders>
+              <w:top w:val="single" w:sz="4" w:space="0" w:color="000000"/>
+              <w:left w:val="single" w:sz="4" w:space="0" w:color="000000"/>
+              <w:bottom w:val="single" w:sz="4" w:space="0" w:color="000000"/>
+              <w:right w:val="single" w:sz="4" w:space="0" w:color="000000"/>
+            </w:tcBorders>
+          </w:tcPr>
+          <w:p>
+            <w:pPr>
+              <w:jc w:val="both"/>
+              <w:rPr>
+                <w:rFonts w:ascii="Arial" w:eastAsia="Arial" w:hAnsi="Arial" w:cs="Arial"/>
+              </w:rPr>
+            </w:pPr>
+            <w:r>
+              <w:rPr>
+                <w:rFonts w:ascii="Arial" w:eastAsia="Arial" w:hAnsi="Arial" w:cs="Arial"/>
+              </w:rPr>
+              <w:t>Alejandro Giraldo</w:t>
+            </w:r>
+          </w:p>
+        </w:tc>
+        <w:tc>
+          <w:tcPr>
+            <w:tcW w:w="3598" w:type="dxa"/>
+            <w:tcBorders>
+              <w:top w:val="single" w:sz="4" w:space="0" w:color="000000"/>
+              <w:left w:val="single" w:sz="4" w:space="0" w:color="000000"/>
+              <w:bottom w:val="single" w:sz="4" w:space="0" w:color="000000"/>
+              <w:right w:val="single" w:sz="4" w:space="0" w:color="000000"/>
+            </w:tcBorders>
+          </w:tcPr>
+          <w:p>
+            <w:pPr>
+              <w:jc w:val="both"/>
+              <w:rPr>
+                <w:rFonts w:ascii="Arial" w:eastAsia="Arial" w:hAnsi="Arial" w:cs="Arial"/>
+              </w:rPr>
+            </w:pPr>
+            <w:r>
+              <w:rPr>
+                <w:rFonts w:ascii="Arial" w:eastAsia="Arial" w:hAnsi="Arial" w:cs="Arial"/>
+              </w:rPr>
+              <w:t>Grupo 2</w:t>
+            </w:r>
+          </w:p>
+        </w:tc>
+      </w:tr>
+      <w:tr>
+        <w:trPr>
+          <w:trHeight w:val="380"/>
+        </w:trPr>
+        <w:tc>
+          <w:tcPr>
+            <w:tcW w:w="2992" w:type="dxa"/>
+            <w:tcBorders>
+              <w:top w:val="single" w:sz="4" w:space="0" w:color="000000"/>
+              <w:left w:val="single" w:sz="4" w:space="0" w:color="000000"/>
+              <w:bottom w:val="single" w:sz="4" w:space="0" w:color="000000"/>
+              <w:right w:val="single" w:sz="4" w:space="0" w:color="000000"/>
+            </w:tcBorders>
+          </w:tcPr>
+          <w:p>
+            <w:pPr>
+              <w:jc w:val="both"/>
+              <w:rPr>
+                <w:rFonts w:ascii="Arial" w:eastAsia="Arial" w:hAnsi="Arial" w:cs="Arial"/>
+              </w:rPr>
+            </w:pPr>
+            <w:r>
+              <w:rPr>
+                <w:rFonts w:ascii="Arial" w:eastAsia="Arial" w:hAnsi="Arial" w:cs="Arial"/>
+              </w:rPr>
+              <w:t>Julián Franco</w:t>
+            </w:r>
+          </w:p>
+        </w:tc>
+        <w:tc>
+          <w:tcPr>
+            <w:tcW w:w="3598" w:type="dxa"/>
+            <w:tcBorders>
+              <w:top w:val="single" w:sz="4" w:space="0" w:color="000000"/>
+              <w:left w:val="single" w:sz="4" w:space="0" w:color="000000"/>
+              <w:bottom w:val="single" w:sz="4" w:space="0" w:color="000000"/>
+              <w:right w:val="single" w:sz="4" w:space="0" w:color="000000"/>
+            </w:tcBorders>
+          </w:tcPr>
+          <w:p>
+            <w:pPr>
+              <w:jc w:val="both"/>
+              <w:rPr>
+                <w:rFonts w:ascii="Arial" w:eastAsia="Arial" w:hAnsi="Arial" w:cs="Arial"/>
+              </w:rPr>
+            </w:pPr>
+            <w:r>
+              <w:rPr>
+                <w:rFonts w:ascii="Arial" w:eastAsia="Arial" w:hAnsi="Arial" w:cs="Arial"/>
+              </w:rPr>
+              <w:t>Grupo 1</w:t>
+            </w:r>
+          </w:p>
+        </w:tc>
+      </w:tr>
+    </w:tbl>
+    <w:p>
+      <w:pPr>
+        <w:rPr>
+          <w:rFonts w:ascii="Arial" w:eastAsia="Arial" w:hAnsi="Arial" w:cs="Arial"/>
+        </w:rPr>
+      </w:pPr>
+    </w:p>
+    <w:p>
+      <w:pPr>
+        <w:rPr>
+          <w:rFonts w:ascii="Arial" w:eastAsia="Arial" w:hAnsi="Arial" w:cs="Arial"/>
+          <w:sz w:val="22"/>
+          <w:szCs w:val="22"/>
+        </w:rPr>
+      </w:pPr>
+    </w:p>
+    <w:p>
+      <w:pPr>
+        <w:rPr>
+          <w:rFonts w:ascii="Arial" w:eastAsia="Arial" w:hAnsi="Arial" w:cs="Arial"/>
+          <w:sz w:val="22"/>
+          <w:szCs w:val="22"/>
+        </w:rPr>
+      </w:pPr>
+      <w:r>
+        <w:rPr>
+          <w:rFonts w:ascii="Arial" w:eastAsia="Arial" w:hAnsi="Arial" w:cs="Arial"/>
+          <w:b/>
+          <w:sz w:val="22"/>
+          <w:szCs w:val="22"/>
+        </w:rPr>
+        <w:t>ORDEN DEL DIA:</w:t>
+      </w:r>
+    </w:p>
+    <w:p>
+      <w:pPr>
+        <w:jc w:val="right"/>
+        <w:rPr>
+          <w:rFonts w:ascii="Arial" w:eastAsia="Arial" w:hAnsi="Arial" w:cs="Arial"/>
+          <w:color w:val="000000"/>
+          <w:sz w:val="24"/>
+          <w:szCs w:val="24"/>
+        </w:rPr>
+      </w:pPr>
+    </w:p>
+    <w:p>
+      <w:pPr>
+        <w:tabs>
+          <w:tab w:val="left" w:pos="5460"/>
+        </w:tabs>
+        <w:spacing w:after="120"/>
+        <w:jc w:val="both"/>
+        <w:rPr>
+          <w:rFonts w:ascii="Arial" w:eastAsia="Arial" w:hAnsi="Arial" w:cs="Arial"/>
+          <w:color w:val="000000"/>
+          <w:sz w:val="22"/>
+          <w:szCs w:val="22"/>
+        </w:rPr>
+      </w:pPr>
+      <w:r>
+        <w:rPr>
+          <w:rFonts w:ascii="Arial" w:eastAsia="Arial" w:hAnsi="Arial" w:cs="Arial"/>
+          <w:color w:val="000000"/>
+          <w:sz w:val="22"/>
+          <w:szCs w:val="22"/>
+        </w:rPr>
+        <w:t>Reunión extraordinario por retiro voluntario de compañero</w:t>
+      </w:r>
+    </w:p>
+    <w:p>
+      <w:pPr>
+        <w:rPr>
+          <w:rFonts w:ascii="Arial" w:eastAsia="Arial" w:hAnsi="Arial" w:cs="Arial"/>
+          <w:sz w:val="22"/>
+          <w:szCs w:val="22"/>
+        </w:rPr>
+      </w:pPr>
+    </w:p>
+    <w:p>
+      <w:pPr>
+        <w:tabs>
+          <w:tab w:val="left" w:pos="360"/>
+        </w:tabs>
+        <w:jc w:val="both"/>
+        <w:rPr>
+          <w:rFonts w:ascii="Arial" w:eastAsia="Arial" w:hAnsi="Arial" w:cs="Arial"/>
+          <w:color w:val="000000"/>
+          <w:sz w:val="22"/>
+          <w:szCs w:val="22"/>
+        </w:rPr>
+      </w:pPr>
+      <w:r>
+        <w:rPr>
+          <w:rFonts w:ascii="Arial" w:eastAsia="Arial" w:hAnsi="Arial" w:cs="Arial"/>
+          <w:b/>
+          <w:color w:val="000000"/>
+          <w:sz w:val="22"/>
+          <w:szCs w:val="22"/>
+        </w:rPr>
+        <w:t>DESARROLLO DE LA REUNIÓN:</w:t>
+      </w:r>
+    </w:p>
+    <w:p>
+      <w:pPr>
+        <w:tabs>
+          <w:tab w:val="left" w:pos="360"/>
+        </w:tabs>
+        <w:jc w:val="both"/>
+        <w:rPr>
+          <w:rFonts w:ascii="Arial" w:eastAsia="Arial" w:hAnsi="Arial" w:cs="Arial"/>
+          <w:iCs/>
+          <w:color w:val="000000" w:themeColor="text1"/>
+        </w:rPr>
+      </w:pPr>
+    </w:p>
+    <w:p>
+      <w:pPr>
+        <w:tabs>
+          <w:tab w:val="left" w:pos="360"/>
+        </w:tabs>
+        <w:jc w:val="both"/>
+        <w:rPr>
+          <w:rFonts w:ascii="Arial" w:eastAsia="Arial" w:hAnsi="Arial" w:cs="Arial"/>
+          <w:color w:val="000000"/>
+          <w:sz w:val="22"/>
+          <w:szCs w:val="22"/>
+        </w:rPr>
+      </w:pPr>
+      <w:r>
+        <w:rPr>
+          <w:rFonts w:ascii="Arial" w:eastAsia="Arial" w:hAnsi="Arial" w:cs="Arial"/>
+          <w:color w:val="000000"/>
+          <w:sz w:val="22"/>
+          <w:szCs w:val="22"/>
+        </w:rPr>
+        <w:t xml:space="preserve">Nos reunimos en la sala de </w:t>
+      </w:r>
+      <w:proofErr w:type="spellStart"/>
+      <w:r>
+        <w:rPr>
+          <w:rFonts w:ascii="Arial" w:eastAsia="Arial" w:hAnsi="Arial" w:cs="Arial"/>
+          <w:color w:val="000000"/>
+          <w:sz w:val="22"/>
+          <w:szCs w:val="22"/>
+        </w:rPr>
+        <w:t>Meet</w:t>
+      </w:r>
+      <w:proofErr w:type="spellEnd"/>
+      <w:r>
+        <w:rPr>
+          <w:rFonts w:ascii="Arial" w:eastAsia="Arial" w:hAnsi="Arial" w:cs="Arial"/>
+          <w:color w:val="000000"/>
+          <w:sz w:val="22"/>
+          <w:szCs w:val="22"/>
+        </w:rPr>
+        <w:t>, ya que la compañera Cris Solano nos indica que se retira del programa de formación, por lo cual se realiza una reasignación de tareas, lo cual no genere traumatismos en el proceso, de igual manera le deseamos lo mejor a nuestra compañera y ojalá que tenga un futuro brillante.</w:t>
+      </w:r>
+    </w:p>
+    <w:p>
+      <w:pPr>
+        <w:tabs>
+          <w:tab w:val="left" w:pos="360"/>
+        </w:tabs>
+        <w:jc w:val="both"/>
+        <w:rPr>
+          <w:rFonts w:ascii="Arial" w:eastAsia="Arial" w:hAnsi="Arial" w:cs="Arial"/>
+          <w:color w:val="000000"/>
+          <w:sz w:val="22"/>
+          <w:szCs w:val="22"/>
+        </w:rPr>
+      </w:pPr>
+    </w:p>
+    <w:p>
+      <w:pPr>
+        <w:tabs>
+          <w:tab w:val="left" w:pos="5460"/>
+        </w:tabs>
+        <w:spacing w:after="120"/>
+        <w:jc w:val="both"/>
+        <w:rPr>
+          <w:rFonts w:ascii="Arial" w:eastAsia="Arial" w:hAnsi="Arial" w:cs="Arial"/>
+          <w:i/>
+          <w:color w:val="3333FF"/>
+          <w:highlight w:val="white"/>
+        </w:rPr>
+      </w:pPr>
+      <w:r>
+        <w:rPr>
+          <w:rFonts w:ascii="Arial" w:eastAsia="Arial" w:hAnsi="Arial" w:cs="Arial"/>
+          <w:b/>
+          <w:i/>
+          <w:color w:val="000000"/>
+          <w:sz w:val="22"/>
+          <w:szCs w:val="22"/>
+          <w:highlight w:val="white"/>
+        </w:rPr>
+        <w:t xml:space="preserve">COMPROMISOS: </w:t>
+      </w:r>
+    </w:p>
+    <w:p>
+      <w:pPr>
+        <w:tabs>
+          <w:tab w:val="left" w:pos="5460"/>
+        </w:tabs>
+        <w:spacing w:after="120"/>
+        <w:jc w:val="both"/>
+        <w:rPr>
+          <w:rFonts w:ascii="Arial" w:eastAsia="Arial" w:hAnsi="Arial" w:cs="Arial"/>
+          <w:i/>
+          <w:color w:val="0070C0"/>
+          <w:sz w:val="22"/>
+          <w:szCs w:val="22"/>
+          <w:highlight w:val="white"/>
+        </w:rPr>
+      </w:pPr>
+      <w:r>
+        <w:rPr>
+          <w:rFonts w:ascii="Arial" w:eastAsia="Arial" w:hAnsi="Arial" w:cs="Arial"/>
+          <w:i/>
+          <w:color w:val="3333FF"/>
+          <w:highlight w:val="white"/>
+        </w:rPr>
+        <w:t>.</w:t>
+      </w:r>
+    </w:p>
+    <w:tbl>
+      <w:tblPr>
+        <w:tblW w:w="8933" w:type="dxa"/>
+        <w:tblInd w:w="42" w:type="dxa"/>
+        <w:tblLayout w:type="fixed"/>
+        <w:tblLook w:val="0000" w:firstRow="0" w:lastRow="0" w:firstColumn="0" w:lastColumn="0" w:noHBand="0" w:noVBand="0"/>
+      </w:tblPr>
+      <w:tblGrid>
+        <w:gridCol w:w="2198"/>
+        <w:gridCol w:w="2250"/>
+        <w:gridCol w:w="2242"/>
+        <w:gridCol w:w="2243"/>
+      </w:tblGrid>
+      <w:tr>
+        <w:tc>
+          <w:tcPr>
+            <w:tcW w:w="2198" w:type="dxa"/>
+            <w:tcBorders>
+              <w:top w:val="single" w:sz="4" w:space="0" w:color="000000"/>
+              <w:left w:val="single" w:sz="4" w:space="0" w:color="000000"/>
+              <w:bottom w:val="single" w:sz="4" w:space="0" w:color="000000"/>
+              <w:right w:val="single" w:sz="4" w:space="0" w:color="000000"/>
+            </w:tcBorders>
+          </w:tcPr>
+          <w:p>
+            <w:pPr>
+              <w:rPr>
+                <w:rFonts w:ascii="Arial" w:eastAsia="Arial" w:hAnsi="Arial" w:cs="Arial"/>
+                <w:sz w:val="22"/>
+                <w:szCs w:val="22"/>
+              </w:rPr>
+            </w:pPr>
+            <w:r>
+              <w:rPr>
+                <w:rFonts w:ascii="Arial" w:eastAsia="Arial" w:hAnsi="Arial" w:cs="Arial"/>
+                <w:b/>
+                <w:sz w:val="22"/>
+                <w:szCs w:val="22"/>
+              </w:rPr>
+              <w:t>Actividad</w:t>
+            </w:r>
+          </w:p>
+        </w:tc>
+        <w:tc>
+          <w:tcPr>
+            <w:tcW w:w="2250" w:type="dxa"/>
+            <w:tcBorders>
+              <w:top w:val="single" w:sz="4" w:space="0" w:color="000000"/>
+              <w:left w:val="single" w:sz="4" w:space="0" w:color="000000"/>
+              <w:bottom w:val="single" w:sz="4" w:space="0" w:color="000000"/>
+            </w:tcBorders>
+          </w:tcPr>
+          <w:p>
+            <w:pPr>
+              <w:rPr>
+                <w:rFonts w:ascii="Arial" w:eastAsia="Arial" w:hAnsi="Arial" w:cs="Arial"/>
+                <w:sz w:val="22"/>
+                <w:szCs w:val="22"/>
+              </w:rPr>
+            </w:pPr>
+            <w:r>
+              <w:rPr>
+                <w:rFonts w:ascii="Arial" w:eastAsia="Arial" w:hAnsi="Arial" w:cs="Arial"/>
+                <w:b/>
+                <w:sz w:val="22"/>
+                <w:szCs w:val="22"/>
+              </w:rPr>
+              <w:t>Responsable</w:t>
+            </w:r>
+          </w:p>
+        </w:tc>
+        <w:tc>
+          <w:tcPr>
+            <w:tcW w:w="2242" w:type="dxa"/>
+            <w:tcBorders>
+              <w:top w:val="single" w:sz="4" w:space="0" w:color="000000"/>
+              <w:left w:val="single" w:sz="4" w:space="0" w:color="000000"/>
+              <w:bottom w:val="single" w:sz="4" w:space="0" w:color="000000"/>
+            </w:tcBorders>
+          </w:tcPr>
+          <w:p>
+            <w:pPr>
+              <w:rPr>
+                <w:rFonts w:ascii="Arial" w:eastAsia="Arial" w:hAnsi="Arial" w:cs="Arial"/>
+                <w:b/>
+                <w:sz w:val="22"/>
+                <w:szCs w:val="22"/>
+              </w:rPr>
+            </w:pPr>
+            <w:r>
+              <w:rPr>
+                <w:rFonts w:ascii="Arial" w:eastAsia="Arial" w:hAnsi="Arial" w:cs="Arial"/>
+                <w:b/>
+                <w:sz w:val="22"/>
+                <w:szCs w:val="22"/>
+              </w:rPr>
+              <w:t>Fecha Entrega</w:t>
+            </w:r>
+          </w:p>
+        </w:tc>
+        <w:tc>
+          <w:tcPr>
+            <w:tcW w:w="2243" w:type="dxa"/>
+            <w:tcBorders>
+              <w:top w:val="single" w:sz="4" w:space="0" w:color="000000"/>
+              <w:left w:val="single" w:sz="4" w:space="0" w:color="000000"/>
+              <w:bottom w:val="single" w:sz="4" w:space="0" w:color="000000"/>
+              <w:right w:val="single" w:sz="4" w:space="0" w:color="000000"/>
+            </w:tcBorders>
+          </w:tcPr>
+          <w:p>
+            <w:pPr>
+              <w:rPr>
+                <w:rFonts w:ascii="Arial" w:eastAsia="Arial" w:hAnsi="Arial" w:cs="Arial"/>
+                <w:sz w:val="22"/>
+                <w:szCs w:val="22"/>
+              </w:rPr>
+            </w:pPr>
+            <w:r>
+              <w:rPr>
+                <w:rFonts w:ascii="Arial" w:eastAsia="Arial" w:hAnsi="Arial" w:cs="Arial"/>
+                <w:b/>
+                <w:sz w:val="22"/>
+                <w:szCs w:val="22"/>
+              </w:rPr>
+              <w:t>Estado</w:t>
+            </w:r>
+          </w:p>
+        </w:tc>
+      </w:tr>
+      <w:tr>
+        <w:tc>
+          <w:tcPr>
+            <w:tcW w:w="2198" w:type="dxa"/>
+            <w:tcBorders>
+              <w:top w:val="single" w:sz="4" w:space="0" w:color="000000"/>
+              <w:left w:val="single" w:sz="4" w:space="0" w:color="000000"/>
+              <w:bottom w:val="single" w:sz="4" w:space="0" w:color="000000"/>
+              <w:right w:val="single" w:sz="4" w:space="0" w:color="000000"/>
+            </w:tcBorders>
+          </w:tcPr>
+          <w:p>
+            <w:pPr>
+              <w:rPr>
+                <w:rFonts w:ascii="Arial" w:eastAsia="Arial" w:hAnsi="Arial" w:cs="Arial"/>
+                <w:sz w:val="22"/>
+                <w:szCs w:val="22"/>
+              </w:rPr>
+            </w:pPr>
+          </w:p>
+        </w:tc>
+        <w:tc>
+          <w:tcPr>
+            <w:tcW w:w="2250" w:type="dxa"/>
+            <w:tcBorders>
+              <w:top w:val="single" w:sz="4" w:space="0" w:color="000000"/>
+              <w:left w:val="single" w:sz="4" w:space="0" w:color="000000"/>
+              <w:bottom w:val="single" w:sz="4" w:space="0" w:color="000000"/>
+            </w:tcBorders>
+          </w:tcPr>
+          <w:p>
+            <w:pPr>
+              <w:rPr>
+                <w:rFonts w:ascii="Arial" w:eastAsia="Arial" w:hAnsi="Arial" w:cs="Arial"/>
+                <w:sz w:val="22"/>
+                <w:szCs w:val="22"/>
+              </w:rPr>
+            </w:pPr>
+          </w:p>
+        </w:tc>
+        <w:tc>
+          <w:tcPr>
+            <w:tcW w:w="2242" w:type="dxa"/>
+            <w:tcBorders>
+              <w:top w:val="single" w:sz="4" w:space="0" w:color="000000"/>
+              <w:left w:val="single" w:sz="4" w:space="0" w:color="000000"/>
+              <w:bottom w:val="single" w:sz="4" w:space="0" w:color="000000"/>
+            </w:tcBorders>
+          </w:tcPr>
+          <w:p>
+            <w:pPr>
+              <w:rPr>
+                <w:rFonts w:ascii="Arial" w:eastAsia="Arial" w:hAnsi="Arial" w:cs="Arial"/>
+                <w:sz w:val="22"/>
+                <w:szCs w:val="22"/>
+              </w:rPr>
+            </w:pPr>
+          </w:p>
+        </w:tc>
+        <w:tc>
+          <w:tcPr>
+            <w:tcW w:w="2243" w:type="dxa"/>
+            <w:tcBorders>
+              <w:top w:val="single" w:sz="4" w:space="0" w:color="000000"/>
+              <w:left w:val="single" w:sz="4" w:space="0" w:color="000000"/>
+              <w:bottom w:val="single" w:sz="4" w:space="0" w:color="000000"/>
+              <w:right w:val="single" w:sz="4" w:space="0" w:color="000000"/>
+            </w:tcBorders>
+          </w:tcPr>
+          <w:p>
+            <w:pPr>
+              <w:rPr>
+                <w:rFonts w:ascii="Arial" w:eastAsia="Arial" w:hAnsi="Arial" w:cs="Arial"/>
+                <w:sz w:val="22"/>
+                <w:szCs w:val="22"/>
+              </w:rPr>
+            </w:pPr>
+          </w:p>
+        </w:tc>
+      </w:tr>
+      <w:tr>
+        <w:tc>
+          <w:tcPr>
+            <w:tcW w:w="2198" w:type="dxa"/>
+            <w:tcBorders>
+              <w:top w:val="single" w:sz="4" w:space="0" w:color="000000"/>
+              <w:left w:val="single" w:sz="4" w:space="0" w:color="000000"/>
+              <w:bottom w:val="single" w:sz="4" w:space="0" w:color="000000"/>
+              <w:right w:val="single" w:sz="4" w:space="0" w:color="000000"/>
+            </w:tcBorders>
+          </w:tcPr>
+          <w:p>
+            <w:pPr>
+              <w:rPr>
+                <w:rFonts w:ascii="Arial" w:eastAsia="Arial" w:hAnsi="Arial" w:cs="Arial"/>
+                <w:sz w:val="22"/>
+                <w:szCs w:val="22"/>
+              </w:rPr>
+            </w:pPr>
+          </w:p>
+        </w:tc>
+        <w:tc>
+          <w:tcPr>
+            <w:tcW w:w="2250" w:type="dxa"/>
+            <w:tcBorders>
+              <w:top w:val="single" w:sz="4" w:space="0" w:color="000000"/>
+              <w:left w:val="single" w:sz="4" w:space="0" w:color="000000"/>
+              <w:bottom w:val="single" w:sz="4" w:space="0" w:color="000000"/>
+            </w:tcBorders>
+          </w:tcPr>
+          <w:p>
+            <w:pPr>
+              <w:rPr>
+                <w:rFonts w:ascii="Arial" w:eastAsia="Arial" w:hAnsi="Arial" w:cs="Arial"/>
+                <w:sz w:val="22"/>
+                <w:szCs w:val="22"/>
+              </w:rPr>
+            </w:pPr>
+          </w:p>
+        </w:tc>
+        <w:tc>
+          <w:tcPr>
+            <w:tcW w:w="2242" w:type="dxa"/>
+            <w:tcBorders>
+              <w:top w:val="single" w:sz="4" w:space="0" w:color="000000"/>
+              <w:left w:val="single" w:sz="4" w:space="0" w:color="000000"/>
+              <w:bottom w:val="single" w:sz="4" w:space="0" w:color="000000"/>
+            </w:tcBorders>
+          </w:tcPr>
+          <w:p>
+            <w:pPr>
+              <w:rPr>
+                <w:rFonts w:ascii="Arial" w:eastAsia="Arial" w:hAnsi="Arial" w:cs="Arial"/>
+                <w:sz w:val="22"/>
+                <w:szCs w:val="22"/>
+              </w:rPr>
+            </w:pPr>
+          </w:p>
+        </w:tc>
+        <w:tc>
+          <w:tcPr>
+            <w:tcW w:w="2243" w:type="dxa"/>
+            <w:tcBorders>
+              <w:top w:val="single" w:sz="4" w:space="0" w:color="000000"/>
+              <w:left w:val="single" w:sz="4" w:space="0" w:color="000000"/>
+              <w:bottom w:val="single" w:sz="4" w:space="0" w:color="000000"/>
+              <w:right w:val="single" w:sz="4" w:space="0" w:color="000000"/>
+            </w:tcBorders>
+          </w:tcPr>
+          <w:p>
+            <w:pPr>
+              <w:rPr>
+                <w:rFonts w:ascii="Arial" w:eastAsia="Arial" w:hAnsi="Arial" w:cs="Arial"/>
+                <w:sz w:val="22"/>
+                <w:szCs w:val="22"/>
+              </w:rPr>
+            </w:pPr>
+          </w:p>
+        </w:tc>
+      </w:tr>
+      <w:tr>
+        <w:tc>
+          <w:tcPr>
+            <w:tcW w:w="2198" w:type="dxa"/>
+            <w:tcBorders>
+              <w:top w:val="single" w:sz="4" w:space="0" w:color="000000"/>
+              <w:left w:val="single" w:sz="4" w:space="0" w:color="000000"/>
+              <w:bottom w:val="single" w:sz="4" w:space="0" w:color="000000"/>
+              <w:right w:val="single" w:sz="4" w:space="0" w:color="000000"/>
+            </w:tcBorders>
+          </w:tcPr>
+          <w:p>
+            <w:pPr>
+              <w:rPr>
+                <w:rFonts w:ascii="Arial" w:eastAsia="Arial" w:hAnsi="Arial" w:cs="Arial"/>
+                <w:sz w:val="22"/>
+                <w:szCs w:val="22"/>
+              </w:rPr>
+            </w:pPr>
+          </w:p>
+        </w:tc>
+        <w:tc>
+          <w:tcPr>
+            <w:tcW w:w="2250" w:type="dxa"/>
+            <w:tcBorders>
+              <w:top w:val="single" w:sz="4" w:space="0" w:color="000000"/>
+              <w:left w:val="single" w:sz="4" w:space="0" w:color="000000"/>
+              <w:bottom w:val="single" w:sz="4" w:space="0" w:color="000000"/>
+            </w:tcBorders>
+          </w:tcPr>
+          <w:p>
+            <w:pPr>
+              <w:rPr>
+                <w:rFonts w:ascii="Arial" w:eastAsia="Arial" w:hAnsi="Arial" w:cs="Arial"/>
+                <w:sz w:val="22"/>
+                <w:szCs w:val="22"/>
+              </w:rPr>
+            </w:pPr>
+          </w:p>
+        </w:tc>
+        <w:tc>
+          <w:tcPr>
+            <w:tcW w:w="2242" w:type="dxa"/>
+            <w:tcBorders>
+              <w:top w:val="single" w:sz="4" w:space="0" w:color="000000"/>
+              <w:left w:val="single" w:sz="4" w:space="0" w:color="000000"/>
+              <w:bottom w:val="single" w:sz="4" w:space="0" w:color="000000"/>
+            </w:tcBorders>
+          </w:tcPr>
+          <w:p>
+            <w:pPr>
+              <w:rPr>
+                <w:rFonts w:ascii="Arial" w:eastAsia="Arial" w:hAnsi="Arial" w:cs="Arial"/>
+                <w:sz w:val="22"/>
+                <w:szCs w:val="22"/>
+              </w:rPr>
+            </w:pPr>
+          </w:p>
+        </w:tc>
+        <w:tc>
+          <w:tcPr>
+            <w:tcW w:w="2243" w:type="dxa"/>
+            <w:tcBorders>
+              <w:top w:val="single" w:sz="4" w:space="0" w:color="000000"/>
+              <w:left w:val="single" w:sz="4" w:space="0" w:color="000000"/>
+              <w:bottom w:val="single" w:sz="4" w:space="0" w:color="000000"/>
+              <w:right w:val="single" w:sz="4" w:space="0" w:color="000000"/>
+            </w:tcBorders>
+          </w:tcPr>
+          <w:p>
+            <w:pPr>
+              <w:rPr>
+                <w:rFonts w:ascii="Arial" w:eastAsia="Arial" w:hAnsi="Arial" w:cs="Arial"/>
+                <w:sz w:val="22"/>
+                <w:szCs w:val="22"/>
+              </w:rPr>
+            </w:pPr>
+          </w:p>
+        </w:tc>
+      </w:tr>
+      <w:tr>
+        <w:tc>
+          <w:tcPr>
+            <w:tcW w:w="2198" w:type="dxa"/>
+            <w:tcBorders>
+              <w:top w:val="single" w:sz="4" w:space="0" w:color="000000"/>
+              <w:left w:val="single" w:sz="4" w:space="0" w:color="000000"/>
+              <w:bottom w:val="single" w:sz="4" w:space="0" w:color="000000"/>
+              <w:right w:val="single" w:sz="4" w:space="0" w:color="000000"/>
+            </w:tcBorders>
+          </w:tcPr>
+          <w:p>
+            <w:pPr>
+              <w:rPr>
+                <w:rFonts w:ascii="Arial" w:eastAsia="Arial" w:hAnsi="Arial" w:cs="Arial"/>
+                <w:sz w:val="22"/>
+                <w:szCs w:val="22"/>
+              </w:rPr>
+            </w:pPr>
+          </w:p>
+        </w:tc>
+        <w:tc>
+          <w:tcPr>
+            <w:tcW w:w="2250" w:type="dxa"/>
+            <w:tcBorders>
+              <w:top w:val="single" w:sz="4" w:space="0" w:color="000000"/>
+              <w:left w:val="single" w:sz="4" w:space="0" w:color="000000"/>
+              <w:bottom w:val="single" w:sz="4" w:space="0" w:color="000000"/>
+            </w:tcBorders>
+          </w:tcPr>
+          <w:p>
+            <w:pPr>
+              <w:rPr>
+                <w:rFonts w:ascii="Arial" w:eastAsia="Arial" w:hAnsi="Arial" w:cs="Arial"/>
+                <w:sz w:val="22"/>
+                <w:szCs w:val="22"/>
+              </w:rPr>
+            </w:pPr>
+          </w:p>
+        </w:tc>
+        <w:tc>
+          <w:tcPr>
+            <w:tcW w:w="2242" w:type="dxa"/>
+            <w:tcBorders>
+              <w:top w:val="single" w:sz="4" w:space="0" w:color="000000"/>
+              <w:left w:val="single" w:sz="4" w:space="0" w:color="000000"/>
+              <w:bottom w:val="single" w:sz="4" w:space="0" w:color="000000"/>
+            </w:tcBorders>
+          </w:tcPr>
+          <w:p>
+            <w:pPr>
+              <w:rPr>
+                <w:rFonts w:ascii="Arial" w:eastAsia="Arial" w:hAnsi="Arial" w:cs="Arial"/>
+                <w:sz w:val="22"/>
+                <w:szCs w:val="22"/>
+              </w:rPr>
+            </w:pPr>
+          </w:p>
+        </w:tc>
+        <w:tc>
+          <w:tcPr>
+            <w:tcW w:w="2243" w:type="dxa"/>
+            <w:tcBorders>
+              <w:top w:val="single" w:sz="4" w:space="0" w:color="000000"/>
+              <w:left w:val="single" w:sz="4" w:space="0" w:color="000000"/>
+              <w:bottom w:val="single" w:sz="4" w:space="0" w:color="000000"/>
+              <w:right w:val="single" w:sz="4" w:space="0" w:color="000000"/>
+            </w:tcBorders>
+          </w:tcPr>
+          <w:p>
+            <w:pPr>
+              <w:rPr>
+                <w:rFonts w:ascii="Arial" w:eastAsia="Arial" w:hAnsi="Arial" w:cs="Arial"/>
+                <w:sz w:val="22"/>
+                <w:szCs w:val="22"/>
+              </w:rPr>
+            </w:pPr>
+          </w:p>
+        </w:tc>
+      </w:tr>
+    </w:tbl>
+    <w:p>
+      <w:pPr>
+        <w:rPr>
+          <w:rFonts w:ascii="Arial" w:eastAsia="Arial" w:hAnsi="Arial" w:cs="Arial"/>
+          <w:sz w:val="22"/>
+          <w:szCs w:val="22"/>
+        </w:rPr>
+      </w:pPr>
+    </w:p>
+    <w:p>
+      <w:pPr>
+        <w:tabs>
+          <w:tab w:val="left" w:pos="360"/>
+        </w:tabs>
+        <w:jc w:val="both"/>
+        <w:rPr>
+          <w:rFonts w:ascii="Arial" w:eastAsia="Arial" w:hAnsi="Arial" w:cs="Arial"/>
+        </w:rPr>
+      </w:pPr>
+    </w:p>
+    <w:p>
+      <w:pPr>
+        <w:rPr>
+          <w:rFonts w:ascii="Arial" w:eastAsia="Arial" w:hAnsi="Arial" w:cs="Arial"/>
+          <w:color w:val="000000"/>
+          <w:sz w:val="22"/>
+          <w:szCs w:val="22"/>
+        </w:rPr>
+      </w:pPr>
+      <w:r>
+        <w:rPr>
+          <w:rFonts w:ascii="Arial" w:eastAsia="Arial" w:hAnsi="Arial" w:cs="Arial"/>
+          <w:color w:val="000000"/>
+          <w:sz w:val="22"/>
+          <w:szCs w:val="22"/>
+        </w:rPr>
+        <w:t>Se firma la presente Acta por quienes en ella intervinieron.</w:t>
+      </w:r>
+    </w:p>
+    <w:p>
+      <w:pPr>
+        <w:jc w:val="center"/>
+        <w:rPr>
+          <w:rFonts w:ascii="Arial" w:eastAsia="Arial" w:hAnsi="Arial" w:cs="Arial"/>
+        </w:rPr>
+      </w:pPr>
+    </w:p>
+    <w:tbl>
+      <w:tblPr>
+        <w:tblW w:w="9447" w:type="dxa"/>
+        <w:tblLayout w:type="fixed"/>
+        <w:tblLook w:val="0000" w:firstRow="0" w:lastRow="0" w:firstColumn="0" w:lastColumn="0" w:noHBand="0" w:noVBand="0"/>
+      </w:tblPr>
+      <w:tblGrid>
+        <w:gridCol w:w="5174"/>
+        <w:gridCol w:w="4273"/>
+      </w:tblGrid>
+      <w:tr>
+        <w:trPr>
+          <w:trHeight w:val="600"/>
+        </w:trPr>
+        <w:tc>
+          <w:tcPr>
+            <w:tcW w:w="5174" w:type="dxa"/>
+            <w:tcBorders>
+              <w:top w:val="single" w:sz="6" w:space="0" w:color="000000"/>
+              <w:left w:val="single" w:sz="6" w:space="0" w:color="000000"/>
+              <w:bottom w:val="single" w:sz="6" w:space="0" w:color="000000"/>
+              <w:right w:val="single" w:sz="6" w:space="0" w:color="000000"/>
+            </w:tcBorders>
+          </w:tcPr>
+          <w:p>
+            <w:pPr>
+              <w:rPr>
+                <w:rFonts w:ascii="Arial" w:eastAsia="Arial" w:hAnsi="Arial" w:cs="Arial"/>
+              </w:rPr>
+            </w:pPr>
+            <w:r>
+              <w:rPr>
+                <w:rFonts w:ascii="Arial" w:eastAsia="Arial" w:hAnsi="Arial" w:cs="Arial"/>
+              </w:rPr>
+              <w:t>Nombres y Apellidos:</w:t>
+            </w:r>
+          </w:p>
+        </w:tc>
+        <w:tc>
+          <w:tcPr>
+            <w:tcW w:w="4273" w:type="dxa"/>
+            <w:tcBorders>
+              <w:top w:val="single" w:sz="6" w:space="0" w:color="000000"/>
+              <w:left w:val="single" w:sz="6" w:space="0" w:color="000000"/>
+              <w:bottom w:val="single" w:sz="6" w:space="0" w:color="000000"/>
+              <w:right w:val="single" w:sz="6" w:space="0" w:color="000000"/>
+            </w:tcBorders>
+          </w:tcPr>
+          <w:p>
+            <w:pPr>
+              <w:rPr>
+                <w:rFonts w:ascii="Arial" w:eastAsia="Arial" w:hAnsi="Arial" w:cs="Arial"/>
+              </w:rPr>
+            </w:pPr>
+            <w:r>
+              <w:rPr>
+                <w:rFonts w:ascii="Arial" w:eastAsia="Arial" w:hAnsi="Arial" w:cs="Arial"/>
+              </w:rPr>
+              <w:t>Firma:</w:t>
+            </w:r>
+          </w:p>
+        </w:tc>
+      </w:tr>
+      <w:tr>
+        <w:trPr>
+          <w:trHeight w:val="460"/>
+        </w:trPr>
+        <w:tc>
+          <w:tcPr>
+            <w:tcW w:w="5174" w:type="dxa"/>
+            <w:tcBorders>
+              <w:top w:val="single" w:sz="6" w:space="0" w:color="000000"/>
+              <w:left w:val="single" w:sz="6" w:space="0" w:color="000000"/>
+              <w:bottom w:val="single" w:sz="6" w:space="0" w:color="000000"/>
+              <w:right w:val="single" w:sz="6" w:space="0" w:color="000000"/>
+            </w:tcBorders>
+          </w:tcPr>
+          <w:p>
+            <w:pPr>
+              <w:rPr>
+                <w:rFonts w:ascii="Arial" w:eastAsia="Arial" w:hAnsi="Arial" w:cs="Arial"/>
+              </w:rPr>
+            </w:pPr>
+            <w:r>
+              <w:rPr>
+                <w:rFonts w:ascii="Arial" w:eastAsia="Arial" w:hAnsi="Arial" w:cs="Arial"/>
+              </w:rPr>
+              <w:t>Juan Hernández</w:t>
+            </w:r>
+          </w:p>
+        </w:tc>
+        <w:tc>
+          <w:tcPr>
+            <w:tcW w:w="4273" w:type="dxa"/>
+            <w:tcBorders>
+              <w:top w:val="single" w:sz="6" w:space="0" w:color="000000"/>
+              <w:left w:val="single" w:sz="6" w:space="0" w:color="000000"/>
+              <w:bottom w:val="single" w:sz="6" w:space="0" w:color="000000"/>
+              <w:right w:val="single" w:sz="6" w:space="0" w:color="000000"/>
+            </w:tcBorders>
+          </w:tcPr>
+          <w:p>
+            <w:pPr>
+              <w:rPr>
+                <w:rFonts w:ascii="Arial" w:eastAsia="Arial" w:hAnsi="Arial" w:cs="Arial"/>
+              </w:rPr>
+            </w:pPr>
+            <w:r>
+              <w:rPr>
+                <w:rFonts w:ascii="Arial" w:eastAsia="Arial" w:hAnsi="Arial" w:cs="Arial"/>
+              </w:rPr>
+              <w:t>Juan Hernández</w:t>
+            </w:r>
+          </w:p>
+        </w:tc>
+      </w:tr>
+      <w:tr>
+        <w:trPr>
+          <w:trHeight w:val="480"/>
+        </w:trPr>
+        <w:tc>
+          <w:tcPr>
+            <w:tcW w:w="5174" w:type="dxa"/>
+            <w:tcBorders>
+              <w:top w:val="single" w:sz="6" w:space="0" w:color="000000"/>
+              <w:left w:val="single" w:sz="6" w:space="0" w:color="000000"/>
+              <w:bottom w:val="single" w:sz="6" w:space="0" w:color="000000"/>
+              <w:right w:val="single" w:sz="6" w:space="0" w:color="000000"/>
+            </w:tcBorders>
+          </w:tcPr>
+          <w:p>
+            <w:pPr>
+              <w:rPr>
+                <w:rFonts w:ascii="Arial" w:eastAsia="Arial" w:hAnsi="Arial" w:cs="Arial"/>
+              </w:rPr>
+            </w:pPr>
+            <w:r>
+              <w:rPr>
+                <w:rFonts w:ascii="Arial" w:eastAsia="Arial" w:hAnsi="Arial" w:cs="Arial"/>
+              </w:rPr>
+              <w:t>Cris Solano</w:t>
+            </w:r>
+          </w:p>
+        </w:tc>
+        <w:tc>
+          <w:tcPr>
+            <w:tcW w:w="4273" w:type="dxa"/>
+            <w:tcBorders>
+              <w:top w:val="single" w:sz="6" w:space="0" w:color="000000"/>
+              <w:left w:val="single" w:sz="6" w:space="0" w:color="000000"/>
+              <w:bottom w:val="single" w:sz="6" w:space="0" w:color="000000"/>
+              <w:right w:val="single" w:sz="6" w:space="0" w:color="000000"/>
+            </w:tcBorders>
+          </w:tcPr>
+          <w:p>
+            <w:pPr>
+              <w:rPr>
+                <w:rFonts w:ascii="Arial" w:eastAsia="Arial" w:hAnsi="Arial" w:cs="Arial"/>
+              </w:rPr>
+            </w:pPr>
+            <w:r>
+              <w:rPr>
+                <w:rFonts w:ascii="Arial" w:eastAsia="Arial" w:hAnsi="Arial" w:cs="Arial"/>
+              </w:rPr>
+              <w:t>Cris Solano</w:t>
+            </w:r>
+          </w:p>
+        </w:tc>
+      </w:tr>
+      <w:tr>
+        <w:trPr>
+          <w:trHeight w:val="480"/>
+        </w:trPr>
+        <w:tc>
+          <w:tcPr>
+            <w:tcW w:w="5174" w:type="dxa"/>
+            <w:tcBorders>
+              <w:top w:val="single" w:sz="6" w:space="0" w:color="000000"/>
+              <w:left w:val="single" w:sz="6" w:space="0" w:color="000000"/>
+              <w:bottom w:val="single" w:sz="6" w:space="0" w:color="000000"/>
+              <w:right w:val="single" w:sz="6" w:space="0" w:color="000000"/>
+            </w:tcBorders>
+          </w:tcPr>
+          <w:p>
+            <w:pPr>
+              <w:rPr>
+                <w:rFonts w:ascii="Arial" w:eastAsia="Arial" w:hAnsi="Arial" w:cs="Arial"/>
+              </w:rPr>
+            </w:pPr>
+            <w:r>
+              <w:rPr>
+                <w:rFonts w:ascii="Arial" w:eastAsia="Arial" w:hAnsi="Arial" w:cs="Arial"/>
+              </w:rPr>
+              <w:t>Juan Agudelo</w:t>
+            </w:r>
+          </w:p>
+        </w:tc>
+        <w:tc>
+          <w:tcPr>
+            <w:tcW w:w="4273" w:type="dxa"/>
+            <w:tcBorders>
+              <w:top w:val="single" w:sz="6" w:space="0" w:color="000000"/>
+              <w:left w:val="single" w:sz="6" w:space="0" w:color="000000"/>
+              <w:bottom w:val="single" w:sz="6" w:space="0" w:color="000000"/>
+              <w:right w:val="single" w:sz="6" w:space="0" w:color="000000"/>
+            </w:tcBorders>
+          </w:tcPr>
+          <w:p>
+            <w:pPr>
+              <w:rPr>
+                <w:rFonts w:ascii="Arial" w:eastAsia="Arial" w:hAnsi="Arial" w:cs="Arial"/>
+              </w:rPr>
+            </w:pPr>
+            <w:r>
+              <w:rPr>
+                <w:rFonts w:ascii="Arial" w:eastAsia="Arial" w:hAnsi="Arial" w:cs="Arial"/>
+              </w:rPr>
+              <w:t>Juan Agudelo</w:t>
+            </w:r>
+          </w:p>
+        </w:tc>
+      </w:tr>
+      <w:tr>
+        <w:trPr>
+          <w:trHeight w:val="480"/>
+        </w:trPr>
+        <w:tc>
+          <w:tcPr>
+            <w:tcW w:w="5174" w:type="dxa"/>
+            <w:tcBorders>
+              <w:top w:val="single" w:sz="6" w:space="0" w:color="000000"/>
+              <w:left w:val="single" w:sz="6" w:space="0" w:color="000000"/>
+              <w:bottom w:val="single" w:sz="6" w:space="0" w:color="000000"/>
+              <w:right w:val="single" w:sz="6" w:space="0" w:color="000000"/>
+            </w:tcBorders>
+          </w:tcPr>
+          <w:p>
+            <w:pPr>
+              <w:rPr>
+                <w:rFonts w:ascii="Arial" w:eastAsia="Arial" w:hAnsi="Arial" w:cs="Arial"/>
+              </w:rPr>
+            </w:pPr>
+            <w:r>
+              <w:rPr>
+                <w:rFonts w:ascii="Arial" w:eastAsia="Arial" w:hAnsi="Arial" w:cs="Arial"/>
+              </w:rPr>
+              <w:t>Jorge Camelo</w:t>
+            </w:r>
+          </w:p>
+        </w:tc>
+        <w:tc>
+          <w:tcPr>
+            <w:tcW w:w="4273" w:type="dxa"/>
+            <w:tcBorders>
+              <w:top w:val="single" w:sz="6" w:space="0" w:color="000000"/>
+              <w:left w:val="single" w:sz="6" w:space="0" w:color="000000"/>
+              <w:bottom w:val="single" w:sz="6" w:space="0" w:color="000000"/>
+              <w:right w:val="single" w:sz="6" w:space="0" w:color="000000"/>
+            </w:tcBorders>
+          </w:tcPr>
+          <w:p>
+            <w:pPr>
+              <w:rPr>
+                <w:rFonts w:ascii="Arial" w:eastAsia="Arial" w:hAnsi="Arial" w:cs="Arial"/>
+              </w:rPr>
+            </w:pPr>
+            <w:r>
+              <w:rPr>
+                <w:rFonts w:ascii="Arial" w:eastAsia="Arial" w:hAnsi="Arial" w:cs="Arial"/>
+              </w:rPr>
+              <w:t>Jorge Camelo</w:t>
+            </w:r>
+          </w:p>
+        </w:tc>
+      </w:tr>
+      <w:tr>
+        <w:trPr>
+          <w:trHeight w:val="480"/>
+        </w:trPr>
+        <w:tc>
+          <w:tcPr>
+            <w:tcW w:w="5174" w:type="dxa"/>
+            <w:tcBorders>
+              <w:top w:val="single" w:sz="6" w:space="0" w:color="000000"/>
+              <w:left w:val="single" w:sz="6" w:space="0" w:color="000000"/>
+              <w:bottom w:val="single" w:sz="6" w:space="0" w:color="000000"/>
+              <w:right w:val="single" w:sz="6" w:space="0" w:color="000000"/>
+            </w:tcBorders>
+          </w:tcPr>
+          <w:p>
+            <w:pPr>
+              <w:rPr>
+                <w:rFonts w:ascii="Arial" w:eastAsia="Arial" w:hAnsi="Arial" w:cs="Arial"/>
+              </w:rPr>
+            </w:pPr>
+            <w:r>
+              <w:rPr>
+                <w:rFonts w:ascii="Arial" w:eastAsia="Arial" w:hAnsi="Arial" w:cs="Arial"/>
+              </w:rPr>
+              <w:t>Alejandro Giraldo</w:t>
+            </w:r>
+          </w:p>
+        </w:tc>
+        <w:tc>
+          <w:tcPr>
+            <w:tcW w:w="4273" w:type="dxa"/>
+            <w:tcBorders>
+              <w:top w:val="single" w:sz="6" w:space="0" w:color="000000"/>
+              <w:left w:val="single" w:sz="6" w:space="0" w:color="000000"/>
+              <w:bottom w:val="single" w:sz="6" w:space="0" w:color="000000"/>
+              <w:right w:val="single" w:sz="6" w:space="0" w:color="000000"/>
+            </w:tcBorders>
+          </w:tcPr>
+          <w:p>
+            <w:pPr>
+              <w:rPr>
+                <w:rFonts w:ascii="Arial" w:eastAsia="Arial" w:hAnsi="Arial" w:cs="Arial"/>
+              </w:rPr>
+            </w:pPr>
+            <w:r>
+              <w:rPr>
+                <w:rFonts w:ascii="Arial" w:eastAsia="Arial" w:hAnsi="Arial" w:cs="Arial"/>
+              </w:rPr>
+              <w:t>Alejandro Giraldo</w:t>
+            </w:r>
+          </w:p>
+        </w:tc>
+      </w:tr>
+      <w:tr>
+        <w:trPr>
+          <w:trHeight w:val="480"/>
+        </w:trPr>
+        <w:tc>
+          <w:tcPr>
+            <w:tcW w:w="5174" w:type="dxa"/>
+            <w:tcBorders>
+              <w:top w:val="single" w:sz="6" w:space="0" w:color="000000"/>
+              <w:left w:val="single" w:sz="6" w:space="0" w:color="000000"/>
+              <w:bottom w:val="single" w:sz="6" w:space="0" w:color="000000"/>
+              <w:right w:val="single" w:sz="6" w:space="0" w:color="000000"/>
+            </w:tcBorders>
+          </w:tcPr>
+          <w:p>
+            <w:pPr>
+              <w:rPr>
+                <w:rFonts w:ascii="Arial" w:eastAsia="Arial" w:hAnsi="Arial" w:cs="Arial"/>
+              </w:rPr>
+            </w:pPr>
+            <w:r>
+              <w:rPr>
+                <w:rFonts w:ascii="Arial" w:eastAsia="Arial" w:hAnsi="Arial" w:cs="Arial"/>
+              </w:rPr>
+              <w:t>Julián Franco</w:t>
+            </w:r>
+          </w:p>
+        </w:tc>
+        <w:tc>
+          <w:tcPr>
+            <w:tcW w:w="4273" w:type="dxa"/>
+            <w:tcBorders>
+              <w:top w:val="single" w:sz="6" w:space="0" w:color="000000"/>
+              <w:left w:val="single" w:sz="6" w:space="0" w:color="000000"/>
+              <w:bottom w:val="single" w:sz="6" w:space="0" w:color="000000"/>
+              <w:right w:val="single" w:sz="6" w:space="0" w:color="000000"/>
+            </w:tcBorders>
+          </w:tcPr>
+          <w:p>
+            <w:pPr>
+              <w:rPr>
+                <w:rFonts w:ascii="Arial" w:eastAsia="Arial" w:hAnsi="Arial" w:cs="Arial"/>
+              </w:rPr>
+            </w:pPr>
+            <w:r>
+              <w:rPr>
+                <w:rFonts w:ascii="Arial" w:eastAsia="Arial" w:hAnsi="Arial" w:cs="Arial"/>
+              </w:rPr>
+              <w:t>Julián Franco</w:t>
+            </w:r>
+          </w:p>
+        </w:tc>
+      </w:tr>
+    </w:tbl>
+    <w:p/>
+    <w:p/>
+    <w:p/>
+    <w:p/>
+    <w:p/>
+    <w:p/>
+    <w:p/>
+    <w:p/>
+    <w:p/>
+    <w:p/>
+    <w:p/>
+    <w:p/>
+    <w:p/>
+    <w:p/>
+    <w:p/>
+    <w:p/>
+    <w:p/>
+    <w:p/>
+    <w:p/>
+    <w:p/>
+    <w:p/>
+    <w:p/>
+    <w:p/>
+    <w:p/>
+    <w:p/>
+    <w:p/>
+    <w:p/>
+    <w:p/>
+    <w:p/>
+    <w:p/>
+    <w:p/>
+    <w:p/>
+    <w:p/>
+    <w:p/>
+    <w:p>
+      <w:pPr>
+        <w:rPr>
+          <w:rFonts w:ascii="Arial" w:eastAsia="Arial" w:hAnsi="Arial" w:cs="Arial"/>
+          <w:b/>
+          <w:bCs/>
+          <w:sz w:val="22"/>
+          <w:szCs w:val="22"/>
+        </w:rPr>
+      </w:pPr>
+      <w:r>
+        <w:rPr>
+          <w:rFonts w:ascii="Arial" w:eastAsia="Arial" w:hAnsi="Arial" w:cs="Arial"/>
+          <w:b/>
+          <w:sz w:val="22"/>
+          <w:szCs w:val="22"/>
+        </w:rPr>
+        <w:lastRenderedPageBreak/>
+        <w:t xml:space="preserve">MOTIVO DE LA </w:t>
+      </w:r>
+      <w:r>
+        <w:rPr>
+          <w:rFonts w:ascii="Arial" w:eastAsia="Arial" w:hAnsi="Arial" w:cs="Arial"/>
+          <w:b/>
+          <w:sz w:val="22"/>
+          <w:szCs w:val="22"/>
+        </w:rPr>
+        <w:t>REUNIÓN</w:t>
+      </w:r>
+      <w:r>
+        <w:rPr>
+          <w:rFonts w:ascii="Arial" w:eastAsia="Arial" w:hAnsi="Arial" w:cs="Arial"/>
+          <w:b/>
+          <w:sz w:val="22"/>
+          <w:szCs w:val="22"/>
+        </w:rPr>
+        <w:t xml:space="preserve">:  </w:t>
+      </w:r>
+      <w:r>
+        <w:rPr>
+          <w:rFonts w:ascii="Arial" w:eastAsia="Arial" w:hAnsi="Arial" w:cs="Arial"/>
+          <w:b/>
+          <w:sz w:val="22"/>
+          <w:szCs w:val="22"/>
+        </w:rPr>
+        <w:t>Distribución de Trabajo</w:t>
+      </w:r>
+    </w:p>
+    <w:p>
+      <w:pPr>
+        <w:rPr>
+          <w:rFonts w:ascii="Arial" w:eastAsia="Arial" w:hAnsi="Arial" w:cs="Arial"/>
+          <w:sz w:val="22"/>
+          <w:szCs w:val="22"/>
+        </w:rPr>
+      </w:pPr>
+    </w:p>
+    <w:p>
+      <w:pPr>
+        <w:rPr>
+          <w:rFonts w:ascii="Arial" w:eastAsia="Arial" w:hAnsi="Arial" w:cs="Arial"/>
+          <w:sz w:val="22"/>
+          <w:szCs w:val="22"/>
+        </w:rPr>
+      </w:pPr>
+      <w:r>
+        <w:rPr>
+          <w:rFonts w:ascii="Arial" w:eastAsia="Arial" w:hAnsi="Arial" w:cs="Arial"/>
+          <w:b/>
+          <w:sz w:val="22"/>
+          <w:szCs w:val="22"/>
+        </w:rPr>
+        <w:t xml:space="preserve">FECHA:   </w:t>
+      </w:r>
+      <w:r>
+        <w:rPr>
+          <w:rFonts w:ascii="Arial" w:eastAsia="Arial" w:hAnsi="Arial" w:cs="Arial"/>
+          <w:b/>
+          <w:sz w:val="22"/>
+          <w:szCs w:val="22"/>
+        </w:rPr>
+        <w:t>03</w:t>
+      </w:r>
+      <w:r>
+        <w:rPr>
+          <w:rFonts w:ascii="Arial" w:eastAsia="Arial" w:hAnsi="Arial" w:cs="Arial"/>
+          <w:b/>
+          <w:sz w:val="22"/>
+          <w:szCs w:val="22"/>
+        </w:rPr>
+        <w:t>/0</w:t>
+      </w:r>
+      <w:r>
+        <w:rPr>
+          <w:rFonts w:ascii="Arial" w:eastAsia="Arial" w:hAnsi="Arial" w:cs="Arial"/>
+          <w:b/>
+          <w:sz w:val="22"/>
+          <w:szCs w:val="22"/>
+        </w:rPr>
+        <w:t>2</w:t>
+      </w:r>
+      <w:r>
+        <w:rPr>
+          <w:rFonts w:ascii="Arial" w:eastAsia="Arial" w:hAnsi="Arial" w:cs="Arial"/>
+          <w:b/>
+          <w:sz w:val="22"/>
+          <w:szCs w:val="22"/>
+        </w:rPr>
+        <w:t>/202</w:t>
+      </w:r>
+      <w:r>
+        <w:rPr>
+          <w:rFonts w:ascii="Arial" w:eastAsia="Arial" w:hAnsi="Arial" w:cs="Arial"/>
+          <w:b/>
+          <w:sz w:val="22"/>
+          <w:szCs w:val="22"/>
+        </w:rPr>
+        <w:t>2</w:t>
+      </w:r>
+      <w:r>
+        <w:rPr>
+          <w:rFonts w:ascii="Arial" w:eastAsia="Arial" w:hAnsi="Arial" w:cs="Arial"/>
+          <w:b/>
+          <w:sz w:val="22"/>
+          <w:szCs w:val="22"/>
+        </w:rPr>
+        <w:tab/>
+      </w:r>
+      <w:r>
+        <w:rPr>
+          <w:rFonts w:ascii="Arial" w:eastAsia="Arial" w:hAnsi="Arial" w:cs="Arial"/>
+          <w:b/>
+          <w:sz w:val="22"/>
+          <w:szCs w:val="22"/>
+        </w:rPr>
+        <w:tab/>
+        <w:t>HORA:</w:t>
+      </w:r>
+      <w:r>
+        <w:rPr>
+          <w:rFonts w:ascii="Arial" w:eastAsia="Arial" w:hAnsi="Arial" w:cs="Arial"/>
+          <w:b/>
+          <w:sz w:val="22"/>
+          <w:szCs w:val="22"/>
+        </w:rPr>
+        <w:tab/>
+        <w:t xml:space="preserve">13:00 pm </w:t>
+      </w:r>
+      <w:r>
+        <w:rPr>
+          <w:rFonts w:ascii="Arial" w:eastAsia="Arial" w:hAnsi="Arial" w:cs="Arial"/>
+          <w:b/>
+          <w:sz w:val="22"/>
+          <w:szCs w:val="22"/>
+        </w:rPr>
+        <w:tab/>
+      </w:r>
+      <w:r>
+        <w:rPr>
+          <w:rFonts w:ascii="Arial" w:eastAsia="Arial" w:hAnsi="Arial" w:cs="Arial"/>
+          <w:b/>
+          <w:sz w:val="22"/>
+          <w:szCs w:val="22"/>
+        </w:rPr>
+        <w:tab/>
+        <w:t xml:space="preserve"> PROYECTO/MODULO: </w:t>
+      </w:r>
+      <w:proofErr w:type="spellStart"/>
+      <w:r>
+        <w:rPr>
+          <w:rFonts w:ascii="Arial" w:eastAsia="Arial" w:hAnsi="Arial" w:cs="Arial"/>
+          <w:b/>
+          <w:sz w:val="22"/>
+          <w:szCs w:val="22"/>
+        </w:rPr>
+        <w:t>Solution</w:t>
+      </w:r>
+      <w:proofErr w:type="spellEnd"/>
+      <w:r>
+        <w:rPr>
+          <w:rFonts w:ascii="Arial" w:eastAsia="Arial" w:hAnsi="Arial" w:cs="Arial"/>
+          <w:b/>
+          <w:sz w:val="22"/>
+          <w:szCs w:val="22"/>
+        </w:rPr>
+        <w:t xml:space="preserve"> IPS</w:t>
+      </w:r>
+    </w:p>
+    <w:p>
+      <w:pPr>
+        <w:rPr>
+          <w:rFonts w:ascii="Arial" w:eastAsia="Arial" w:hAnsi="Arial" w:cs="Arial"/>
+          <w:sz w:val="22"/>
+          <w:szCs w:val="22"/>
+        </w:rPr>
+      </w:pPr>
+    </w:p>
+    <w:p>
+      <w:pPr>
+        <w:ind w:left="1410" w:hanging="1410"/>
+        <w:rPr>
+          <w:rFonts w:ascii="Arial" w:eastAsia="Arial" w:hAnsi="Arial" w:cs="Arial"/>
+          <w:sz w:val="22"/>
+          <w:szCs w:val="22"/>
+        </w:rPr>
+      </w:pPr>
+      <w:r>
+        <w:rPr>
+          <w:rFonts w:ascii="Arial" w:eastAsia="Arial" w:hAnsi="Arial" w:cs="Arial"/>
+          <w:b/>
+          <w:sz w:val="22"/>
+          <w:szCs w:val="22"/>
+        </w:rPr>
+        <w:t>LUGAR:</w:t>
+      </w:r>
+      <w:r>
+        <w:rPr>
+          <w:rFonts w:ascii="Arial" w:eastAsia="Arial" w:hAnsi="Arial" w:cs="Arial"/>
+          <w:sz w:val="22"/>
+          <w:szCs w:val="22"/>
+        </w:rPr>
+        <w:t xml:space="preserve"> reunión virtual (</w:t>
+      </w:r>
+      <w:proofErr w:type="spellStart"/>
+      <w:r>
+        <w:rPr>
+          <w:rFonts w:ascii="Arial" w:eastAsia="Arial" w:hAnsi="Arial" w:cs="Arial"/>
+          <w:sz w:val="22"/>
+          <w:szCs w:val="22"/>
+        </w:rPr>
+        <w:t>Meet</w:t>
+      </w:r>
+      <w:proofErr w:type="spellEnd"/>
+      <w:r>
+        <w:rPr>
+          <w:rFonts w:ascii="Arial" w:eastAsia="Arial" w:hAnsi="Arial" w:cs="Arial"/>
+          <w:sz w:val="22"/>
+          <w:szCs w:val="22"/>
+        </w:rPr>
+        <w:t>)</w:t>
+      </w:r>
+    </w:p>
+    <w:p>
+      <w:pPr>
+        <w:rPr>
+          <w:rFonts w:ascii="Arial" w:eastAsia="Arial" w:hAnsi="Arial" w:cs="Arial"/>
+          <w:sz w:val="22"/>
+          <w:szCs w:val="22"/>
+        </w:rPr>
+      </w:pPr>
+    </w:p>
+    <w:p>
+      <w:pPr>
+        <w:rPr>
+          <w:rFonts w:ascii="Arial" w:eastAsia="Arial" w:hAnsi="Arial" w:cs="Arial"/>
+          <w:sz w:val="22"/>
+          <w:szCs w:val="22"/>
+        </w:rPr>
+      </w:pPr>
+    </w:p>
+    <w:p>
+      <w:pPr>
+        <w:rPr>
+          <w:rFonts w:ascii="Arial" w:eastAsia="Arial" w:hAnsi="Arial" w:cs="Arial"/>
+          <w:sz w:val="22"/>
+          <w:szCs w:val="22"/>
+        </w:rPr>
+      </w:pPr>
+      <w:r>
+        <w:rPr>
+          <w:rFonts w:ascii="Arial" w:eastAsia="Arial" w:hAnsi="Arial" w:cs="Arial"/>
+          <w:b/>
+          <w:sz w:val="22"/>
+          <w:szCs w:val="22"/>
+        </w:rPr>
+        <w:t>PARTICIPANTES:</w:t>
+      </w:r>
+    </w:p>
+    <w:p>
+      <w:pPr>
+        <w:rPr>
+          <w:rFonts w:ascii="Arial" w:eastAsia="Arial" w:hAnsi="Arial" w:cs="Arial"/>
+          <w:sz w:val="22"/>
+          <w:szCs w:val="22"/>
+        </w:rPr>
+      </w:pPr>
+    </w:p>
+    <w:tbl>
+      <w:tblPr>
+        <w:tblW w:w="6590" w:type="dxa"/>
+        <w:tblInd w:w="541" w:type="dxa"/>
+        <w:tblLayout w:type="fixed"/>
+        <w:tblLook w:val="0000" w:firstRow="0" w:lastRow="0" w:firstColumn="0" w:lastColumn="0" w:noHBand="0" w:noVBand="0"/>
+      </w:tblPr>
+      <w:tblGrid>
+        <w:gridCol w:w="2992"/>
+        <w:gridCol w:w="3598"/>
+      </w:tblGrid>
+      <w:tr>
+        <w:trPr>
+          <w:trHeight w:val="360"/>
+        </w:trPr>
+        <w:tc>
+          <w:tcPr>
+            <w:tcW w:w="2992" w:type="dxa"/>
+            <w:tcBorders>
+              <w:top w:val="single" w:sz="4" w:space="0" w:color="000000"/>
+              <w:left w:val="single" w:sz="4" w:space="0" w:color="000000"/>
+              <w:bottom w:val="single" w:sz="4" w:space="0" w:color="000000"/>
+              <w:right w:val="single" w:sz="4" w:space="0" w:color="000000"/>
+            </w:tcBorders>
+          </w:tcPr>
+          <w:p>
+            <w:pPr>
+              <w:jc w:val="center"/>
+              <w:rPr>
+                <w:rFonts w:ascii="Arial" w:eastAsia="Arial" w:hAnsi="Arial" w:cs="Arial"/>
+              </w:rPr>
+            </w:pPr>
+            <w:r>
+              <w:rPr>
+                <w:rFonts w:ascii="Arial" w:eastAsia="Arial" w:hAnsi="Arial" w:cs="Arial"/>
+                <w:b/>
+              </w:rPr>
+              <w:t>NOMBRE</w:t>
+            </w:r>
+          </w:p>
+        </w:tc>
+        <w:tc>
+          <w:tcPr>
+            <w:tcW w:w="3598" w:type="dxa"/>
+            <w:tcBorders>
+              <w:top w:val="single" w:sz="4" w:space="0" w:color="000000"/>
+              <w:left w:val="single" w:sz="4" w:space="0" w:color="000000"/>
+              <w:bottom w:val="single" w:sz="4" w:space="0" w:color="000000"/>
+              <w:right w:val="single" w:sz="4" w:space="0" w:color="000000"/>
+            </w:tcBorders>
+          </w:tcPr>
+          <w:p>
+            <w:pPr>
+              <w:jc w:val="center"/>
+              <w:rPr>
+                <w:rFonts w:ascii="Arial" w:eastAsia="Arial" w:hAnsi="Arial" w:cs="Arial"/>
+              </w:rPr>
+            </w:pPr>
+            <w:r>
+              <w:rPr>
+                <w:rFonts w:ascii="Arial" w:eastAsia="Arial" w:hAnsi="Arial" w:cs="Arial"/>
+                <w:b/>
+              </w:rPr>
+              <w:t>CARGO</w:t>
+            </w:r>
+          </w:p>
+        </w:tc>
+      </w:tr>
+      <w:tr>
+        <w:trPr>
+          <w:trHeight w:val="380"/>
+        </w:trPr>
+        <w:tc>
+          <w:tcPr>
+            <w:tcW w:w="2992" w:type="dxa"/>
+            <w:tcBorders>
+              <w:top w:val="single" w:sz="4" w:space="0" w:color="000000"/>
+              <w:left w:val="single" w:sz="4" w:space="0" w:color="000000"/>
+              <w:bottom w:val="single" w:sz="4" w:space="0" w:color="000000"/>
+              <w:right w:val="single" w:sz="4" w:space="0" w:color="000000"/>
+            </w:tcBorders>
+          </w:tcPr>
+          <w:p>
+            <w:pPr>
+              <w:jc w:val="both"/>
+              <w:rPr>
+                <w:rFonts w:ascii="Arial" w:eastAsia="Arial" w:hAnsi="Arial" w:cs="Arial"/>
+              </w:rPr>
+            </w:pPr>
+            <w:r>
+              <w:rPr>
+                <w:rFonts w:ascii="Arial" w:eastAsia="Arial" w:hAnsi="Arial" w:cs="Arial"/>
+              </w:rPr>
+              <w:t>Juan Hernández</w:t>
+            </w:r>
+          </w:p>
+        </w:tc>
+        <w:tc>
+          <w:tcPr>
+            <w:tcW w:w="3598" w:type="dxa"/>
+            <w:tcBorders>
+              <w:top w:val="single" w:sz="4" w:space="0" w:color="000000"/>
+              <w:left w:val="single" w:sz="4" w:space="0" w:color="000000"/>
+              <w:bottom w:val="single" w:sz="4" w:space="0" w:color="000000"/>
+              <w:right w:val="single" w:sz="4" w:space="0" w:color="000000"/>
+            </w:tcBorders>
+          </w:tcPr>
+          <w:p>
+            <w:pPr>
+              <w:jc w:val="both"/>
+              <w:rPr>
+                <w:rFonts w:ascii="Arial" w:eastAsia="Arial" w:hAnsi="Arial" w:cs="Arial"/>
+              </w:rPr>
+            </w:pPr>
+            <w:r>
+              <w:rPr>
+                <w:rFonts w:ascii="Arial" w:eastAsia="Arial" w:hAnsi="Arial" w:cs="Arial"/>
+              </w:rPr>
+              <w:t>Grupo 1</w:t>
+            </w:r>
+          </w:p>
+        </w:tc>
+      </w:tr>
+      <w:tr>
+        <w:trPr>
+          <w:trHeight w:val="380"/>
+        </w:trPr>
+        <w:tc>
+          <w:tcPr>
+            <w:tcW w:w="2992" w:type="dxa"/>
+            <w:tcBorders>
+              <w:top w:val="single" w:sz="4" w:space="0" w:color="000000"/>
+              <w:left w:val="single" w:sz="4" w:space="0" w:color="000000"/>
+              <w:bottom w:val="single" w:sz="4" w:space="0" w:color="000000"/>
+              <w:right w:val="single" w:sz="4" w:space="0" w:color="000000"/>
+            </w:tcBorders>
+          </w:tcPr>
+          <w:p>
+            <w:pPr>
+              <w:jc w:val="both"/>
+              <w:rPr>
+                <w:rFonts w:ascii="Arial" w:eastAsia="Arial" w:hAnsi="Arial" w:cs="Arial"/>
+              </w:rPr>
+            </w:pPr>
+            <w:r>
+              <w:rPr>
+                <w:rFonts w:ascii="Arial" w:eastAsia="Arial" w:hAnsi="Arial" w:cs="Arial"/>
+              </w:rPr>
+              <w:t>Cris Solano</w:t>
+            </w:r>
+          </w:p>
+        </w:tc>
+        <w:tc>
+          <w:tcPr>
+            <w:tcW w:w="3598" w:type="dxa"/>
+            <w:tcBorders>
+              <w:top w:val="single" w:sz="4" w:space="0" w:color="000000"/>
+              <w:left w:val="single" w:sz="4" w:space="0" w:color="000000"/>
+              <w:bottom w:val="single" w:sz="4" w:space="0" w:color="000000"/>
+              <w:right w:val="single" w:sz="4" w:space="0" w:color="000000"/>
+            </w:tcBorders>
+          </w:tcPr>
+          <w:p>
+            <w:pPr>
+              <w:jc w:val="both"/>
+              <w:rPr>
+                <w:rFonts w:ascii="Arial" w:eastAsia="Arial" w:hAnsi="Arial" w:cs="Arial"/>
+              </w:rPr>
+            </w:pPr>
+            <w:r>
+              <w:rPr>
+                <w:rFonts w:ascii="Arial" w:eastAsia="Arial" w:hAnsi="Arial" w:cs="Arial"/>
+              </w:rPr>
+              <w:t>Grupo 2</w:t>
+            </w:r>
+          </w:p>
+        </w:tc>
+      </w:tr>
+      <w:tr>
+        <w:trPr>
+          <w:trHeight w:val="380"/>
+        </w:trPr>
+        <w:tc>
+          <w:tcPr>
+            <w:tcW w:w="2992" w:type="dxa"/>
+            <w:tcBorders>
+              <w:top w:val="single" w:sz="4" w:space="0" w:color="000000"/>
+              <w:left w:val="single" w:sz="4" w:space="0" w:color="000000"/>
+              <w:bottom w:val="single" w:sz="4" w:space="0" w:color="000000"/>
+              <w:right w:val="single" w:sz="4" w:space="0" w:color="000000"/>
+            </w:tcBorders>
+          </w:tcPr>
+          <w:p>
+            <w:pPr>
+              <w:jc w:val="both"/>
+              <w:rPr>
+                <w:rFonts w:ascii="Arial" w:eastAsia="Arial" w:hAnsi="Arial" w:cs="Arial"/>
+              </w:rPr>
+            </w:pPr>
+            <w:r>
+              <w:rPr>
+                <w:rFonts w:ascii="Arial" w:eastAsia="Arial" w:hAnsi="Arial" w:cs="Arial"/>
+              </w:rPr>
+              <w:t>Juan Agudelo</w:t>
+            </w:r>
+          </w:p>
+        </w:tc>
+        <w:tc>
+          <w:tcPr>
+            <w:tcW w:w="3598" w:type="dxa"/>
+            <w:tcBorders>
+              <w:top w:val="single" w:sz="4" w:space="0" w:color="000000"/>
+              <w:left w:val="single" w:sz="4" w:space="0" w:color="000000"/>
+              <w:bottom w:val="single" w:sz="4" w:space="0" w:color="000000"/>
+              <w:right w:val="single" w:sz="4" w:space="0" w:color="000000"/>
+            </w:tcBorders>
+          </w:tcPr>
+          <w:p>
+            <w:pPr>
+              <w:jc w:val="both"/>
+              <w:rPr>
+                <w:rFonts w:ascii="Arial" w:eastAsia="Arial" w:hAnsi="Arial" w:cs="Arial"/>
+              </w:rPr>
+            </w:pPr>
+            <w:r>
+              <w:rPr>
+                <w:rFonts w:ascii="Arial" w:eastAsia="Arial" w:hAnsi="Arial" w:cs="Arial"/>
+              </w:rPr>
+              <w:t>Grupo 1</w:t>
+            </w:r>
+          </w:p>
+        </w:tc>
+      </w:tr>
+      <w:tr>
+        <w:trPr>
+          <w:trHeight w:val="380"/>
+        </w:trPr>
+        <w:tc>
+          <w:tcPr>
+            <w:tcW w:w="2992" w:type="dxa"/>
+            <w:tcBorders>
+              <w:top w:val="single" w:sz="4" w:space="0" w:color="000000"/>
+              <w:left w:val="single" w:sz="4" w:space="0" w:color="000000"/>
+              <w:bottom w:val="single" w:sz="4" w:space="0" w:color="000000"/>
+              <w:right w:val="single" w:sz="4" w:space="0" w:color="000000"/>
+            </w:tcBorders>
+          </w:tcPr>
+          <w:p>
+            <w:pPr>
+              <w:jc w:val="both"/>
+              <w:rPr>
+                <w:rFonts w:ascii="Arial" w:eastAsia="Arial" w:hAnsi="Arial" w:cs="Arial"/>
+              </w:rPr>
+            </w:pPr>
+            <w:r>
+              <w:rPr>
+                <w:rFonts w:ascii="Arial" w:eastAsia="Arial" w:hAnsi="Arial" w:cs="Arial"/>
+              </w:rPr>
+              <w:t>Jorge Camelo</w:t>
+            </w:r>
+          </w:p>
+        </w:tc>
+        <w:tc>
+          <w:tcPr>
+            <w:tcW w:w="3598" w:type="dxa"/>
+            <w:tcBorders>
+              <w:top w:val="single" w:sz="4" w:space="0" w:color="000000"/>
+              <w:left w:val="single" w:sz="4" w:space="0" w:color="000000"/>
+              <w:bottom w:val="single" w:sz="4" w:space="0" w:color="000000"/>
+              <w:right w:val="single" w:sz="4" w:space="0" w:color="000000"/>
+            </w:tcBorders>
+          </w:tcPr>
+          <w:p>
+            <w:pPr>
+              <w:jc w:val="both"/>
+              <w:rPr>
+                <w:rFonts w:ascii="Arial" w:eastAsia="Arial" w:hAnsi="Arial" w:cs="Arial"/>
+              </w:rPr>
+            </w:pPr>
+            <w:r>
+              <w:rPr>
+                <w:rFonts w:ascii="Arial" w:eastAsia="Arial" w:hAnsi="Arial" w:cs="Arial"/>
+              </w:rPr>
+              <w:t>Grupo 2</w:t>
+            </w:r>
+          </w:p>
+        </w:tc>
+      </w:tr>
+      <w:tr>
+        <w:trPr>
+          <w:trHeight w:val="380"/>
+        </w:trPr>
+        <w:tc>
+          <w:tcPr>
+            <w:tcW w:w="2992" w:type="dxa"/>
+            <w:tcBorders>
+              <w:top w:val="single" w:sz="4" w:space="0" w:color="000000"/>
+              <w:left w:val="single" w:sz="4" w:space="0" w:color="000000"/>
+              <w:bottom w:val="single" w:sz="4" w:space="0" w:color="000000"/>
+              <w:right w:val="single" w:sz="4" w:space="0" w:color="000000"/>
+            </w:tcBorders>
+          </w:tcPr>
+          <w:p>
+            <w:pPr>
+              <w:jc w:val="both"/>
+              <w:rPr>
+                <w:rFonts w:ascii="Arial" w:eastAsia="Arial" w:hAnsi="Arial" w:cs="Arial"/>
+              </w:rPr>
+            </w:pPr>
+            <w:r>
+              <w:rPr>
+                <w:rFonts w:ascii="Arial" w:eastAsia="Arial" w:hAnsi="Arial" w:cs="Arial"/>
+              </w:rPr>
+              <w:t>Alejandro Giraldo</w:t>
+            </w:r>
+          </w:p>
+        </w:tc>
+        <w:tc>
+          <w:tcPr>
+            <w:tcW w:w="3598" w:type="dxa"/>
+            <w:tcBorders>
+              <w:top w:val="single" w:sz="4" w:space="0" w:color="000000"/>
+              <w:left w:val="single" w:sz="4" w:space="0" w:color="000000"/>
+              <w:bottom w:val="single" w:sz="4" w:space="0" w:color="000000"/>
+              <w:right w:val="single" w:sz="4" w:space="0" w:color="000000"/>
+            </w:tcBorders>
+          </w:tcPr>
+          <w:p>
+            <w:pPr>
+              <w:jc w:val="both"/>
+              <w:rPr>
+                <w:rFonts w:ascii="Arial" w:eastAsia="Arial" w:hAnsi="Arial" w:cs="Arial"/>
+              </w:rPr>
+            </w:pPr>
+            <w:r>
+              <w:rPr>
+                <w:rFonts w:ascii="Arial" w:eastAsia="Arial" w:hAnsi="Arial" w:cs="Arial"/>
+              </w:rPr>
+              <w:t>Grupo 2</w:t>
+            </w:r>
+          </w:p>
+        </w:tc>
+      </w:tr>
+      <w:tr>
+        <w:trPr>
+          <w:trHeight w:val="380"/>
+        </w:trPr>
+        <w:tc>
+          <w:tcPr>
+            <w:tcW w:w="2992" w:type="dxa"/>
+            <w:tcBorders>
+              <w:top w:val="single" w:sz="4" w:space="0" w:color="000000"/>
+              <w:left w:val="single" w:sz="4" w:space="0" w:color="000000"/>
+              <w:bottom w:val="single" w:sz="4" w:space="0" w:color="000000"/>
+              <w:right w:val="single" w:sz="4" w:space="0" w:color="000000"/>
+            </w:tcBorders>
+          </w:tcPr>
+          <w:p>
+            <w:pPr>
+              <w:jc w:val="both"/>
+              <w:rPr>
+                <w:rFonts w:ascii="Arial" w:eastAsia="Arial" w:hAnsi="Arial" w:cs="Arial"/>
+              </w:rPr>
+            </w:pPr>
+            <w:r>
+              <w:rPr>
+                <w:rFonts w:ascii="Arial" w:eastAsia="Arial" w:hAnsi="Arial" w:cs="Arial"/>
+              </w:rPr>
+              <w:t>Julián Franco</w:t>
+            </w:r>
+          </w:p>
+        </w:tc>
+        <w:tc>
+          <w:tcPr>
+            <w:tcW w:w="3598" w:type="dxa"/>
+            <w:tcBorders>
+              <w:top w:val="single" w:sz="4" w:space="0" w:color="000000"/>
+              <w:left w:val="single" w:sz="4" w:space="0" w:color="000000"/>
+              <w:bottom w:val="single" w:sz="4" w:space="0" w:color="000000"/>
+              <w:right w:val="single" w:sz="4" w:space="0" w:color="000000"/>
+            </w:tcBorders>
+          </w:tcPr>
+          <w:p>
+            <w:pPr>
+              <w:jc w:val="both"/>
+              <w:rPr>
+                <w:rFonts w:ascii="Arial" w:eastAsia="Arial" w:hAnsi="Arial" w:cs="Arial"/>
+              </w:rPr>
+            </w:pPr>
+            <w:r>
+              <w:rPr>
+                <w:rFonts w:ascii="Arial" w:eastAsia="Arial" w:hAnsi="Arial" w:cs="Arial"/>
+              </w:rPr>
+              <w:t>Grupo 1</w:t>
+            </w:r>
+          </w:p>
+        </w:tc>
+      </w:tr>
+    </w:tbl>
+    <w:p>
+      <w:pPr>
+        <w:rPr>
+          <w:rFonts w:ascii="Arial" w:eastAsia="Arial" w:hAnsi="Arial" w:cs="Arial"/>
+        </w:rPr>
+      </w:pPr>
+    </w:p>
+    <w:p>
+      <w:pPr>
+        <w:rPr>
+          <w:rFonts w:ascii="Arial" w:eastAsia="Arial" w:hAnsi="Arial" w:cs="Arial"/>
+          <w:sz w:val="22"/>
+          <w:szCs w:val="22"/>
+        </w:rPr>
+      </w:pPr>
+    </w:p>
+    <w:p>
+      <w:pPr>
+        <w:rPr>
+          <w:rFonts w:ascii="Arial" w:eastAsia="Arial" w:hAnsi="Arial" w:cs="Arial"/>
+          <w:sz w:val="22"/>
+          <w:szCs w:val="22"/>
+        </w:rPr>
+      </w:pPr>
+      <w:r>
+        <w:rPr>
+          <w:rFonts w:ascii="Arial" w:eastAsia="Arial" w:hAnsi="Arial" w:cs="Arial"/>
+          <w:b/>
+          <w:sz w:val="22"/>
+          <w:szCs w:val="22"/>
+        </w:rPr>
+        <w:t>ORDEN DEL DIA:</w:t>
+      </w:r>
+    </w:p>
+    <w:p>
+      <w:pPr>
+        <w:jc w:val="right"/>
+        <w:rPr>
+          <w:rFonts w:ascii="Arial" w:eastAsia="Arial" w:hAnsi="Arial" w:cs="Arial"/>
+          <w:color w:val="000000"/>
+          <w:sz w:val="22"/>
+          <w:szCs w:val="22"/>
+        </w:rPr>
+      </w:pPr>
+    </w:p>
+    <w:p>
+      <w:pPr>
+        <w:tabs>
+          <w:tab w:val="left" w:pos="5460"/>
+        </w:tabs>
+        <w:spacing w:after="120"/>
+        <w:jc w:val="both"/>
+        <w:rPr>
+          <w:rFonts w:ascii="Arial" w:eastAsia="Arial" w:hAnsi="Arial" w:cs="Arial"/>
+          <w:color w:val="000000"/>
+          <w:sz w:val="22"/>
+          <w:szCs w:val="22"/>
+        </w:rPr>
+      </w:pPr>
+      <w:r>
+        <w:rPr>
+          <w:rFonts w:ascii="Arial" w:eastAsia="Arial" w:hAnsi="Arial" w:cs="Arial"/>
+          <w:color w:val="000000"/>
+          <w:sz w:val="22"/>
+          <w:szCs w:val="22"/>
+        </w:rPr>
+        <w:t>Distribución de las actividades para el desarrollo del proyecto.</w:t>
+      </w:r>
+    </w:p>
+    <w:p>
+      <w:pPr>
+        <w:rPr>
+          <w:rFonts w:ascii="Arial" w:eastAsia="Arial" w:hAnsi="Arial" w:cs="Arial"/>
+          <w:sz w:val="22"/>
+          <w:szCs w:val="22"/>
+        </w:rPr>
+      </w:pPr>
+    </w:p>
+    <w:p>
+      <w:pPr>
+        <w:tabs>
+          <w:tab w:val="left" w:pos="360"/>
+        </w:tabs>
+        <w:jc w:val="both"/>
+        <w:rPr>
+          <w:rFonts w:ascii="Arial" w:eastAsia="Arial" w:hAnsi="Arial" w:cs="Arial"/>
+          <w:color w:val="000000"/>
+          <w:sz w:val="22"/>
+          <w:szCs w:val="22"/>
+        </w:rPr>
+      </w:pPr>
+      <w:r>
+        <w:rPr>
+          <w:rFonts w:ascii="Arial" w:eastAsia="Arial" w:hAnsi="Arial" w:cs="Arial"/>
+          <w:b/>
+          <w:color w:val="000000"/>
+          <w:sz w:val="22"/>
+          <w:szCs w:val="22"/>
+        </w:rPr>
+        <w:t xml:space="preserve">DESARROLLO DE LA </w:t>
+      </w:r>
+      <w:r>
+        <w:rPr>
+          <w:rFonts w:ascii="Arial" w:eastAsia="Arial" w:hAnsi="Arial" w:cs="Arial"/>
+          <w:b/>
+          <w:color w:val="000000"/>
+          <w:sz w:val="22"/>
+          <w:szCs w:val="22"/>
+        </w:rPr>
+        <w:t>REUNIÓN</w:t>
+      </w:r>
+      <w:r>
+        <w:rPr>
+          <w:rFonts w:ascii="Arial" w:eastAsia="Arial" w:hAnsi="Arial" w:cs="Arial"/>
+          <w:b/>
+          <w:color w:val="000000"/>
+          <w:sz w:val="22"/>
+          <w:szCs w:val="22"/>
+        </w:rPr>
+        <w:t>:</w:t>
+      </w:r>
+    </w:p>
+    <w:p>
+      <w:pPr>
+        <w:tabs>
+          <w:tab w:val="left" w:pos="360"/>
+        </w:tabs>
+        <w:jc w:val="both"/>
+        <w:rPr>
+          <w:rFonts w:ascii="Arial" w:eastAsia="Arial" w:hAnsi="Arial" w:cs="Arial"/>
+          <w:iCs/>
+          <w:color w:val="000000" w:themeColor="text1"/>
+        </w:rPr>
+      </w:pPr>
+    </w:p>
+    <w:p>
+      <w:pPr>
+        <w:tabs>
+          <w:tab w:val="left" w:pos="360"/>
+        </w:tabs>
+        <w:jc w:val="both"/>
+        <w:rPr>
+          <w:rFonts w:ascii="Arial" w:eastAsia="Arial" w:hAnsi="Arial" w:cs="Arial"/>
+          <w:color w:val="000000"/>
+          <w:sz w:val="22"/>
+          <w:szCs w:val="22"/>
+        </w:rPr>
+      </w:pPr>
+      <w:r>
+        <w:rPr>
+          <w:rFonts w:ascii="Arial" w:eastAsia="Arial" w:hAnsi="Arial" w:cs="Arial"/>
+          <w:color w:val="000000"/>
+          <w:sz w:val="22"/>
+          <w:szCs w:val="22"/>
+        </w:rPr>
+        <w:t xml:space="preserve">En esta reunión se </w:t>
+      </w:r>
+      <w:r>
+        <w:rPr>
+          <w:rFonts w:ascii="Arial" w:eastAsia="Arial" w:hAnsi="Arial" w:cs="Arial"/>
+          <w:color w:val="000000"/>
+          <w:sz w:val="22"/>
+          <w:szCs w:val="22"/>
+        </w:rPr>
+        <w:t>decide lo siguiente:</w:t>
+      </w:r>
+    </w:p>
+    <w:p>
+      <w:pPr>
+        <w:tabs>
+          <w:tab w:val="left" w:pos="360"/>
+        </w:tabs>
+        <w:jc w:val="both"/>
+        <w:rPr>
+          <w:rFonts w:ascii="Arial" w:eastAsia="Arial" w:hAnsi="Arial" w:cs="Arial"/>
+          <w:color w:val="000000"/>
+          <w:sz w:val="22"/>
+          <w:szCs w:val="22"/>
+        </w:rPr>
+      </w:pPr>
+    </w:p>
+    <w:p>
+      <w:pPr>
+        <w:pStyle w:val="Prrafodelista"/>
+        <w:numPr>
+          <w:ilvl w:val="0"/>
+          <w:numId w:val="2"/>
+        </w:numPr>
+        <w:tabs>
+          <w:tab w:val="left" w:pos="360"/>
+        </w:tabs>
+        <w:jc w:val="both"/>
+        <w:rPr>
+          <w:rFonts w:ascii="Arial" w:eastAsia="Arial" w:hAnsi="Arial" w:cs="Arial"/>
+          <w:color w:val="000000"/>
+          <w:sz w:val="22"/>
+          <w:szCs w:val="22"/>
+        </w:rPr>
+      </w:pPr>
+      <w:r>
+        <w:rPr>
+          <w:rFonts w:ascii="Arial" w:eastAsia="Arial" w:hAnsi="Arial" w:cs="Arial"/>
+          <w:color w:val="000000"/>
+          <w:sz w:val="22"/>
+          <w:szCs w:val="22"/>
+        </w:rPr>
+        <w:t xml:space="preserve">Front </w:t>
+      </w:r>
+      <w:proofErr w:type="spellStart"/>
+      <w:r>
+        <w:rPr>
+          <w:rFonts w:ascii="Arial" w:eastAsia="Arial" w:hAnsi="Arial" w:cs="Arial"/>
+          <w:color w:val="000000"/>
+          <w:sz w:val="22"/>
+          <w:szCs w:val="22"/>
+        </w:rPr>
+        <w:t>end</w:t>
+      </w:r>
+      <w:proofErr w:type="spellEnd"/>
+      <w:r>
+        <w:rPr>
+          <w:rFonts w:ascii="Arial" w:eastAsia="Arial" w:hAnsi="Arial" w:cs="Arial"/>
+          <w:color w:val="000000"/>
+          <w:sz w:val="22"/>
+          <w:szCs w:val="22"/>
+        </w:rPr>
+        <w:t xml:space="preserve"> se realiza en Angular modular</w:t>
+      </w:r>
+    </w:p>
+    <w:p>
+      <w:pPr>
+        <w:pStyle w:val="Prrafodelista"/>
+        <w:numPr>
+          <w:ilvl w:val="0"/>
+          <w:numId w:val="2"/>
+        </w:numPr>
+        <w:tabs>
+          <w:tab w:val="left" w:pos="360"/>
+        </w:tabs>
+        <w:jc w:val="both"/>
+        <w:rPr>
+          <w:rFonts w:ascii="Arial" w:eastAsia="Arial" w:hAnsi="Arial" w:cs="Arial"/>
+          <w:color w:val="000000"/>
+          <w:sz w:val="22"/>
+          <w:szCs w:val="22"/>
+        </w:rPr>
+      </w:pPr>
+      <w:r>
+        <w:rPr>
+          <w:rFonts w:ascii="Arial" w:eastAsia="Arial" w:hAnsi="Arial" w:cs="Arial"/>
+          <w:color w:val="000000"/>
+          <w:sz w:val="22"/>
+          <w:szCs w:val="22"/>
+        </w:rPr>
+        <w:t xml:space="preserve">Back </w:t>
+      </w:r>
+      <w:proofErr w:type="spellStart"/>
+      <w:r>
+        <w:rPr>
+          <w:rFonts w:ascii="Arial" w:eastAsia="Arial" w:hAnsi="Arial" w:cs="Arial"/>
+          <w:color w:val="000000"/>
+          <w:sz w:val="22"/>
+          <w:szCs w:val="22"/>
+        </w:rPr>
+        <w:t>end</w:t>
+      </w:r>
+      <w:proofErr w:type="spellEnd"/>
+      <w:r>
+        <w:rPr>
+          <w:rFonts w:ascii="Arial" w:eastAsia="Arial" w:hAnsi="Arial" w:cs="Arial"/>
+          <w:color w:val="000000"/>
+          <w:sz w:val="22"/>
+          <w:szCs w:val="22"/>
+        </w:rPr>
+        <w:t xml:space="preserve"> se realiza en Python con </w:t>
+      </w:r>
+      <w:proofErr w:type="spellStart"/>
+      <w:r>
+        <w:rPr>
+          <w:rFonts w:ascii="Arial" w:eastAsia="Arial" w:hAnsi="Arial" w:cs="Arial"/>
+          <w:color w:val="000000"/>
+          <w:sz w:val="22"/>
+          <w:szCs w:val="22"/>
+        </w:rPr>
+        <w:t>flask</w:t>
+      </w:r>
+      <w:proofErr w:type="spellEnd"/>
+      <w:r>
+        <w:rPr>
+          <w:rFonts w:ascii="Arial" w:eastAsia="Arial" w:hAnsi="Arial" w:cs="Arial"/>
+          <w:color w:val="000000"/>
+          <w:sz w:val="22"/>
+          <w:szCs w:val="22"/>
+        </w:rPr>
+        <w:t xml:space="preserve"> y </w:t>
+      </w:r>
+      <w:proofErr w:type="spellStart"/>
+      <w:r>
+        <w:rPr>
+          <w:rFonts w:ascii="Arial" w:eastAsia="Arial" w:hAnsi="Arial" w:cs="Arial"/>
+          <w:color w:val="000000"/>
+          <w:sz w:val="22"/>
+          <w:szCs w:val="22"/>
+        </w:rPr>
+        <w:t>ORM</w:t>
+      </w:r>
+      <w:proofErr w:type="spellEnd"/>
+      <w:r>
+        <w:rPr>
+          <w:rFonts w:ascii="Arial" w:eastAsia="Arial" w:hAnsi="Arial" w:cs="Arial"/>
+          <w:color w:val="000000"/>
+          <w:sz w:val="22"/>
+          <w:szCs w:val="22"/>
+        </w:rPr>
+        <w:t xml:space="preserve"> por servicios</w:t>
+      </w:r>
+    </w:p>
+    <w:p>
+      <w:pPr>
+        <w:pStyle w:val="Prrafodelista"/>
+        <w:numPr>
+          <w:ilvl w:val="0"/>
+          <w:numId w:val="2"/>
+        </w:numPr>
+        <w:tabs>
+          <w:tab w:val="left" w:pos="360"/>
+        </w:tabs>
+        <w:jc w:val="both"/>
+        <w:rPr>
+          <w:rFonts w:ascii="Arial" w:eastAsia="Arial" w:hAnsi="Arial" w:cs="Arial"/>
+          <w:color w:val="000000"/>
+          <w:sz w:val="22"/>
+          <w:szCs w:val="22"/>
+        </w:rPr>
+      </w:pPr>
+      <w:r>
+        <w:rPr>
+          <w:rFonts w:ascii="Arial" w:eastAsia="Arial" w:hAnsi="Arial" w:cs="Arial"/>
+          <w:color w:val="000000"/>
+          <w:sz w:val="22"/>
+          <w:szCs w:val="22"/>
+        </w:rPr>
+        <w:t>BD diseño y diseño Prototipado</w:t>
+      </w:r>
+    </w:p>
+    <w:p>
+      <w:pPr>
+        <w:pStyle w:val="Prrafodelista"/>
+        <w:numPr>
+          <w:ilvl w:val="0"/>
+          <w:numId w:val="2"/>
+        </w:numPr>
+        <w:tabs>
+          <w:tab w:val="left" w:pos="360"/>
+        </w:tabs>
+        <w:jc w:val="both"/>
+        <w:rPr>
+          <w:rFonts w:ascii="Arial" w:eastAsia="Arial" w:hAnsi="Arial" w:cs="Arial"/>
+          <w:color w:val="000000"/>
+          <w:sz w:val="22"/>
+          <w:szCs w:val="22"/>
+        </w:rPr>
+      </w:pPr>
+      <w:r>
+        <w:rPr>
+          <w:rFonts w:ascii="Arial" w:eastAsia="Arial" w:hAnsi="Arial" w:cs="Arial"/>
+          <w:color w:val="000000"/>
+          <w:sz w:val="22"/>
+          <w:szCs w:val="22"/>
+        </w:rPr>
+        <w:t>Despliegue</w:t>
+      </w:r>
+    </w:p>
+    <w:p>
+      <w:pPr>
+        <w:tabs>
+          <w:tab w:val="left" w:pos="360"/>
+        </w:tabs>
+        <w:jc w:val="both"/>
+        <w:rPr>
+          <w:rFonts w:ascii="Arial" w:eastAsia="Arial" w:hAnsi="Arial" w:cs="Arial"/>
+          <w:color w:val="000000"/>
+          <w:sz w:val="22"/>
+          <w:szCs w:val="22"/>
+        </w:rPr>
+      </w:pPr>
+    </w:p>
+    <w:p>
+      <w:pPr>
+        <w:tabs>
+          <w:tab w:val="left" w:pos="5460"/>
+        </w:tabs>
+        <w:spacing w:after="120"/>
+        <w:jc w:val="both"/>
+        <w:rPr>
+          <w:rFonts w:ascii="Arial" w:eastAsia="Arial" w:hAnsi="Arial" w:cs="Arial"/>
+          <w:i/>
+          <w:color w:val="0070C0"/>
+          <w:sz w:val="22"/>
+          <w:szCs w:val="22"/>
+          <w:highlight w:val="white"/>
+        </w:rPr>
+      </w:pPr>
+      <w:r>
+        <w:rPr>
+          <w:rFonts w:ascii="Arial" w:eastAsia="Arial" w:hAnsi="Arial" w:cs="Arial"/>
+          <w:b/>
+          <w:i/>
+          <w:color w:val="000000"/>
+          <w:sz w:val="22"/>
+          <w:szCs w:val="22"/>
+          <w:highlight w:val="white"/>
+        </w:rPr>
+        <w:t>COMPROMISOS</w:t>
+      </w:r>
+      <w:proofErr w:type="gramStart"/>
+      <w:r>
+        <w:rPr>
+          <w:rFonts w:ascii="Arial" w:eastAsia="Arial" w:hAnsi="Arial" w:cs="Arial"/>
+          <w:b/>
+          <w:i/>
+          <w:color w:val="000000"/>
+          <w:sz w:val="22"/>
+          <w:szCs w:val="22"/>
+          <w:highlight w:val="white"/>
+        </w:rPr>
+        <w:t xml:space="preserve">: </w:t>
+      </w:r>
+      <w:r>
+        <w:rPr>
+          <w:rFonts w:ascii="Arial" w:eastAsia="Arial" w:hAnsi="Arial" w:cs="Arial"/>
+          <w:i/>
+          <w:color w:val="3333FF"/>
+          <w:highlight w:val="white"/>
+        </w:rPr>
+        <w:t>.</w:t>
+      </w:r>
+      <w:proofErr w:type="gramEnd"/>
+    </w:p>
+    <w:tbl>
+      <w:tblPr>
+        <w:tblW w:w="8933" w:type="dxa"/>
+        <w:tblInd w:w="42" w:type="dxa"/>
+        <w:tblLayout w:type="fixed"/>
+        <w:tblLook w:val="0000" w:firstRow="0" w:lastRow="0" w:firstColumn="0" w:lastColumn="0" w:noHBand="0" w:noVBand="0"/>
+      </w:tblPr>
+      <w:tblGrid>
+        <w:gridCol w:w="2198"/>
+        <w:gridCol w:w="2250"/>
+        <w:gridCol w:w="2242"/>
+        <w:gridCol w:w="2243"/>
+      </w:tblGrid>
+      <w:tr>
+        <w:tc>
+          <w:tcPr>
+            <w:tcW w:w="2198" w:type="dxa"/>
+            <w:tcBorders>
+              <w:top w:val="single" w:sz="4" w:space="0" w:color="000000"/>
+              <w:left w:val="single" w:sz="4" w:space="0" w:color="000000"/>
+              <w:bottom w:val="single" w:sz="4" w:space="0" w:color="000000"/>
+              <w:right w:val="single" w:sz="4" w:space="0" w:color="000000"/>
+            </w:tcBorders>
+          </w:tcPr>
+          <w:p>
+            <w:pPr>
+              <w:rPr>
+                <w:rFonts w:ascii="Arial" w:eastAsia="Arial" w:hAnsi="Arial" w:cs="Arial"/>
+                <w:sz w:val="22"/>
+                <w:szCs w:val="22"/>
+              </w:rPr>
+            </w:pPr>
+            <w:r>
+              <w:rPr>
+                <w:rFonts w:ascii="Arial" w:eastAsia="Arial" w:hAnsi="Arial" w:cs="Arial"/>
+                <w:b/>
+                <w:sz w:val="22"/>
+                <w:szCs w:val="22"/>
+              </w:rPr>
+              <w:t>Actividad</w:t>
+            </w:r>
+          </w:p>
+        </w:tc>
+        <w:tc>
+          <w:tcPr>
+            <w:tcW w:w="2250" w:type="dxa"/>
+            <w:tcBorders>
+              <w:top w:val="single" w:sz="4" w:space="0" w:color="000000"/>
+              <w:left w:val="single" w:sz="4" w:space="0" w:color="000000"/>
+              <w:bottom w:val="single" w:sz="4" w:space="0" w:color="000000"/>
+            </w:tcBorders>
+          </w:tcPr>
+          <w:p>
+            <w:pPr>
+              <w:rPr>
+                <w:rFonts w:ascii="Arial" w:eastAsia="Arial" w:hAnsi="Arial" w:cs="Arial"/>
+                <w:sz w:val="22"/>
+                <w:szCs w:val="22"/>
+              </w:rPr>
+            </w:pPr>
+            <w:r>
+              <w:rPr>
+                <w:rFonts w:ascii="Arial" w:eastAsia="Arial" w:hAnsi="Arial" w:cs="Arial"/>
+                <w:b/>
+                <w:sz w:val="22"/>
+                <w:szCs w:val="22"/>
+              </w:rPr>
+              <w:t>Responsable</w:t>
+            </w:r>
+          </w:p>
+        </w:tc>
+        <w:tc>
+          <w:tcPr>
+            <w:tcW w:w="2242" w:type="dxa"/>
+            <w:tcBorders>
+              <w:top w:val="single" w:sz="4" w:space="0" w:color="000000"/>
+              <w:left w:val="single" w:sz="4" w:space="0" w:color="000000"/>
+              <w:bottom w:val="single" w:sz="4" w:space="0" w:color="000000"/>
+            </w:tcBorders>
+          </w:tcPr>
+          <w:p>
+            <w:pPr>
+              <w:rPr>
+                <w:rFonts w:ascii="Arial" w:eastAsia="Arial" w:hAnsi="Arial" w:cs="Arial"/>
+                <w:b/>
+                <w:sz w:val="22"/>
+                <w:szCs w:val="22"/>
+              </w:rPr>
+            </w:pPr>
+            <w:r>
+              <w:rPr>
+                <w:rFonts w:ascii="Arial" w:eastAsia="Arial" w:hAnsi="Arial" w:cs="Arial"/>
+                <w:b/>
+                <w:sz w:val="22"/>
+                <w:szCs w:val="22"/>
+              </w:rPr>
+              <w:t>Fecha Entrega</w:t>
+            </w:r>
+          </w:p>
+        </w:tc>
+        <w:tc>
+          <w:tcPr>
+            <w:tcW w:w="2243" w:type="dxa"/>
+            <w:tcBorders>
+              <w:top w:val="single" w:sz="4" w:space="0" w:color="000000"/>
+              <w:left w:val="single" w:sz="4" w:space="0" w:color="000000"/>
+              <w:bottom w:val="single" w:sz="4" w:space="0" w:color="000000"/>
+              <w:right w:val="single" w:sz="4" w:space="0" w:color="000000"/>
+            </w:tcBorders>
+          </w:tcPr>
+          <w:p>
+            <w:pPr>
+              <w:rPr>
+                <w:rFonts w:ascii="Arial" w:eastAsia="Arial" w:hAnsi="Arial" w:cs="Arial"/>
+                <w:sz w:val="22"/>
+                <w:szCs w:val="22"/>
+              </w:rPr>
+            </w:pPr>
+            <w:r>
+              <w:rPr>
+                <w:rFonts w:ascii="Arial" w:eastAsia="Arial" w:hAnsi="Arial" w:cs="Arial"/>
+                <w:b/>
+                <w:sz w:val="22"/>
+                <w:szCs w:val="22"/>
+              </w:rPr>
+              <w:t>Estado</w:t>
+            </w:r>
+          </w:p>
+        </w:tc>
+      </w:tr>
+      <w:tr>
+        <w:tc>
+          <w:tcPr>
+            <w:tcW w:w="2198" w:type="dxa"/>
+            <w:tcBorders>
+              <w:top w:val="single" w:sz="4" w:space="0" w:color="000000"/>
+              <w:left w:val="single" w:sz="4" w:space="0" w:color="000000"/>
+              <w:bottom w:val="single" w:sz="4" w:space="0" w:color="000000"/>
+              <w:right w:val="single" w:sz="4" w:space="0" w:color="000000"/>
+            </w:tcBorders>
+          </w:tcPr>
+          <w:p>
+            <w:pPr>
+              <w:rPr>
+                <w:rFonts w:ascii="Arial" w:eastAsia="Arial" w:hAnsi="Arial" w:cs="Arial"/>
+                <w:sz w:val="22"/>
+                <w:szCs w:val="22"/>
+              </w:rPr>
+            </w:pPr>
+            <w:r>
+              <w:rPr>
+                <w:rFonts w:ascii="Arial" w:eastAsia="Arial" w:hAnsi="Arial" w:cs="Arial"/>
+                <w:sz w:val="22"/>
+                <w:szCs w:val="22"/>
+              </w:rPr>
+              <w:t xml:space="preserve">Desarrollo del </w:t>
+            </w:r>
+            <w:proofErr w:type="spellStart"/>
+            <w:r>
+              <w:rPr>
+                <w:rFonts w:ascii="Arial" w:eastAsia="Arial" w:hAnsi="Arial" w:cs="Arial"/>
+                <w:sz w:val="22"/>
+                <w:szCs w:val="22"/>
+              </w:rPr>
+              <w:t>Backend</w:t>
+            </w:r>
+            <w:proofErr w:type="spellEnd"/>
+          </w:p>
+        </w:tc>
+        <w:tc>
+          <w:tcPr>
+            <w:tcW w:w="2250" w:type="dxa"/>
+            <w:tcBorders>
+              <w:top w:val="single" w:sz="4" w:space="0" w:color="000000"/>
+              <w:left w:val="single" w:sz="4" w:space="0" w:color="000000"/>
+              <w:bottom w:val="single" w:sz="4" w:space="0" w:color="000000"/>
+            </w:tcBorders>
+          </w:tcPr>
+          <w:p>
+            <w:pPr>
+              <w:rPr>
+                <w:rFonts w:ascii="Arial" w:eastAsia="Arial" w:hAnsi="Arial" w:cs="Arial"/>
+                <w:sz w:val="22"/>
+                <w:szCs w:val="22"/>
+              </w:rPr>
+            </w:pPr>
+            <w:r>
+              <w:rPr>
+                <w:rFonts w:ascii="Arial" w:eastAsia="Arial" w:hAnsi="Arial" w:cs="Arial"/>
+                <w:sz w:val="22"/>
+                <w:szCs w:val="22"/>
+              </w:rPr>
+              <w:t>Alejandro Giraldo</w:t>
+            </w:r>
+          </w:p>
+          <w:p>
+            <w:pPr>
+              <w:rPr>
+                <w:rFonts w:ascii="Arial" w:eastAsia="Arial" w:hAnsi="Arial" w:cs="Arial"/>
+                <w:sz w:val="22"/>
+                <w:szCs w:val="22"/>
+              </w:rPr>
+            </w:pPr>
+            <w:r>
+              <w:rPr>
+                <w:rFonts w:ascii="Arial" w:eastAsia="Arial" w:hAnsi="Arial" w:cs="Arial"/>
+                <w:sz w:val="22"/>
+                <w:szCs w:val="22"/>
+              </w:rPr>
+              <w:t>Jorge Camelo</w:t>
+            </w:r>
+          </w:p>
+        </w:tc>
+        <w:tc>
+          <w:tcPr>
+            <w:tcW w:w="2242" w:type="dxa"/>
+            <w:tcBorders>
+              <w:top w:val="single" w:sz="4" w:space="0" w:color="000000"/>
+              <w:left w:val="single" w:sz="4" w:space="0" w:color="000000"/>
+              <w:bottom w:val="single" w:sz="4" w:space="0" w:color="000000"/>
+            </w:tcBorders>
+          </w:tcPr>
+          <w:p>
+            <w:pPr>
+              <w:rPr>
+                <w:rFonts w:ascii="Arial" w:eastAsia="Arial" w:hAnsi="Arial" w:cs="Arial"/>
+                <w:sz w:val="22"/>
+                <w:szCs w:val="22"/>
+              </w:rPr>
+            </w:pPr>
+            <w:r>
+              <w:rPr>
+                <w:rFonts w:ascii="Arial" w:eastAsia="Arial" w:hAnsi="Arial" w:cs="Arial"/>
+                <w:sz w:val="22"/>
+                <w:szCs w:val="22"/>
+              </w:rPr>
+              <w:t>01/06/2022</w:t>
+            </w:r>
+          </w:p>
+        </w:tc>
+        <w:tc>
+          <w:tcPr>
+            <w:tcW w:w="2243" w:type="dxa"/>
+            <w:tcBorders>
+              <w:top w:val="single" w:sz="4" w:space="0" w:color="000000"/>
+              <w:left w:val="single" w:sz="4" w:space="0" w:color="000000"/>
+              <w:bottom w:val="single" w:sz="4" w:space="0" w:color="000000"/>
+              <w:right w:val="single" w:sz="4" w:space="0" w:color="000000"/>
+            </w:tcBorders>
+          </w:tcPr>
+          <w:p>
+            <w:pPr>
+              <w:rPr>
+                <w:rFonts w:ascii="Arial" w:eastAsia="Arial" w:hAnsi="Arial" w:cs="Arial"/>
+                <w:sz w:val="22"/>
+                <w:szCs w:val="22"/>
+              </w:rPr>
+            </w:pPr>
+            <w:r>
+              <w:rPr>
+                <w:rFonts w:ascii="Arial" w:eastAsia="Arial" w:hAnsi="Arial" w:cs="Arial"/>
+                <w:sz w:val="22"/>
+                <w:szCs w:val="22"/>
+              </w:rPr>
+              <w:t>Pendiente</w:t>
+            </w:r>
+          </w:p>
+        </w:tc>
+      </w:tr>
+      <w:tr>
+        <w:tc>
+          <w:tcPr>
+            <w:tcW w:w="2198" w:type="dxa"/>
+            <w:tcBorders>
+              <w:top w:val="single" w:sz="4" w:space="0" w:color="000000"/>
+              <w:left w:val="single" w:sz="4" w:space="0" w:color="000000"/>
+              <w:bottom w:val="single" w:sz="4" w:space="0" w:color="000000"/>
+              <w:right w:val="single" w:sz="4" w:space="0" w:color="000000"/>
+            </w:tcBorders>
+          </w:tcPr>
+          <w:p>
+            <w:pPr>
+              <w:rPr>
+                <w:rFonts w:ascii="Arial" w:eastAsia="Arial" w:hAnsi="Arial" w:cs="Arial"/>
+                <w:sz w:val="22"/>
+                <w:szCs w:val="22"/>
+              </w:rPr>
+            </w:pPr>
+            <w:r>
+              <w:rPr>
+                <w:rFonts w:ascii="Arial" w:eastAsia="Arial" w:hAnsi="Arial" w:cs="Arial"/>
+                <w:sz w:val="22"/>
+                <w:szCs w:val="22"/>
+              </w:rPr>
+              <w:t xml:space="preserve">Desarrollo del </w:t>
+            </w:r>
+            <w:proofErr w:type="spellStart"/>
+            <w:r>
+              <w:rPr>
+                <w:rFonts w:ascii="Arial" w:eastAsia="Arial" w:hAnsi="Arial" w:cs="Arial"/>
+                <w:sz w:val="22"/>
+                <w:szCs w:val="22"/>
+              </w:rPr>
+              <w:t>Front</w:t>
+            </w:r>
+            <w:r>
+              <w:rPr>
+                <w:rFonts w:ascii="Arial" w:eastAsia="Arial" w:hAnsi="Arial" w:cs="Arial"/>
+                <w:sz w:val="22"/>
+                <w:szCs w:val="22"/>
+              </w:rPr>
+              <w:t>end</w:t>
+            </w:r>
+            <w:proofErr w:type="spellEnd"/>
+          </w:p>
+        </w:tc>
+        <w:tc>
+          <w:tcPr>
+            <w:tcW w:w="2250" w:type="dxa"/>
+            <w:tcBorders>
+              <w:top w:val="single" w:sz="4" w:space="0" w:color="000000"/>
+              <w:left w:val="single" w:sz="4" w:space="0" w:color="000000"/>
+              <w:bottom w:val="single" w:sz="4" w:space="0" w:color="000000"/>
+            </w:tcBorders>
+          </w:tcPr>
+          <w:p>
+            <w:pPr>
+              <w:rPr>
+                <w:rFonts w:ascii="Arial" w:eastAsia="Arial" w:hAnsi="Arial" w:cs="Arial"/>
+                <w:sz w:val="22"/>
+                <w:szCs w:val="22"/>
+              </w:rPr>
+            </w:pPr>
+            <w:r>
+              <w:rPr>
+                <w:rFonts w:ascii="Arial" w:eastAsia="Arial" w:hAnsi="Arial" w:cs="Arial"/>
+                <w:sz w:val="22"/>
+                <w:szCs w:val="22"/>
+              </w:rPr>
+              <w:t>Juan Agudelo</w:t>
+            </w:r>
+          </w:p>
+          <w:p>
+            <w:pPr>
+              <w:rPr>
+                <w:rFonts w:ascii="Arial" w:eastAsia="Arial" w:hAnsi="Arial" w:cs="Arial"/>
+                <w:sz w:val="22"/>
+                <w:szCs w:val="22"/>
+              </w:rPr>
+            </w:pPr>
+            <w:r>
+              <w:rPr>
+                <w:rFonts w:ascii="Arial" w:eastAsia="Arial" w:hAnsi="Arial" w:cs="Arial"/>
+                <w:sz w:val="22"/>
+                <w:szCs w:val="22"/>
+              </w:rPr>
+              <w:t xml:space="preserve">Juan </w:t>
+            </w:r>
+            <w:proofErr w:type="spellStart"/>
+            <w:r>
+              <w:rPr>
+                <w:rFonts w:ascii="Arial" w:eastAsia="Arial" w:hAnsi="Arial" w:cs="Arial"/>
+                <w:sz w:val="22"/>
+                <w:szCs w:val="22"/>
+              </w:rPr>
+              <w:t>Hernandez</w:t>
+            </w:r>
+            <w:proofErr w:type="spellEnd"/>
+          </w:p>
+        </w:tc>
+        <w:tc>
+          <w:tcPr>
+            <w:tcW w:w="2242" w:type="dxa"/>
+            <w:tcBorders>
+              <w:top w:val="single" w:sz="4" w:space="0" w:color="000000"/>
+              <w:left w:val="single" w:sz="4" w:space="0" w:color="000000"/>
+              <w:bottom w:val="single" w:sz="4" w:space="0" w:color="000000"/>
+            </w:tcBorders>
+          </w:tcPr>
+          <w:p>
+            <w:pPr>
+              <w:rPr>
+                <w:rFonts w:ascii="Arial" w:eastAsia="Arial" w:hAnsi="Arial" w:cs="Arial"/>
+                <w:sz w:val="22"/>
+                <w:szCs w:val="22"/>
+              </w:rPr>
+            </w:pPr>
+            <w:r>
+              <w:rPr>
+                <w:rFonts w:ascii="Arial" w:eastAsia="Arial" w:hAnsi="Arial" w:cs="Arial"/>
+                <w:sz w:val="22"/>
+                <w:szCs w:val="22"/>
+              </w:rPr>
+              <w:t>01/06/2022</w:t>
+            </w:r>
+          </w:p>
+        </w:tc>
+        <w:tc>
+          <w:tcPr>
+            <w:tcW w:w="2243" w:type="dxa"/>
+            <w:tcBorders>
+              <w:top w:val="single" w:sz="4" w:space="0" w:color="000000"/>
+              <w:left w:val="single" w:sz="4" w:space="0" w:color="000000"/>
+              <w:bottom w:val="single" w:sz="4" w:space="0" w:color="000000"/>
+              <w:right w:val="single" w:sz="4" w:space="0" w:color="000000"/>
+            </w:tcBorders>
+          </w:tcPr>
+          <w:p>
+            <w:pPr>
+              <w:rPr>
+                <w:rFonts w:ascii="Arial" w:eastAsia="Arial" w:hAnsi="Arial" w:cs="Arial"/>
+                <w:sz w:val="22"/>
+                <w:szCs w:val="22"/>
+              </w:rPr>
+            </w:pPr>
+            <w:r>
+              <w:rPr>
+                <w:rFonts w:ascii="Arial" w:eastAsia="Arial" w:hAnsi="Arial" w:cs="Arial"/>
+                <w:sz w:val="22"/>
+                <w:szCs w:val="22"/>
+              </w:rPr>
+              <w:t>Pendiente</w:t>
+            </w:r>
+          </w:p>
+        </w:tc>
+      </w:tr>
+      <w:tr>
+        <w:tc>
+          <w:tcPr>
+            <w:tcW w:w="2198" w:type="dxa"/>
+            <w:tcBorders>
+              <w:top w:val="single" w:sz="4" w:space="0" w:color="000000"/>
+              <w:left w:val="single" w:sz="4" w:space="0" w:color="000000"/>
+              <w:bottom w:val="single" w:sz="4" w:space="0" w:color="000000"/>
+              <w:right w:val="single" w:sz="4" w:space="0" w:color="000000"/>
+            </w:tcBorders>
+          </w:tcPr>
+          <w:p>
+            <w:pPr>
+              <w:rPr>
+                <w:rFonts w:ascii="Arial" w:eastAsia="Arial" w:hAnsi="Arial" w:cs="Arial"/>
+                <w:sz w:val="22"/>
+                <w:szCs w:val="22"/>
+              </w:rPr>
+            </w:pPr>
+            <w:r>
+              <w:rPr>
+                <w:rFonts w:ascii="Arial" w:eastAsia="Arial" w:hAnsi="Arial" w:cs="Arial"/>
+                <w:sz w:val="22"/>
+                <w:szCs w:val="22"/>
+              </w:rPr>
+              <w:t>BD y Prototipado</w:t>
+            </w:r>
+          </w:p>
+        </w:tc>
+        <w:tc>
+          <w:tcPr>
+            <w:tcW w:w="2250" w:type="dxa"/>
+            <w:tcBorders>
+              <w:top w:val="single" w:sz="4" w:space="0" w:color="000000"/>
+              <w:left w:val="single" w:sz="4" w:space="0" w:color="000000"/>
+              <w:bottom w:val="single" w:sz="4" w:space="0" w:color="000000"/>
+            </w:tcBorders>
+          </w:tcPr>
+          <w:p>
+            <w:pPr>
+              <w:jc w:val="both"/>
+              <w:rPr>
+                <w:rFonts w:ascii="Arial" w:eastAsia="Arial" w:hAnsi="Arial" w:cs="Arial"/>
+                <w:sz w:val="22"/>
+                <w:szCs w:val="22"/>
+              </w:rPr>
+            </w:pPr>
+            <w:r>
+              <w:rPr>
+                <w:rFonts w:ascii="Arial" w:eastAsia="Arial" w:hAnsi="Arial" w:cs="Arial"/>
+                <w:sz w:val="22"/>
+                <w:szCs w:val="22"/>
+              </w:rPr>
+              <w:t>Julian Franco</w:t>
+            </w:r>
+          </w:p>
+        </w:tc>
+        <w:tc>
+          <w:tcPr>
+            <w:tcW w:w="2242" w:type="dxa"/>
+            <w:tcBorders>
+              <w:top w:val="single" w:sz="4" w:space="0" w:color="000000"/>
+              <w:left w:val="single" w:sz="4" w:space="0" w:color="000000"/>
+              <w:bottom w:val="single" w:sz="4" w:space="0" w:color="000000"/>
+            </w:tcBorders>
+          </w:tcPr>
+          <w:p>
+            <w:pPr>
+              <w:rPr>
+                <w:rFonts w:ascii="Arial" w:eastAsia="Arial" w:hAnsi="Arial" w:cs="Arial"/>
+                <w:sz w:val="22"/>
+                <w:szCs w:val="22"/>
+              </w:rPr>
+            </w:pPr>
+            <w:r>
+              <w:rPr>
+                <w:rFonts w:ascii="Arial" w:eastAsia="Arial" w:hAnsi="Arial" w:cs="Arial"/>
+                <w:sz w:val="22"/>
+                <w:szCs w:val="22"/>
+              </w:rPr>
+              <w:t>15/02/2022</w:t>
+            </w:r>
+          </w:p>
+        </w:tc>
+        <w:tc>
+          <w:tcPr>
+            <w:tcW w:w="2243" w:type="dxa"/>
+            <w:tcBorders>
+              <w:top w:val="single" w:sz="4" w:space="0" w:color="000000"/>
+              <w:left w:val="single" w:sz="4" w:space="0" w:color="000000"/>
+              <w:bottom w:val="single" w:sz="4" w:space="0" w:color="000000"/>
+              <w:right w:val="single" w:sz="4" w:space="0" w:color="000000"/>
+            </w:tcBorders>
+          </w:tcPr>
+          <w:p>
+            <w:pPr>
+              <w:rPr>
+                <w:rFonts w:ascii="Arial" w:eastAsia="Arial" w:hAnsi="Arial" w:cs="Arial"/>
+                <w:sz w:val="22"/>
+                <w:szCs w:val="22"/>
+              </w:rPr>
+            </w:pPr>
+            <w:r>
+              <w:rPr>
+                <w:rFonts w:ascii="Arial" w:eastAsia="Arial" w:hAnsi="Arial" w:cs="Arial"/>
+                <w:sz w:val="22"/>
+                <w:szCs w:val="22"/>
+              </w:rPr>
+              <w:t>Pendiente</w:t>
+            </w:r>
+          </w:p>
+        </w:tc>
+      </w:tr>
+      <w:tr>
+        <w:tc>
+          <w:tcPr>
+            <w:tcW w:w="2198" w:type="dxa"/>
+            <w:tcBorders>
+              <w:top w:val="single" w:sz="4" w:space="0" w:color="000000"/>
+              <w:left w:val="single" w:sz="4" w:space="0" w:color="000000"/>
+              <w:bottom w:val="single" w:sz="4" w:space="0" w:color="000000"/>
+              <w:right w:val="single" w:sz="4" w:space="0" w:color="000000"/>
+            </w:tcBorders>
+          </w:tcPr>
+          <w:p>
+            <w:pPr>
+              <w:rPr>
+                <w:rFonts w:ascii="Arial" w:eastAsia="Arial" w:hAnsi="Arial" w:cs="Arial"/>
+                <w:sz w:val="22"/>
+                <w:szCs w:val="22"/>
+              </w:rPr>
+            </w:pPr>
+          </w:p>
+        </w:tc>
+        <w:tc>
+          <w:tcPr>
+            <w:tcW w:w="2250" w:type="dxa"/>
+            <w:tcBorders>
+              <w:top w:val="single" w:sz="4" w:space="0" w:color="000000"/>
+              <w:left w:val="single" w:sz="4" w:space="0" w:color="000000"/>
+              <w:bottom w:val="single" w:sz="4" w:space="0" w:color="000000"/>
+            </w:tcBorders>
+          </w:tcPr>
+          <w:p>
+            <w:pPr>
+              <w:rPr>
+                <w:rFonts w:ascii="Arial" w:eastAsia="Arial" w:hAnsi="Arial" w:cs="Arial"/>
+                <w:sz w:val="22"/>
+                <w:szCs w:val="22"/>
+              </w:rPr>
+            </w:pPr>
+          </w:p>
+        </w:tc>
+        <w:tc>
+          <w:tcPr>
+            <w:tcW w:w="2242" w:type="dxa"/>
+            <w:tcBorders>
+              <w:top w:val="single" w:sz="4" w:space="0" w:color="000000"/>
+              <w:left w:val="single" w:sz="4" w:space="0" w:color="000000"/>
+              <w:bottom w:val="single" w:sz="4" w:space="0" w:color="000000"/>
+            </w:tcBorders>
+          </w:tcPr>
+          <w:p>
+            <w:pPr>
+              <w:rPr>
+                <w:rFonts w:ascii="Arial" w:eastAsia="Arial" w:hAnsi="Arial" w:cs="Arial"/>
+                <w:sz w:val="22"/>
+                <w:szCs w:val="22"/>
+              </w:rPr>
+            </w:pPr>
+          </w:p>
+        </w:tc>
+        <w:tc>
+          <w:tcPr>
+            <w:tcW w:w="2243" w:type="dxa"/>
+            <w:tcBorders>
+              <w:top w:val="single" w:sz="4" w:space="0" w:color="000000"/>
+              <w:left w:val="single" w:sz="4" w:space="0" w:color="000000"/>
+              <w:bottom w:val="single" w:sz="4" w:space="0" w:color="000000"/>
+              <w:right w:val="single" w:sz="4" w:space="0" w:color="000000"/>
+            </w:tcBorders>
+          </w:tcPr>
+          <w:p>
+            <w:pPr>
+              <w:rPr>
+                <w:rFonts w:ascii="Arial" w:eastAsia="Arial" w:hAnsi="Arial" w:cs="Arial"/>
+                <w:sz w:val="22"/>
+                <w:szCs w:val="22"/>
+              </w:rPr>
+            </w:pPr>
+          </w:p>
+        </w:tc>
+      </w:tr>
+    </w:tbl>
+    <w:p>
+      <w:pPr>
+        <w:rPr>
+          <w:rFonts w:ascii="Arial" w:eastAsia="Arial" w:hAnsi="Arial" w:cs="Arial"/>
+          <w:sz w:val="22"/>
+          <w:szCs w:val="22"/>
+        </w:rPr>
+      </w:pPr>
+    </w:p>
+    <w:p>
+      <w:pPr>
+        <w:tabs>
+          <w:tab w:val="left" w:pos="360"/>
+        </w:tabs>
+        <w:jc w:val="both"/>
+        <w:rPr>
+          <w:rFonts w:ascii="Arial" w:eastAsia="Arial" w:hAnsi="Arial" w:cs="Arial"/>
+        </w:rPr>
+      </w:pPr>
+    </w:p>
+    <w:p>
+      <w:pPr>
+        <w:rPr>
+          <w:rFonts w:ascii="Arial" w:eastAsia="Arial" w:hAnsi="Arial" w:cs="Arial"/>
+          <w:color w:val="000000"/>
+          <w:sz w:val="22"/>
+          <w:szCs w:val="22"/>
+        </w:rPr>
+      </w:pPr>
+      <w:r>
+        <w:rPr>
+          <w:rFonts w:ascii="Arial" w:eastAsia="Arial" w:hAnsi="Arial" w:cs="Arial"/>
+          <w:color w:val="000000"/>
+          <w:sz w:val="22"/>
+          <w:szCs w:val="22"/>
+        </w:rPr>
+        <w:t>Se firma la presente Acta por quienes en ella intervinieron.</w:t>
+      </w:r>
+    </w:p>
+    <w:p>
+      <w:pPr>
+        <w:jc w:val="center"/>
+        <w:rPr>
+          <w:rFonts w:ascii="Arial" w:eastAsia="Arial" w:hAnsi="Arial" w:cs="Arial"/>
+        </w:rPr>
+      </w:pPr>
+    </w:p>
+    <w:tbl>
+      <w:tblPr>
+        <w:tblW w:w="9447" w:type="dxa"/>
+        <w:tblLayout w:type="fixed"/>
+        <w:tblLook w:val="0000" w:firstRow="0" w:lastRow="0" w:firstColumn="0" w:lastColumn="0" w:noHBand="0" w:noVBand="0"/>
+      </w:tblPr>
+      <w:tblGrid>
+        <w:gridCol w:w="5174"/>
+        <w:gridCol w:w="4273"/>
+      </w:tblGrid>
+      <w:tr>
+        <w:trPr>
+          <w:trHeight w:val="600"/>
+        </w:trPr>
+        <w:tc>
+          <w:tcPr>
+            <w:tcW w:w="5174" w:type="dxa"/>
+            <w:tcBorders>
+              <w:top w:val="single" w:sz="6" w:space="0" w:color="000000"/>
+              <w:left w:val="single" w:sz="6" w:space="0" w:color="000000"/>
+              <w:bottom w:val="single" w:sz="6" w:space="0" w:color="000000"/>
+              <w:right w:val="single" w:sz="6" w:space="0" w:color="000000"/>
+            </w:tcBorders>
+          </w:tcPr>
+          <w:p>
+            <w:pPr>
+              <w:rPr>
+                <w:rFonts w:ascii="Arial" w:eastAsia="Arial" w:hAnsi="Arial" w:cs="Arial"/>
+              </w:rPr>
+            </w:pPr>
+            <w:r>
+              <w:rPr>
+                <w:rFonts w:ascii="Arial" w:eastAsia="Arial" w:hAnsi="Arial" w:cs="Arial"/>
+              </w:rPr>
+              <w:t>Nombres y Apellidos:</w:t>
+            </w:r>
+          </w:p>
+        </w:tc>
+        <w:tc>
+          <w:tcPr>
+            <w:tcW w:w="4273" w:type="dxa"/>
+            <w:tcBorders>
+              <w:top w:val="single" w:sz="6" w:space="0" w:color="000000"/>
+              <w:left w:val="single" w:sz="6" w:space="0" w:color="000000"/>
+              <w:bottom w:val="single" w:sz="6" w:space="0" w:color="000000"/>
+              <w:right w:val="single" w:sz="6" w:space="0" w:color="000000"/>
+            </w:tcBorders>
+          </w:tcPr>
+          <w:p>
+            <w:pPr>
+              <w:rPr>
+                <w:rFonts w:ascii="Arial" w:eastAsia="Arial" w:hAnsi="Arial" w:cs="Arial"/>
+              </w:rPr>
+            </w:pPr>
+            <w:r>
+              <w:rPr>
+                <w:rFonts w:ascii="Arial" w:eastAsia="Arial" w:hAnsi="Arial" w:cs="Arial"/>
+              </w:rPr>
+              <w:t>Firma:</w:t>
+            </w:r>
+          </w:p>
+        </w:tc>
+      </w:tr>
+      <w:tr>
+        <w:trPr>
+          <w:trHeight w:val="460"/>
+        </w:trPr>
+        <w:tc>
+          <w:tcPr>
+            <w:tcW w:w="5174" w:type="dxa"/>
+            <w:tcBorders>
+              <w:top w:val="single" w:sz="6" w:space="0" w:color="000000"/>
+              <w:left w:val="single" w:sz="6" w:space="0" w:color="000000"/>
+              <w:bottom w:val="single" w:sz="6" w:space="0" w:color="000000"/>
+              <w:right w:val="single" w:sz="6" w:space="0" w:color="000000"/>
+            </w:tcBorders>
+          </w:tcPr>
+          <w:p>
+            <w:pPr>
+              <w:rPr>
+                <w:rFonts w:ascii="Arial" w:eastAsia="Arial" w:hAnsi="Arial" w:cs="Arial"/>
+              </w:rPr>
+            </w:pPr>
+            <w:r>
+              <w:rPr>
+                <w:rFonts w:ascii="Arial" w:eastAsia="Arial" w:hAnsi="Arial" w:cs="Arial"/>
+              </w:rPr>
+              <w:t>Juan Hernández</w:t>
+            </w:r>
+          </w:p>
+        </w:tc>
+        <w:tc>
+          <w:tcPr>
+            <w:tcW w:w="4273" w:type="dxa"/>
+            <w:tcBorders>
+              <w:top w:val="single" w:sz="6" w:space="0" w:color="000000"/>
+              <w:left w:val="single" w:sz="6" w:space="0" w:color="000000"/>
+              <w:bottom w:val="single" w:sz="6" w:space="0" w:color="000000"/>
+              <w:right w:val="single" w:sz="6" w:space="0" w:color="000000"/>
+            </w:tcBorders>
+          </w:tcPr>
+          <w:p>
+            <w:pPr>
+              <w:rPr>
+                <w:rFonts w:ascii="Arial" w:eastAsia="Arial" w:hAnsi="Arial" w:cs="Arial"/>
+              </w:rPr>
+            </w:pPr>
+            <w:r>
+              <w:rPr>
+                <w:rFonts w:ascii="Arial" w:eastAsia="Arial" w:hAnsi="Arial" w:cs="Arial"/>
+              </w:rPr>
+              <w:t>Juan Hernández</w:t>
+            </w:r>
+          </w:p>
+        </w:tc>
+      </w:tr>
+      <w:tr>
+        <w:trPr>
+          <w:trHeight w:val="480"/>
+        </w:trPr>
+        <w:tc>
+          <w:tcPr>
+            <w:tcW w:w="5174" w:type="dxa"/>
+            <w:tcBorders>
+              <w:top w:val="single" w:sz="6" w:space="0" w:color="000000"/>
+              <w:left w:val="single" w:sz="6" w:space="0" w:color="000000"/>
+              <w:bottom w:val="single" w:sz="6" w:space="0" w:color="000000"/>
+              <w:right w:val="single" w:sz="6" w:space="0" w:color="000000"/>
+            </w:tcBorders>
+          </w:tcPr>
+          <w:p>
+            <w:pPr>
+              <w:rPr>
+                <w:rFonts w:ascii="Arial" w:eastAsia="Arial" w:hAnsi="Arial" w:cs="Arial"/>
+              </w:rPr>
+            </w:pPr>
+            <w:r>
+              <w:rPr>
+                <w:rFonts w:ascii="Arial" w:eastAsia="Arial" w:hAnsi="Arial" w:cs="Arial"/>
+              </w:rPr>
+              <w:t>Juan Agudelo</w:t>
+            </w:r>
+          </w:p>
+        </w:tc>
+        <w:tc>
+          <w:tcPr>
+            <w:tcW w:w="4273" w:type="dxa"/>
+            <w:tcBorders>
+              <w:top w:val="single" w:sz="6" w:space="0" w:color="000000"/>
+              <w:left w:val="single" w:sz="6" w:space="0" w:color="000000"/>
+              <w:bottom w:val="single" w:sz="6" w:space="0" w:color="000000"/>
+              <w:right w:val="single" w:sz="6" w:space="0" w:color="000000"/>
+            </w:tcBorders>
+          </w:tcPr>
+          <w:p>
+            <w:pPr>
+              <w:rPr>
+                <w:rFonts w:ascii="Arial" w:eastAsia="Arial" w:hAnsi="Arial" w:cs="Arial"/>
+              </w:rPr>
+            </w:pPr>
+            <w:r>
+              <w:rPr>
+                <w:rFonts w:ascii="Arial" w:eastAsia="Arial" w:hAnsi="Arial" w:cs="Arial"/>
+              </w:rPr>
+              <w:t>Juan Agudelo</w:t>
+            </w:r>
+          </w:p>
+        </w:tc>
+      </w:tr>
+      <w:tr>
+        <w:trPr>
+          <w:trHeight w:val="480"/>
+        </w:trPr>
+        <w:tc>
+          <w:tcPr>
+            <w:tcW w:w="5174" w:type="dxa"/>
+            <w:tcBorders>
+              <w:top w:val="single" w:sz="6" w:space="0" w:color="000000"/>
+              <w:left w:val="single" w:sz="6" w:space="0" w:color="000000"/>
+              <w:bottom w:val="single" w:sz="6" w:space="0" w:color="000000"/>
+              <w:right w:val="single" w:sz="6" w:space="0" w:color="000000"/>
+            </w:tcBorders>
+          </w:tcPr>
+          <w:p>
+            <w:pPr>
+              <w:rPr>
+                <w:rFonts w:ascii="Arial" w:eastAsia="Arial" w:hAnsi="Arial" w:cs="Arial"/>
+              </w:rPr>
+            </w:pPr>
+            <w:r>
+              <w:rPr>
+                <w:rFonts w:ascii="Arial" w:eastAsia="Arial" w:hAnsi="Arial" w:cs="Arial"/>
+              </w:rPr>
+              <w:t>Jorge Camelo</w:t>
+            </w:r>
+          </w:p>
+        </w:tc>
+        <w:tc>
+          <w:tcPr>
+            <w:tcW w:w="4273" w:type="dxa"/>
+            <w:tcBorders>
+              <w:top w:val="single" w:sz="6" w:space="0" w:color="000000"/>
+              <w:left w:val="single" w:sz="6" w:space="0" w:color="000000"/>
+              <w:bottom w:val="single" w:sz="6" w:space="0" w:color="000000"/>
+              <w:right w:val="single" w:sz="6" w:space="0" w:color="000000"/>
+            </w:tcBorders>
+          </w:tcPr>
+          <w:p>
+            <w:pPr>
+              <w:rPr>
+                <w:rFonts w:ascii="Arial" w:eastAsia="Arial" w:hAnsi="Arial" w:cs="Arial"/>
+              </w:rPr>
+            </w:pPr>
+            <w:r>
+              <w:rPr>
+                <w:rFonts w:ascii="Arial" w:eastAsia="Arial" w:hAnsi="Arial" w:cs="Arial"/>
+              </w:rPr>
+              <w:t>Jorge Camelo</w:t>
+            </w:r>
+          </w:p>
+        </w:tc>
+      </w:tr>
+      <w:tr>
+        <w:trPr>
+          <w:trHeight w:val="480"/>
+        </w:trPr>
+        <w:tc>
+          <w:tcPr>
+            <w:tcW w:w="5174" w:type="dxa"/>
+            <w:tcBorders>
+              <w:top w:val="single" w:sz="6" w:space="0" w:color="000000"/>
+              <w:left w:val="single" w:sz="6" w:space="0" w:color="000000"/>
+              <w:bottom w:val="single" w:sz="6" w:space="0" w:color="000000"/>
+              <w:right w:val="single" w:sz="6" w:space="0" w:color="000000"/>
+            </w:tcBorders>
+          </w:tcPr>
+          <w:p>
+            <w:pPr>
+              <w:rPr>
+                <w:rFonts w:ascii="Arial" w:eastAsia="Arial" w:hAnsi="Arial" w:cs="Arial"/>
+              </w:rPr>
+            </w:pPr>
+            <w:r>
+              <w:rPr>
+                <w:rFonts w:ascii="Arial" w:eastAsia="Arial" w:hAnsi="Arial" w:cs="Arial"/>
+              </w:rPr>
+              <w:t>Alejandro Giraldo</w:t>
+            </w:r>
+          </w:p>
+        </w:tc>
+        <w:tc>
+          <w:tcPr>
+            <w:tcW w:w="4273" w:type="dxa"/>
+            <w:tcBorders>
+              <w:top w:val="single" w:sz="6" w:space="0" w:color="000000"/>
+              <w:left w:val="single" w:sz="6" w:space="0" w:color="000000"/>
+              <w:bottom w:val="single" w:sz="6" w:space="0" w:color="000000"/>
+              <w:right w:val="single" w:sz="6" w:space="0" w:color="000000"/>
+            </w:tcBorders>
+          </w:tcPr>
+          <w:p>
+            <w:pPr>
+              <w:rPr>
+                <w:rFonts w:ascii="Arial" w:eastAsia="Arial" w:hAnsi="Arial" w:cs="Arial"/>
+              </w:rPr>
+            </w:pPr>
+            <w:r>
+              <w:rPr>
+                <w:rFonts w:ascii="Arial" w:eastAsia="Arial" w:hAnsi="Arial" w:cs="Arial"/>
+              </w:rPr>
+              <w:t>Alejandro Giraldo</w:t>
+            </w:r>
+          </w:p>
+        </w:tc>
+      </w:tr>
+      <w:tr>
+        <w:trPr>
+          <w:trHeight w:val="480"/>
+        </w:trPr>
+        <w:tc>
+          <w:tcPr>
+            <w:tcW w:w="5174" w:type="dxa"/>
+            <w:tcBorders>
+              <w:top w:val="single" w:sz="6" w:space="0" w:color="000000"/>
+              <w:left w:val="single" w:sz="6" w:space="0" w:color="000000"/>
+              <w:bottom w:val="single" w:sz="6" w:space="0" w:color="000000"/>
+              <w:right w:val="single" w:sz="6" w:space="0" w:color="000000"/>
+            </w:tcBorders>
+          </w:tcPr>
+          <w:p>
+            <w:pPr>
+              <w:rPr>
+                <w:rFonts w:ascii="Arial" w:eastAsia="Arial" w:hAnsi="Arial" w:cs="Arial"/>
+              </w:rPr>
+            </w:pPr>
+            <w:r>
+              <w:rPr>
+                <w:rFonts w:ascii="Arial" w:eastAsia="Arial" w:hAnsi="Arial" w:cs="Arial"/>
+              </w:rPr>
+              <w:t>Julián Franco</w:t>
+            </w:r>
+          </w:p>
+        </w:tc>
+        <w:tc>
+          <w:tcPr>
+            <w:tcW w:w="4273" w:type="dxa"/>
+            <w:tcBorders>
+              <w:top w:val="single" w:sz="6" w:space="0" w:color="000000"/>
+              <w:left w:val="single" w:sz="6" w:space="0" w:color="000000"/>
+              <w:bottom w:val="single" w:sz="6" w:space="0" w:color="000000"/>
+              <w:right w:val="single" w:sz="6" w:space="0" w:color="000000"/>
+            </w:tcBorders>
+          </w:tcPr>
+          <w:p>
+            <w:pPr>
+              <w:rPr>
+                <w:rFonts w:ascii="Arial" w:eastAsia="Arial" w:hAnsi="Arial" w:cs="Arial"/>
+              </w:rPr>
+            </w:pPr>
+            <w:r>
+              <w:rPr>
+                <w:rFonts w:ascii="Arial" w:eastAsia="Arial" w:hAnsi="Arial" w:cs="Arial"/>
+              </w:rPr>
+              <w:t>Julián Franco</w:t>
+            </w:r>
+          </w:p>
+        </w:tc>
+      </w:tr>
+    </w:tbl>
+    <w:p/>
+    <w:p/>
+    <w:p/>
+    <w:p/>
+    <w:p/>
+    <w:p/>
+    <w:p/>
+    <w:p/>
+    <w:p/>
+    <w:p/>
+    <w:p/>
+    <w:p/>
+    <w:p/>
+    <w:p/>
+    <w:p/>
+    <w:p/>
+    <w:p/>
+    <w:p/>
+    <w:p/>
+    <w:p/>
+    <w:p/>
+    <w:p/>
+    <w:p/>
+    <w:p/>
+    <w:p/>
+    <w:p/>
+    <w:p/>
+    <w:p/>
+    <w:p/>
+    <w:p/>
+    <w:p/>
+    <w:p/>
+    <w:p/>
+    <w:p/>
+    <w:p>
+      <w:pPr>
+        <w:rPr>
+          <w:rFonts w:ascii="Arial" w:eastAsia="Arial" w:hAnsi="Arial" w:cs="Arial"/>
+          <w:b/>
+          <w:bCs/>
+          <w:sz w:val="22"/>
+          <w:szCs w:val="22"/>
+        </w:rPr>
+      </w:pPr>
+      <w:r>
+        <w:rPr>
+          <w:rFonts w:ascii="Arial" w:eastAsia="Arial" w:hAnsi="Arial" w:cs="Arial"/>
+          <w:b/>
+          <w:sz w:val="22"/>
+          <w:szCs w:val="22"/>
+        </w:rPr>
+        <w:lastRenderedPageBreak/>
+        <w:t>MOTIVO DE LA REUNIÓN:  Distribución de Trabajo</w:t>
+      </w:r>
+    </w:p>
+    <w:p>
+      <w:pPr>
+        <w:rPr>
+          <w:rFonts w:ascii="Arial" w:eastAsia="Arial" w:hAnsi="Arial" w:cs="Arial"/>
+          <w:sz w:val="22"/>
+          <w:szCs w:val="22"/>
+        </w:rPr>
+      </w:pPr>
+    </w:p>
+    <w:p>
+      <w:pPr>
+        <w:rPr>
+          <w:rFonts w:ascii="Arial" w:eastAsia="Arial" w:hAnsi="Arial" w:cs="Arial"/>
+          <w:sz w:val="22"/>
+          <w:szCs w:val="22"/>
+        </w:rPr>
+      </w:pPr>
+      <w:r>
+        <w:rPr>
+          <w:rFonts w:ascii="Arial" w:eastAsia="Arial" w:hAnsi="Arial" w:cs="Arial"/>
+          <w:b/>
+          <w:sz w:val="22"/>
+          <w:szCs w:val="22"/>
+        </w:rPr>
+        <w:t xml:space="preserve">FECHA:   </w:t>
+      </w:r>
+      <w:r>
+        <w:rPr>
+          <w:rFonts w:ascii="Arial" w:eastAsia="Arial" w:hAnsi="Arial" w:cs="Arial"/>
+          <w:b/>
+          <w:sz w:val="22"/>
+          <w:szCs w:val="22"/>
+        </w:rPr>
+        <w:t>15</w:t>
+      </w:r>
+      <w:r>
+        <w:rPr>
+          <w:rFonts w:ascii="Arial" w:eastAsia="Arial" w:hAnsi="Arial" w:cs="Arial"/>
+          <w:b/>
+          <w:sz w:val="22"/>
+          <w:szCs w:val="22"/>
+        </w:rPr>
+        <w:t>/02/2022</w:t>
+      </w:r>
+      <w:r>
+        <w:rPr>
+          <w:rFonts w:ascii="Arial" w:eastAsia="Arial" w:hAnsi="Arial" w:cs="Arial"/>
+          <w:b/>
+          <w:sz w:val="22"/>
+          <w:szCs w:val="22"/>
+        </w:rPr>
+        <w:tab/>
+      </w:r>
+      <w:r>
+        <w:rPr>
+          <w:rFonts w:ascii="Arial" w:eastAsia="Arial" w:hAnsi="Arial" w:cs="Arial"/>
+          <w:b/>
+          <w:sz w:val="22"/>
+          <w:szCs w:val="22"/>
+        </w:rPr>
+        <w:tab/>
+        <w:t>HORA:</w:t>
+      </w:r>
+      <w:r>
+        <w:rPr>
+          <w:rFonts w:ascii="Arial" w:eastAsia="Arial" w:hAnsi="Arial" w:cs="Arial"/>
+          <w:b/>
+          <w:sz w:val="22"/>
+          <w:szCs w:val="22"/>
+        </w:rPr>
+        <w:tab/>
+        <w:t>1</w:t>
+      </w:r>
+      <w:r>
+        <w:rPr>
+          <w:rFonts w:ascii="Arial" w:eastAsia="Arial" w:hAnsi="Arial" w:cs="Arial"/>
+          <w:b/>
+          <w:sz w:val="22"/>
+          <w:szCs w:val="22"/>
+        </w:rPr>
+        <w:t>4</w:t>
+      </w:r>
+      <w:r>
+        <w:rPr>
+          <w:rFonts w:ascii="Arial" w:eastAsia="Arial" w:hAnsi="Arial" w:cs="Arial"/>
+          <w:b/>
+          <w:sz w:val="22"/>
+          <w:szCs w:val="22"/>
+        </w:rPr>
+        <w:t xml:space="preserve">:00 pm </w:t>
+      </w:r>
+      <w:r>
+        <w:rPr>
+          <w:rFonts w:ascii="Arial" w:eastAsia="Arial" w:hAnsi="Arial" w:cs="Arial"/>
+          <w:b/>
+          <w:sz w:val="22"/>
+          <w:szCs w:val="22"/>
+        </w:rPr>
+        <w:tab/>
+      </w:r>
+      <w:r>
+        <w:rPr>
+          <w:rFonts w:ascii="Arial" w:eastAsia="Arial" w:hAnsi="Arial" w:cs="Arial"/>
+          <w:b/>
+          <w:sz w:val="22"/>
+          <w:szCs w:val="22"/>
+        </w:rPr>
+        <w:tab/>
+        <w:t xml:space="preserve"> PROYECTO/MODULO: </w:t>
+      </w:r>
+      <w:proofErr w:type="spellStart"/>
+      <w:r>
+        <w:rPr>
+          <w:rFonts w:ascii="Arial" w:eastAsia="Arial" w:hAnsi="Arial" w:cs="Arial"/>
+          <w:b/>
+          <w:sz w:val="22"/>
+          <w:szCs w:val="22"/>
+        </w:rPr>
+        <w:t>Solution</w:t>
+      </w:r>
+      <w:proofErr w:type="spellEnd"/>
+      <w:r>
+        <w:rPr>
+          <w:rFonts w:ascii="Arial" w:eastAsia="Arial" w:hAnsi="Arial" w:cs="Arial"/>
+          <w:b/>
+          <w:sz w:val="22"/>
+          <w:szCs w:val="22"/>
+        </w:rPr>
+        <w:t xml:space="preserve"> IPS</w:t>
+      </w:r>
+    </w:p>
+    <w:p>
+      <w:pPr>
+        <w:rPr>
+          <w:rFonts w:ascii="Arial" w:eastAsia="Arial" w:hAnsi="Arial" w:cs="Arial"/>
+          <w:sz w:val="22"/>
+          <w:szCs w:val="22"/>
+        </w:rPr>
+      </w:pPr>
+    </w:p>
+    <w:p>
+      <w:pPr>
+        <w:ind w:left="1410" w:hanging="1410"/>
+        <w:rPr>
+          <w:rFonts w:ascii="Arial" w:eastAsia="Arial" w:hAnsi="Arial" w:cs="Arial"/>
+          <w:sz w:val="22"/>
+          <w:szCs w:val="22"/>
+        </w:rPr>
+      </w:pPr>
+      <w:r>
+        <w:rPr>
+          <w:rFonts w:ascii="Arial" w:eastAsia="Arial" w:hAnsi="Arial" w:cs="Arial"/>
+          <w:b/>
+          <w:sz w:val="22"/>
+          <w:szCs w:val="22"/>
+        </w:rPr>
+        <w:t>LUGAR:</w:t>
+      </w:r>
+      <w:r>
+        <w:rPr>
+          <w:rFonts w:ascii="Arial" w:eastAsia="Arial" w:hAnsi="Arial" w:cs="Arial"/>
+          <w:sz w:val="22"/>
+          <w:szCs w:val="22"/>
+        </w:rPr>
+        <w:t xml:space="preserve"> reunión virtual (</w:t>
+      </w:r>
+      <w:proofErr w:type="spellStart"/>
+      <w:r>
+        <w:rPr>
+          <w:rFonts w:ascii="Arial" w:eastAsia="Arial" w:hAnsi="Arial" w:cs="Arial"/>
+          <w:sz w:val="22"/>
+          <w:szCs w:val="22"/>
+        </w:rPr>
+        <w:t>Meet</w:t>
+      </w:r>
+      <w:proofErr w:type="spellEnd"/>
+      <w:r>
+        <w:rPr>
+          <w:rFonts w:ascii="Arial" w:eastAsia="Arial" w:hAnsi="Arial" w:cs="Arial"/>
+          <w:sz w:val="22"/>
+          <w:szCs w:val="22"/>
+        </w:rPr>
+        <w:t>)</w:t>
+      </w:r>
+    </w:p>
+    <w:p>
+      <w:pPr>
+        <w:rPr>
+          <w:rFonts w:ascii="Arial" w:eastAsia="Arial" w:hAnsi="Arial" w:cs="Arial"/>
+          <w:sz w:val="22"/>
+          <w:szCs w:val="22"/>
+        </w:rPr>
+      </w:pPr>
+    </w:p>
+    <w:p>
+      <w:pPr>
+        <w:rPr>
+          <w:rFonts w:ascii="Arial" w:eastAsia="Arial" w:hAnsi="Arial" w:cs="Arial"/>
+          <w:sz w:val="22"/>
+          <w:szCs w:val="22"/>
+        </w:rPr>
+      </w:pPr>
+    </w:p>
+    <w:p>
+      <w:pPr>
+        <w:rPr>
+          <w:rFonts w:ascii="Arial" w:eastAsia="Arial" w:hAnsi="Arial" w:cs="Arial"/>
+          <w:sz w:val="22"/>
+          <w:szCs w:val="22"/>
+        </w:rPr>
+      </w:pPr>
+      <w:r>
+        <w:rPr>
+          <w:rFonts w:ascii="Arial" w:eastAsia="Arial" w:hAnsi="Arial" w:cs="Arial"/>
+          <w:b/>
+          <w:sz w:val="22"/>
+          <w:szCs w:val="22"/>
+        </w:rPr>
+        <w:t>PARTICIPANTES:</w:t>
+      </w:r>
+    </w:p>
+    <w:p>
+      <w:pPr>
+        <w:rPr>
+          <w:rFonts w:ascii="Arial" w:eastAsia="Arial" w:hAnsi="Arial" w:cs="Arial"/>
+          <w:sz w:val="22"/>
+          <w:szCs w:val="22"/>
+        </w:rPr>
+      </w:pPr>
+    </w:p>
+    <w:tbl>
+      <w:tblPr>
+        <w:tblW w:w="6590" w:type="dxa"/>
+        <w:tblInd w:w="541" w:type="dxa"/>
+        <w:tblLayout w:type="fixed"/>
+        <w:tblLook w:val="0000" w:firstRow="0" w:lastRow="0" w:firstColumn="0" w:lastColumn="0" w:noHBand="0" w:noVBand="0"/>
+      </w:tblPr>
+      <w:tblGrid>
+        <w:gridCol w:w="2992"/>
+        <w:gridCol w:w="3598"/>
+      </w:tblGrid>
+      <w:tr>
+        <w:trPr>
+          <w:trHeight w:val="360"/>
+        </w:trPr>
+        <w:tc>
+          <w:tcPr>
+            <w:tcW w:w="2992" w:type="dxa"/>
+            <w:tcBorders>
+              <w:top w:val="single" w:sz="4" w:space="0" w:color="000000"/>
+              <w:left w:val="single" w:sz="4" w:space="0" w:color="000000"/>
+              <w:bottom w:val="single" w:sz="4" w:space="0" w:color="000000"/>
+              <w:right w:val="single" w:sz="4" w:space="0" w:color="000000"/>
+            </w:tcBorders>
+          </w:tcPr>
+          <w:p>
+            <w:pPr>
+              <w:jc w:val="center"/>
+              <w:rPr>
+                <w:rFonts w:ascii="Arial" w:eastAsia="Arial" w:hAnsi="Arial" w:cs="Arial"/>
+              </w:rPr>
+            </w:pPr>
+            <w:r>
+              <w:rPr>
+                <w:rFonts w:ascii="Arial" w:eastAsia="Arial" w:hAnsi="Arial" w:cs="Arial"/>
+                <w:b/>
+              </w:rPr>
+              <w:t>NOMBRE</w:t>
+            </w:r>
+          </w:p>
+        </w:tc>
+        <w:tc>
+          <w:tcPr>
+            <w:tcW w:w="3598" w:type="dxa"/>
+            <w:tcBorders>
+              <w:top w:val="single" w:sz="4" w:space="0" w:color="000000"/>
+              <w:left w:val="single" w:sz="4" w:space="0" w:color="000000"/>
+              <w:bottom w:val="single" w:sz="4" w:space="0" w:color="000000"/>
+              <w:right w:val="single" w:sz="4" w:space="0" w:color="000000"/>
+            </w:tcBorders>
+          </w:tcPr>
+          <w:p>
+            <w:pPr>
+              <w:jc w:val="center"/>
+              <w:rPr>
+                <w:rFonts w:ascii="Arial" w:eastAsia="Arial" w:hAnsi="Arial" w:cs="Arial"/>
+              </w:rPr>
+            </w:pPr>
+            <w:r>
+              <w:rPr>
+                <w:rFonts w:ascii="Arial" w:eastAsia="Arial" w:hAnsi="Arial" w:cs="Arial"/>
+                <w:b/>
+              </w:rPr>
+              <w:t>CARGO</w:t>
+            </w:r>
+          </w:p>
+        </w:tc>
+      </w:tr>
+      <w:tr>
+        <w:trPr>
+          <w:trHeight w:val="380"/>
+        </w:trPr>
+        <w:tc>
+          <w:tcPr>
+            <w:tcW w:w="2992" w:type="dxa"/>
+            <w:tcBorders>
+              <w:top w:val="single" w:sz="4" w:space="0" w:color="000000"/>
+              <w:left w:val="single" w:sz="4" w:space="0" w:color="000000"/>
+              <w:bottom w:val="single" w:sz="4" w:space="0" w:color="000000"/>
+              <w:right w:val="single" w:sz="4" w:space="0" w:color="000000"/>
+            </w:tcBorders>
+          </w:tcPr>
+          <w:p>
+            <w:pPr>
+              <w:jc w:val="both"/>
+              <w:rPr>
+                <w:rFonts w:ascii="Arial" w:eastAsia="Arial" w:hAnsi="Arial" w:cs="Arial"/>
+              </w:rPr>
+            </w:pPr>
+            <w:r>
+              <w:rPr>
+                <w:rFonts w:ascii="Arial" w:eastAsia="Arial" w:hAnsi="Arial" w:cs="Arial"/>
+              </w:rPr>
+              <w:t>Juan Hernández</w:t>
+            </w:r>
+          </w:p>
+        </w:tc>
+        <w:tc>
+          <w:tcPr>
+            <w:tcW w:w="3598" w:type="dxa"/>
+            <w:tcBorders>
+              <w:top w:val="single" w:sz="4" w:space="0" w:color="000000"/>
+              <w:left w:val="single" w:sz="4" w:space="0" w:color="000000"/>
+              <w:bottom w:val="single" w:sz="4" w:space="0" w:color="000000"/>
+              <w:right w:val="single" w:sz="4" w:space="0" w:color="000000"/>
+            </w:tcBorders>
+          </w:tcPr>
+          <w:p>
+            <w:pPr>
+              <w:jc w:val="both"/>
+              <w:rPr>
+                <w:rFonts w:ascii="Arial" w:eastAsia="Arial" w:hAnsi="Arial" w:cs="Arial"/>
+              </w:rPr>
+            </w:pPr>
+            <w:r>
+              <w:rPr>
+                <w:rFonts w:ascii="Arial" w:eastAsia="Arial" w:hAnsi="Arial" w:cs="Arial"/>
+              </w:rPr>
+              <w:t>Grupo 1</w:t>
+            </w:r>
+          </w:p>
+        </w:tc>
+      </w:tr>
+      <w:tr>
+        <w:trPr>
+          <w:trHeight w:val="380"/>
+        </w:trPr>
+        <w:tc>
+          <w:tcPr>
+            <w:tcW w:w="2992" w:type="dxa"/>
+            <w:tcBorders>
+              <w:top w:val="single" w:sz="4" w:space="0" w:color="000000"/>
+              <w:left w:val="single" w:sz="4" w:space="0" w:color="000000"/>
+              <w:bottom w:val="single" w:sz="4" w:space="0" w:color="000000"/>
+              <w:right w:val="single" w:sz="4" w:space="0" w:color="000000"/>
+            </w:tcBorders>
+          </w:tcPr>
+          <w:p>
+            <w:pPr>
+              <w:jc w:val="both"/>
+              <w:rPr>
+                <w:rFonts w:ascii="Arial" w:eastAsia="Arial" w:hAnsi="Arial" w:cs="Arial"/>
+              </w:rPr>
+            </w:pPr>
+            <w:r>
+              <w:rPr>
+                <w:rFonts w:ascii="Arial" w:eastAsia="Arial" w:hAnsi="Arial" w:cs="Arial"/>
+              </w:rPr>
+              <w:t>Cris Solano</w:t>
+            </w:r>
+          </w:p>
+        </w:tc>
+        <w:tc>
+          <w:tcPr>
+            <w:tcW w:w="3598" w:type="dxa"/>
+            <w:tcBorders>
+              <w:top w:val="single" w:sz="4" w:space="0" w:color="000000"/>
+              <w:left w:val="single" w:sz="4" w:space="0" w:color="000000"/>
+              <w:bottom w:val="single" w:sz="4" w:space="0" w:color="000000"/>
+              <w:right w:val="single" w:sz="4" w:space="0" w:color="000000"/>
+            </w:tcBorders>
+          </w:tcPr>
+          <w:p>
+            <w:pPr>
+              <w:jc w:val="both"/>
+              <w:rPr>
+                <w:rFonts w:ascii="Arial" w:eastAsia="Arial" w:hAnsi="Arial" w:cs="Arial"/>
+              </w:rPr>
+            </w:pPr>
+            <w:r>
+              <w:rPr>
+                <w:rFonts w:ascii="Arial" w:eastAsia="Arial" w:hAnsi="Arial" w:cs="Arial"/>
+              </w:rPr>
+              <w:t>Grupo 2</w:t>
+            </w:r>
+          </w:p>
+        </w:tc>
+      </w:tr>
+      <w:tr>
+        <w:trPr>
+          <w:trHeight w:val="380"/>
+        </w:trPr>
+        <w:tc>
+          <w:tcPr>
+            <w:tcW w:w="2992" w:type="dxa"/>
+            <w:tcBorders>
+              <w:top w:val="single" w:sz="4" w:space="0" w:color="000000"/>
+              <w:left w:val="single" w:sz="4" w:space="0" w:color="000000"/>
+              <w:bottom w:val="single" w:sz="4" w:space="0" w:color="000000"/>
+              <w:right w:val="single" w:sz="4" w:space="0" w:color="000000"/>
+            </w:tcBorders>
+          </w:tcPr>
+          <w:p>
+            <w:pPr>
+              <w:jc w:val="both"/>
+              <w:rPr>
+                <w:rFonts w:ascii="Arial" w:eastAsia="Arial" w:hAnsi="Arial" w:cs="Arial"/>
+              </w:rPr>
+            </w:pPr>
+            <w:r>
+              <w:rPr>
+                <w:rFonts w:ascii="Arial" w:eastAsia="Arial" w:hAnsi="Arial" w:cs="Arial"/>
+              </w:rPr>
+              <w:t>Juan Agudelo</w:t>
+            </w:r>
+          </w:p>
+        </w:tc>
+        <w:tc>
+          <w:tcPr>
+            <w:tcW w:w="3598" w:type="dxa"/>
+            <w:tcBorders>
+              <w:top w:val="single" w:sz="4" w:space="0" w:color="000000"/>
+              <w:left w:val="single" w:sz="4" w:space="0" w:color="000000"/>
+              <w:bottom w:val="single" w:sz="4" w:space="0" w:color="000000"/>
+              <w:right w:val="single" w:sz="4" w:space="0" w:color="000000"/>
+            </w:tcBorders>
+          </w:tcPr>
+          <w:p>
+            <w:pPr>
+              <w:jc w:val="both"/>
+              <w:rPr>
+                <w:rFonts w:ascii="Arial" w:eastAsia="Arial" w:hAnsi="Arial" w:cs="Arial"/>
+              </w:rPr>
+            </w:pPr>
+            <w:r>
+              <w:rPr>
+                <w:rFonts w:ascii="Arial" w:eastAsia="Arial" w:hAnsi="Arial" w:cs="Arial"/>
+              </w:rPr>
+              <w:t>Grupo 1</w:t>
+            </w:r>
+          </w:p>
+        </w:tc>
+      </w:tr>
+      <w:tr>
+        <w:trPr>
+          <w:trHeight w:val="380"/>
+        </w:trPr>
+        <w:tc>
+          <w:tcPr>
+            <w:tcW w:w="2992" w:type="dxa"/>
+            <w:tcBorders>
+              <w:top w:val="single" w:sz="4" w:space="0" w:color="000000"/>
+              <w:left w:val="single" w:sz="4" w:space="0" w:color="000000"/>
+              <w:bottom w:val="single" w:sz="4" w:space="0" w:color="000000"/>
+              <w:right w:val="single" w:sz="4" w:space="0" w:color="000000"/>
+            </w:tcBorders>
+          </w:tcPr>
+          <w:p>
+            <w:pPr>
+              <w:jc w:val="both"/>
+              <w:rPr>
+                <w:rFonts w:ascii="Arial" w:eastAsia="Arial" w:hAnsi="Arial" w:cs="Arial"/>
+              </w:rPr>
+            </w:pPr>
+            <w:r>
+              <w:rPr>
+                <w:rFonts w:ascii="Arial" w:eastAsia="Arial" w:hAnsi="Arial" w:cs="Arial"/>
+              </w:rPr>
+              <w:t>Jorge Camelo</w:t>
+            </w:r>
+          </w:p>
+        </w:tc>
+        <w:tc>
+          <w:tcPr>
+            <w:tcW w:w="3598" w:type="dxa"/>
+            <w:tcBorders>
+              <w:top w:val="single" w:sz="4" w:space="0" w:color="000000"/>
+              <w:left w:val="single" w:sz="4" w:space="0" w:color="000000"/>
+              <w:bottom w:val="single" w:sz="4" w:space="0" w:color="000000"/>
+              <w:right w:val="single" w:sz="4" w:space="0" w:color="000000"/>
+            </w:tcBorders>
+          </w:tcPr>
+          <w:p>
+            <w:pPr>
+              <w:jc w:val="both"/>
+              <w:rPr>
+                <w:rFonts w:ascii="Arial" w:eastAsia="Arial" w:hAnsi="Arial" w:cs="Arial"/>
+              </w:rPr>
+            </w:pPr>
+            <w:r>
+              <w:rPr>
+                <w:rFonts w:ascii="Arial" w:eastAsia="Arial" w:hAnsi="Arial" w:cs="Arial"/>
+              </w:rPr>
+              <w:t>Grupo 2</w:t>
+            </w:r>
+          </w:p>
+        </w:tc>
+      </w:tr>
+      <w:tr>
+        <w:trPr>
+          <w:trHeight w:val="380"/>
+        </w:trPr>
+        <w:tc>
+          <w:tcPr>
+            <w:tcW w:w="2992" w:type="dxa"/>
+            <w:tcBorders>
+              <w:top w:val="single" w:sz="4" w:space="0" w:color="000000"/>
+              <w:left w:val="single" w:sz="4" w:space="0" w:color="000000"/>
+              <w:bottom w:val="single" w:sz="4" w:space="0" w:color="000000"/>
+              <w:right w:val="single" w:sz="4" w:space="0" w:color="000000"/>
+            </w:tcBorders>
+          </w:tcPr>
+          <w:p>
+            <w:pPr>
+              <w:jc w:val="both"/>
+              <w:rPr>
+                <w:rFonts w:ascii="Arial" w:eastAsia="Arial" w:hAnsi="Arial" w:cs="Arial"/>
+              </w:rPr>
+            </w:pPr>
+            <w:r>
+              <w:rPr>
+                <w:rFonts w:ascii="Arial" w:eastAsia="Arial" w:hAnsi="Arial" w:cs="Arial"/>
+              </w:rPr>
+              <w:t>Alejandro Giraldo</w:t>
+            </w:r>
+          </w:p>
+        </w:tc>
+        <w:tc>
+          <w:tcPr>
+            <w:tcW w:w="3598" w:type="dxa"/>
+            <w:tcBorders>
+              <w:top w:val="single" w:sz="4" w:space="0" w:color="000000"/>
+              <w:left w:val="single" w:sz="4" w:space="0" w:color="000000"/>
+              <w:bottom w:val="single" w:sz="4" w:space="0" w:color="000000"/>
+              <w:right w:val="single" w:sz="4" w:space="0" w:color="000000"/>
+            </w:tcBorders>
+          </w:tcPr>
+          <w:p>
+            <w:pPr>
+              <w:jc w:val="both"/>
+              <w:rPr>
+                <w:rFonts w:ascii="Arial" w:eastAsia="Arial" w:hAnsi="Arial" w:cs="Arial"/>
+              </w:rPr>
+            </w:pPr>
+            <w:r>
+              <w:rPr>
+                <w:rFonts w:ascii="Arial" w:eastAsia="Arial" w:hAnsi="Arial" w:cs="Arial"/>
+              </w:rPr>
+              <w:t>Grupo 2</w:t>
+            </w:r>
+          </w:p>
+        </w:tc>
+      </w:tr>
+      <w:tr>
+        <w:trPr>
+          <w:trHeight w:val="380"/>
+        </w:trPr>
+        <w:tc>
+          <w:tcPr>
+            <w:tcW w:w="2992" w:type="dxa"/>
+            <w:tcBorders>
+              <w:top w:val="single" w:sz="4" w:space="0" w:color="000000"/>
+              <w:left w:val="single" w:sz="4" w:space="0" w:color="000000"/>
+              <w:bottom w:val="single" w:sz="4" w:space="0" w:color="000000"/>
+              <w:right w:val="single" w:sz="4" w:space="0" w:color="000000"/>
+            </w:tcBorders>
+          </w:tcPr>
+          <w:p>
+            <w:pPr>
+              <w:jc w:val="both"/>
+              <w:rPr>
+                <w:rFonts w:ascii="Arial" w:eastAsia="Arial" w:hAnsi="Arial" w:cs="Arial"/>
+              </w:rPr>
+            </w:pPr>
+            <w:r>
+              <w:rPr>
+                <w:rFonts w:ascii="Arial" w:eastAsia="Arial" w:hAnsi="Arial" w:cs="Arial"/>
+              </w:rPr>
+              <w:t>Julián Franco</w:t>
+            </w:r>
+          </w:p>
+        </w:tc>
+        <w:tc>
+          <w:tcPr>
+            <w:tcW w:w="3598" w:type="dxa"/>
+            <w:tcBorders>
+              <w:top w:val="single" w:sz="4" w:space="0" w:color="000000"/>
+              <w:left w:val="single" w:sz="4" w:space="0" w:color="000000"/>
+              <w:bottom w:val="single" w:sz="4" w:space="0" w:color="000000"/>
+              <w:right w:val="single" w:sz="4" w:space="0" w:color="000000"/>
+            </w:tcBorders>
+          </w:tcPr>
+          <w:p>
+            <w:pPr>
+              <w:jc w:val="both"/>
+              <w:rPr>
+                <w:rFonts w:ascii="Arial" w:eastAsia="Arial" w:hAnsi="Arial" w:cs="Arial"/>
+              </w:rPr>
+            </w:pPr>
+            <w:r>
+              <w:rPr>
+                <w:rFonts w:ascii="Arial" w:eastAsia="Arial" w:hAnsi="Arial" w:cs="Arial"/>
+              </w:rPr>
+              <w:t>Grupo 1</w:t>
+            </w:r>
+          </w:p>
+        </w:tc>
+      </w:tr>
+    </w:tbl>
+    <w:p>
+      <w:pPr>
+        <w:rPr>
+          <w:rFonts w:ascii="Arial" w:eastAsia="Arial" w:hAnsi="Arial" w:cs="Arial"/>
+        </w:rPr>
+      </w:pPr>
+    </w:p>
+    <w:p>
+      <w:pPr>
+        <w:rPr>
+          <w:rFonts w:ascii="Arial" w:eastAsia="Arial" w:hAnsi="Arial" w:cs="Arial"/>
+          <w:sz w:val="22"/>
+          <w:szCs w:val="22"/>
+        </w:rPr>
+      </w:pPr>
+    </w:p>
+    <w:p>
+      <w:pPr>
+        <w:rPr>
+          <w:rFonts w:ascii="Arial" w:eastAsia="Arial" w:hAnsi="Arial" w:cs="Arial"/>
+          <w:sz w:val="22"/>
+          <w:szCs w:val="22"/>
+        </w:rPr>
+      </w:pPr>
+      <w:r>
+        <w:rPr>
+          <w:rFonts w:ascii="Arial" w:eastAsia="Arial" w:hAnsi="Arial" w:cs="Arial"/>
+          <w:b/>
+          <w:sz w:val="22"/>
+          <w:szCs w:val="22"/>
+        </w:rPr>
+        <w:t>ORDEN DEL DIA:</w:t>
+      </w:r>
+    </w:p>
+    <w:p>
+      <w:pPr>
+        <w:jc w:val="right"/>
+        <w:rPr>
+          <w:rFonts w:ascii="Arial" w:eastAsia="Arial" w:hAnsi="Arial" w:cs="Arial"/>
+          <w:color w:val="000000"/>
+          <w:sz w:val="22"/>
+          <w:szCs w:val="22"/>
+        </w:rPr>
+      </w:pPr>
+    </w:p>
+    <w:p>
+      <w:pPr>
+        <w:tabs>
+          <w:tab w:val="left" w:pos="5460"/>
+        </w:tabs>
+        <w:spacing w:after="120"/>
+        <w:jc w:val="both"/>
+        <w:rPr>
+          <w:rFonts w:ascii="Arial" w:eastAsia="Arial" w:hAnsi="Arial" w:cs="Arial"/>
+          <w:color w:val="000000"/>
+          <w:sz w:val="22"/>
+          <w:szCs w:val="22"/>
+        </w:rPr>
+      </w:pPr>
+      <w:r>
+        <w:rPr>
+          <w:rFonts w:ascii="Arial" w:eastAsia="Arial" w:hAnsi="Arial" w:cs="Arial"/>
+          <w:color w:val="000000"/>
+          <w:sz w:val="22"/>
+          <w:szCs w:val="22"/>
+        </w:rPr>
+        <w:t>Revisión</w:t>
+      </w:r>
+      <w:r>
+        <w:rPr>
+          <w:rFonts w:ascii="Arial" w:eastAsia="Arial" w:hAnsi="Arial" w:cs="Arial"/>
+          <w:color w:val="000000"/>
+          <w:sz w:val="22"/>
+          <w:szCs w:val="22"/>
+        </w:rPr>
+        <w:t xml:space="preserve"> de las actividades para el desarrollo del proyecto.</w:t>
+      </w:r>
+    </w:p>
+    <w:p>
+      <w:pPr>
+        <w:rPr>
+          <w:rFonts w:ascii="Arial" w:eastAsia="Arial" w:hAnsi="Arial" w:cs="Arial"/>
+          <w:sz w:val="22"/>
+          <w:szCs w:val="22"/>
+        </w:rPr>
+      </w:pPr>
+    </w:p>
+    <w:p>
+      <w:pPr>
+        <w:tabs>
+          <w:tab w:val="left" w:pos="360"/>
+        </w:tabs>
+        <w:jc w:val="both"/>
+        <w:rPr>
+          <w:rFonts w:ascii="Arial" w:eastAsia="Arial" w:hAnsi="Arial" w:cs="Arial"/>
+          <w:color w:val="000000"/>
+          <w:sz w:val="22"/>
+          <w:szCs w:val="22"/>
+        </w:rPr>
+      </w:pPr>
+      <w:r>
+        <w:rPr>
+          <w:rFonts w:ascii="Arial" w:eastAsia="Arial" w:hAnsi="Arial" w:cs="Arial"/>
+          <w:b/>
+          <w:color w:val="000000"/>
+          <w:sz w:val="22"/>
+          <w:szCs w:val="22"/>
+        </w:rPr>
+        <w:t>DESARROLLO DE LA REUNIÓN:</w:t>
+      </w:r>
+    </w:p>
+    <w:p>
+      <w:pPr>
+        <w:tabs>
+          <w:tab w:val="left" w:pos="360"/>
+        </w:tabs>
+        <w:jc w:val="both"/>
+        <w:rPr>
+          <w:rFonts w:ascii="Arial" w:eastAsia="Arial" w:hAnsi="Arial" w:cs="Arial"/>
+          <w:iCs/>
+          <w:color w:val="000000" w:themeColor="text1"/>
+        </w:rPr>
+      </w:pPr>
+    </w:p>
+    <w:p>
+      <w:pPr>
+        <w:tabs>
+          <w:tab w:val="left" w:pos="360"/>
+        </w:tabs>
+        <w:jc w:val="both"/>
+        <w:rPr>
+          <w:rFonts w:ascii="Arial" w:eastAsia="Arial" w:hAnsi="Arial" w:cs="Arial"/>
+          <w:color w:val="000000"/>
+          <w:sz w:val="22"/>
+          <w:szCs w:val="22"/>
+        </w:rPr>
+      </w:pPr>
+      <w:r>
+        <w:rPr>
+          <w:rFonts w:ascii="Arial" w:eastAsia="Arial" w:hAnsi="Arial" w:cs="Arial"/>
+          <w:color w:val="000000"/>
+          <w:sz w:val="22"/>
+          <w:szCs w:val="22"/>
+        </w:rPr>
+        <w:t xml:space="preserve">En esta reunión se </w:t>
+      </w:r>
+      <w:r>
+        <w:rPr>
+          <w:rFonts w:ascii="Arial" w:eastAsia="Arial" w:hAnsi="Arial" w:cs="Arial"/>
+          <w:color w:val="000000"/>
+          <w:sz w:val="22"/>
+          <w:szCs w:val="22"/>
+        </w:rPr>
+        <w:t>revisan</w:t>
+      </w:r>
+      <w:r>
+        <w:rPr>
+          <w:rFonts w:ascii="Arial" w:eastAsia="Arial" w:hAnsi="Arial" w:cs="Arial"/>
+          <w:color w:val="000000"/>
+          <w:sz w:val="22"/>
+          <w:szCs w:val="22"/>
+        </w:rPr>
+        <w:t xml:space="preserve"> lo</w:t>
+      </w:r>
+      <w:r>
+        <w:rPr>
+          <w:rFonts w:ascii="Arial" w:eastAsia="Arial" w:hAnsi="Arial" w:cs="Arial"/>
+          <w:color w:val="000000"/>
+          <w:sz w:val="22"/>
+          <w:szCs w:val="22"/>
+        </w:rPr>
+        <w:t>s avances</w:t>
+      </w:r>
+      <w:r>
+        <w:rPr>
+          <w:rFonts w:ascii="Arial" w:eastAsia="Arial" w:hAnsi="Arial" w:cs="Arial"/>
+          <w:color w:val="000000"/>
+          <w:sz w:val="22"/>
+          <w:szCs w:val="22"/>
+        </w:rPr>
+        <w:t>:</w:t>
+      </w:r>
+    </w:p>
+    <w:p>
+      <w:pPr>
+        <w:tabs>
+          <w:tab w:val="left" w:pos="360"/>
+        </w:tabs>
+        <w:jc w:val="both"/>
+        <w:rPr>
+          <w:rFonts w:ascii="Arial" w:eastAsia="Arial" w:hAnsi="Arial" w:cs="Arial"/>
+          <w:color w:val="000000"/>
+          <w:sz w:val="22"/>
+          <w:szCs w:val="22"/>
+        </w:rPr>
+      </w:pPr>
+    </w:p>
+    <w:p>
+      <w:pPr>
+        <w:pStyle w:val="Prrafodelista"/>
+        <w:numPr>
+          <w:ilvl w:val="0"/>
+          <w:numId w:val="3"/>
+        </w:numPr>
+        <w:tabs>
+          <w:tab w:val="left" w:pos="360"/>
+        </w:tabs>
+        <w:jc w:val="both"/>
+        <w:rPr>
+          <w:rFonts w:ascii="Arial" w:eastAsia="Arial" w:hAnsi="Arial" w:cs="Arial"/>
+          <w:color w:val="000000"/>
+          <w:sz w:val="22"/>
+          <w:szCs w:val="22"/>
+        </w:rPr>
+      </w:pPr>
+      <w:r>
+        <w:rPr>
+          <w:rFonts w:ascii="Arial" w:eastAsia="Arial" w:hAnsi="Arial" w:cs="Arial"/>
+          <w:color w:val="000000"/>
+          <w:sz w:val="22"/>
+          <w:szCs w:val="22"/>
+        </w:rPr>
+        <w:t xml:space="preserve">Front </w:t>
+      </w:r>
+      <w:proofErr w:type="spellStart"/>
+      <w:r>
+        <w:rPr>
+          <w:rFonts w:ascii="Arial" w:eastAsia="Arial" w:hAnsi="Arial" w:cs="Arial"/>
+          <w:color w:val="000000"/>
+          <w:sz w:val="22"/>
+          <w:szCs w:val="22"/>
+        </w:rPr>
+        <w:t>end</w:t>
+      </w:r>
+      <w:proofErr w:type="spellEnd"/>
+      <w:r>
+        <w:rPr>
+          <w:rFonts w:ascii="Arial" w:eastAsia="Arial" w:hAnsi="Arial" w:cs="Arial"/>
+          <w:color w:val="000000"/>
+          <w:sz w:val="22"/>
+          <w:szCs w:val="22"/>
+        </w:rPr>
+        <w:t xml:space="preserve"> </w:t>
+      </w:r>
+      <w:r>
+        <w:rPr>
+          <w:rFonts w:ascii="Arial" w:eastAsia="Arial" w:hAnsi="Arial" w:cs="Arial"/>
+          <w:color w:val="000000"/>
+          <w:sz w:val="22"/>
+          <w:szCs w:val="22"/>
+        </w:rPr>
+        <w:t>se continua con la fase de documentación.</w:t>
+      </w:r>
+    </w:p>
+    <w:p>
+      <w:pPr>
+        <w:pStyle w:val="Prrafodelista"/>
+        <w:numPr>
+          <w:ilvl w:val="0"/>
+          <w:numId w:val="3"/>
+        </w:numPr>
+        <w:tabs>
+          <w:tab w:val="left" w:pos="360"/>
+        </w:tabs>
+        <w:jc w:val="both"/>
+        <w:rPr>
+          <w:rFonts w:ascii="Arial" w:eastAsia="Arial" w:hAnsi="Arial" w:cs="Arial"/>
+          <w:color w:val="000000"/>
+          <w:sz w:val="22"/>
+          <w:szCs w:val="22"/>
+        </w:rPr>
+      </w:pPr>
+      <w:r>
+        <w:rPr>
+          <w:rFonts w:ascii="Arial" w:eastAsia="Arial" w:hAnsi="Arial" w:cs="Arial"/>
+          <w:color w:val="000000"/>
+          <w:sz w:val="22"/>
+          <w:szCs w:val="22"/>
+        </w:rPr>
+        <w:t xml:space="preserve">Back </w:t>
+      </w:r>
+      <w:proofErr w:type="spellStart"/>
+      <w:r>
+        <w:rPr>
+          <w:rFonts w:ascii="Arial" w:eastAsia="Arial" w:hAnsi="Arial" w:cs="Arial"/>
+          <w:color w:val="000000"/>
+          <w:sz w:val="22"/>
+          <w:szCs w:val="22"/>
+        </w:rPr>
+        <w:t>end</w:t>
+      </w:r>
+      <w:proofErr w:type="spellEnd"/>
+      <w:r>
+        <w:rPr>
+          <w:rFonts w:ascii="Arial" w:eastAsia="Arial" w:hAnsi="Arial" w:cs="Arial"/>
+          <w:color w:val="000000"/>
+          <w:sz w:val="22"/>
+          <w:szCs w:val="22"/>
+        </w:rPr>
+        <w:t xml:space="preserve"> se </w:t>
+      </w:r>
+      <w:r>
+        <w:rPr>
+          <w:rFonts w:ascii="Arial" w:eastAsia="Arial" w:hAnsi="Arial" w:cs="Arial"/>
+          <w:color w:val="000000"/>
+          <w:sz w:val="22"/>
+          <w:szCs w:val="22"/>
+        </w:rPr>
+        <w:t>continua con la fase de documentación.</w:t>
+      </w:r>
+    </w:p>
+    <w:p>
+      <w:pPr>
+        <w:pStyle w:val="Prrafodelista"/>
+        <w:numPr>
+          <w:ilvl w:val="0"/>
+          <w:numId w:val="3"/>
+        </w:numPr>
+        <w:tabs>
+          <w:tab w:val="left" w:pos="360"/>
+        </w:tabs>
+        <w:jc w:val="both"/>
+        <w:rPr>
+          <w:rFonts w:ascii="Arial" w:eastAsia="Arial" w:hAnsi="Arial" w:cs="Arial"/>
+          <w:color w:val="000000"/>
+          <w:sz w:val="22"/>
+          <w:szCs w:val="22"/>
+        </w:rPr>
+      </w:pPr>
+      <w:r>
+        <w:rPr>
+          <w:rFonts w:ascii="Arial" w:eastAsia="Arial" w:hAnsi="Arial" w:cs="Arial"/>
+          <w:color w:val="000000"/>
+          <w:sz w:val="22"/>
+          <w:szCs w:val="22"/>
+        </w:rPr>
+        <w:t>BD diseño y diseño Prototipado</w:t>
+      </w:r>
+      <w:r>
+        <w:rPr>
+          <w:rFonts w:ascii="Arial" w:eastAsia="Arial" w:hAnsi="Arial" w:cs="Arial"/>
+          <w:color w:val="000000"/>
+          <w:sz w:val="22"/>
+          <w:szCs w:val="22"/>
+        </w:rPr>
+        <w:t xml:space="preserve"> se entregan las propuestas para el desarrollo del proyecto.</w:t>
+      </w:r>
+    </w:p>
+    <w:p>
+      <w:pPr>
+        <w:pStyle w:val="Prrafodelista"/>
+        <w:numPr>
+          <w:ilvl w:val="0"/>
+          <w:numId w:val="3"/>
+        </w:numPr>
+        <w:tabs>
+          <w:tab w:val="left" w:pos="360"/>
+        </w:tabs>
+        <w:jc w:val="both"/>
+        <w:rPr>
+          <w:rFonts w:ascii="Arial" w:eastAsia="Arial" w:hAnsi="Arial" w:cs="Arial"/>
+          <w:color w:val="000000"/>
+          <w:sz w:val="22"/>
+          <w:szCs w:val="22"/>
+        </w:rPr>
+      </w:pPr>
+      <w:r>
+        <w:rPr>
+          <w:rFonts w:ascii="Arial" w:eastAsia="Arial" w:hAnsi="Arial" w:cs="Arial"/>
+          <w:color w:val="000000"/>
+          <w:sz w:val="22"/>
+          <w:szCs w:val="22"/>
+        </w:rPr>
+        <w:t>Despliegue</w:t>
+      </w:r>
+    </w:p>
+    <w:p>
+      <w:pPr>
+        <w:tabs>
+          <w:tab w:val="left" w:pos="360"/>
+        </w:tabs>
+        <w:jc w:val="both"/>
+        <w:rPr>
+          <w:rFonts w:ascii="Arial" w:eastAsia="Arial" w:hAnsi="Arial" w:cs="Arial"/>
+          <w:color w:val="000000"/>
+          <w:sz w:val="22"/>
+          <w:szCs w:val="22"/>
+        </w:rPr>
+      </w:pPr>
+    </w:p>
+    <w:p>
+      <w:pPr>
+        <w:tabs>
+          <w:tab w:val="left" w:pos="5460"/>
+        </w:tabs>
+        <w:spacing w:after="120"/>
+        <w:jc w:val="both"/>
+        <w:rPr>
+          <w:rFonts w:ascii="Arial" w:eastAsia="Arial" w:hAnsi="Arial" w:cs="Arial"/>
+          <w:i/>
+          <w:color w:val="0070C0"/>
+          <w:sz w:val="22"/>
+          <w:szCs w:val="22"/>
+          <w:highlight w:val="white"/>
+        </w:rPr>
+      </w:pPr>
+      <w:r>
+        <w:rPr>
+          <w:rFonts w:ascii="Arial" w:eastAsia="Arial" w:hAnsi="Arial" w:cs="Arial"/>
+          <w:b/>
+          <w:i/>
+          <w:color w:val="000000"/>
+          <w:sz w:val="22"/>
+          <w:szCs w:val="22"/>
+          <w:highlight w:val="white"/>
+        </w:rPr>
+        <w:t>COMPROMISOS</w:t>
+      </w:r>
+      <w:proofErr w:type="gramStart"/>
+      <w:r>
+        <w:rPr>
+          <w:rFonts w:ascii="Arial" w:eastAsia="Arial" w:hAnsi="Arial" w:cs="Arial"/>
+          <w:b/>
+          <w:i/>
+          <w:color w:val="000000"/>
+          <w:sz w:val="22"/>
+          <w:szCs w:val="22"/>
+          <w:highlight w:val="white"/>
+        </w:rPr>
+        <w:t xml:space="preserve">: </w:t>
+      </w:r>
+      <w:r>
+        <w:rPr>
+          <w:rFonts w:ascii="Arial" w:eastAsia="Arial" w:hAnsi="Arial" w:cs="Arial"/>
+          <w:i/>
+          <w:color w:val="3333FF"/>
+          <w:highlight w:val="white"/>
+        </w:rPr>
+        <w:t>.</w:t>
+      </w:r>
+      <w:proofErr w:type="gramEnd"/>
+    </w:p>
+    <w:tbl>
+      <w:tblPr>
+        <w:tblW w:w="8933" w:type="dxa"/>
+        <w:tblInd w:w="42" w:type="dxa"/>
+        <w:tblLayout w:type="fixed"/>
+        <w:tblLook w:val="0000" w:firstRow="0" w:lastRow="0" w:firstColumn="0" w:lastColumn="0" w:noHBand="0" w:noVBand="0"/>
+      </w:tblPr>
+      <w:tblGrid>
+        <w:gridCol w:w="2198"/>
+        <w:gridCol w:w="2250"/>
+        <w:gridCol w:w="2242"/>
+        <w:gridCol w:w="2243"/>
+      </w:tblGrid>
+      <w:tr>
+        <w:tc>
+          <w:tcPr>
+            <w:tcW w:w="2198" w:type="dxa"/>
+            <w:tcBorders>
+              <w:top w:val="single" w:sz="4" w:space="0" w:color="000000"/>
+              <w:left w:val="single" w:sz="4" w:space="0" w:color="000000"/>
+              <w:bottom w:val="single" w:sz="4" w:space="0" w:color="000000"/>
+              <w:right w:val="single" w:sz="4" w:space="0" w:color="000000"/>
+            </w:tcBorders>
+          </w:tcPr>
+          <w:p>
+            <w:pPr>
+              <w:rPr>
+                <w:rFonts w:ascii="Arial" w:eastAsia="Arial" w:hAnsi="Arial" w:cs="Arial"/>
+                <w:sz w:val="22"/>
+                <w:szCs w:val="22"/>
+              </w:rPr>
+            </w:pPr>
+            <w:r>
+              <w:rPr>
+                <w:rFonts w:ascii="Arial" w:eastAsia="Arial" w:hAnsi="Arial" w:cs="Arial"/>
+                <w:b/>
+                <w:sz w:val="22"/>
+                <w:szCs w:val="22"/>
+              </w:rPr>
+              <w:t>Actividad</w:t>
+            </w:r>
+          </w:p>
+        </w:tc>
+        <w:tc>
+          <w:tcPr>
+            <w:tcW w:w="2250" w:type="dxa"/>
+            <w:tcBorders>
+              <w:top w:val="single" w:sz="4" w:space="0" w:color="000000"/>
+              <w:left w:val="single" w:sz="4" w:space="0" w:color="000000"/>
+              <w:bottom w:val="single" w:sz="4" w:space="0" w:color="000000"/>
+            </w:tcBorders>
+          </w:tcPr>
+          <w:p>
+            <w:pPr>
+              <w:rPr>
+                <w:rFonts w:ascii="Arial" w:eastAsia="Arial" w:hAnsi="Arial" w:cs="Arial"/>
+                <w:sz w:val="22"/>
+                <w:szCs w:val="22"/>
+              </w:rPr>
+            </w:pPr>
+            <w:r>
+              <w:rPr>
+                <w:rFonts w:ascii="Arial" w:eastAsia="Arial" w:hAnsi="Arial" w:cs="Arial"/>
+                <w:b/>
+                <w:sz w:val="22"/>
+                <w:szCs w:val="22"/>
+              </w:rPr>
+              <w:t>Responsable</w:t>
+            </w:r>
+          </w:p>
+        </w:tc>
+        <w:tc>
+          <w:tcPr>
+            <w:tcW w:w="2242" w:type="dxa"/>
+            <w:tcBorders>
+              <w:top w:val="single" w:sz="4" w:space="0" w:color="000000"/>
+              <w:left w:val="single" w:sz="4" w:space="0" w:color="000000"/>
+              <w:bottom w:val="single" w:sz="4" w:space="0" w:color="000000"/>
+            </w:tcBorders>
+          </w:tcPr>
+          <w:p>
+            <w:pPr>
+              <w:rPr>
+                <w:rFonts w:ascii="Arial" w:eastAsia="Arial" w:hAnsi="Arial" w:cs="Arial"/>
+                <w:b/>
+                <w:sz w:val="22"/>
+                <w:szCs w:val="22"/>
+              </w:rPr>
+            </w:pPr>
+            <w:r>
+              <w:rPr>
+                <w:rFonts w:ascii="Arial" w:eastAsia="Arial" w:hAnsi="Arial" w:cs="Arial"/>
+                <w:b/>
+                <w:sz w:val="22"/>
+                <w:szCs w:val="22"/>
+              </w:rPr>
+              <w:t>Fecha Entrega</w:t>
+            </w:r>
+          </w:p>
+        </w:tc>
+        <w:tc>
+          <w:tcPr>
+            <w:tcW w:w="2243" w:type="dxa"/>
+            <w:tcBorders>
+              <w:top w:val="single" w:sz="4" w:space="0" w:color="000000"/>
+              <w:left w:val="single" w:sz="4" w:space="0" w:color="000000"/>
+              <w:bottom w:val="single" w:sz="4" w:space="0" w:color="000000"/>
+              <w:right w:val="single" w:sz="4" w:space="0" w:color="000000"/>
+            </w:tcBorders>
+          </w:tcPr>
+          <w:p>
+            <w:pPr>
+              <w:rPr>
+                <w:rFonts w:ascii="Arial" w:eastAsia="Arial" w:hAnsi="Arial" w:cs="Arial"/>
+                <w:sz w:val="22"/>
+                <w:szCs w:val="22"/>
+              </w:rPr>
+            </w:pPr>
+            <w:r>
+              <w:rPr>
+                <w:rFonts w:ascii="Arial" w:eastAsia="Arial" w:hAnsi="Arial" w:cs="Arial"/>
+                <w:b/>
+                <w:sz w:val="22"/>
+                <w:szCs w:val="22"/>
+              </w:rPr>
+              <w:t>Estado</w:t>
+            </w:r>
+          </w:p>
+        </w:tc>
+      </w:tr>
+      <w:tr>
+        <w:tc>
+          <w:tcPr>
+            <w:tcW w:w="2198" w:type="dxa"/>
+            <w:tcBorders>
+              <w:top w:val="single" w:sz="4" w:space="0" w:color="000000"/>
+              <w:left w:val="single" w:sz="4" w:space="0" w:color="000000"/>
+              <w:bottom w:val="single" w:sz="4" w:space="0" w:color="000000"/>
+              <w:right w:val="single" w:sz="4" w:space="0" w:color="000000"/>
+            </w:tcBorders>
+          </w:tcPr>
+          <w:p>
+            <w:pPr>
+              <w:rPr>
+                <w:rFonts w:ascii="Arial" w:eastAsia="Arial" w:hAnsi="Arial" w:cs="Arial"/>
+                <w:sz w:val="22"/>
+                <w:szCs w:val="22"/>
+              </w:rPr>
+            </w:pPr>
+            <w:r>
+              <w:rPr>
+                <w:rFonts w:ascii="Arial" w:eastAsia="Arial" w:hAnsi="Arial" w:cs="Arial"/>
+                <w:sz w:val="22"/>
+                <w:szCs w:val="22"/>
+              </w:rPr>
+              <w:t xml:space="preserve">Desarrollo del </w:t>
+            </w:r>
+            <w:proofErr w:type="spellStart"/>
+            <w:r>
+              <w:rPr>
+                <w:rFonts w:ascii="Arial" w:eastAsia="Arial" w:hAnsi="Arial" w:cs="Arial"/>
+                <w:sz w:val="22"/>
+                <w:szCs w:val="22"/>
+              </w:rPr>
+              <w:t>Backend</w:t>
+            </w:r>
+            <w:proofErr w:type="spellEnd"/>
+          </w:p>
+        </w:tc>
+        <w:tc>
+          <w:tcPr>
+            <w:tcW w:w="2250" w:type="dxa"/>
+            <w:tcBorders>
+              <w:top w:val="single" w:sz="4" w:space="0" w:color="000000"/>
+              <w:left w:val="single" w:sz="4" w:space="0" w:color="000000"/>
+              <w:bottom w:val="single" w:sz="4" w:space="0" w:color="000000"/>
+            </w:tcBorders>
+          </w:tcPr>
+          <w:p>
+            <w:pPr>
+              <w:rPr>
+                <w:rFonts w:ascii="Arial" w:eastAsia="Arial" w:hAnsi="Arial" w:cs="Arial"/>
+                <w:sz w:val="22"/>
+                <w:szCs w:val="22"/>
+              </w:rPr>
+            </w:pPr>
+            <w:r>
+              <w:rPr>
+                <w:rFonts w:ascii="Arial" w:eastAsia="Arial" w:hAnsi="Arial" w:cs="Arial"/>
+                <w:sz w:val="22"/>
+                <w:szCs w:val="22"/>
+              </w:rPr>
+              <w:t>Alejandro Giraldo</w:t>
+            </w:r>
+          </w:p>
+          <w:p>
+            <w:pPr>
+              <w:rPr>
+                <w:rFonts w:ascii="Arial" w:eastAsia="Arial" w:hAnsi="Arial" w:cs="Arial"/>
+                <w:sz w:val="22"/>
+                <w:szCs w:val="22"/>
+              </w:rPr>
+            </w:pPr>
+            <w:r>
+              <w:rPr>
+                <w:rFonts w:ascii="Arial" w:eastAsia="Arial" w:hAnsi="Arial" w:cs="Arial"/>
+                <w:sz w:val="22"/>
+                <w:szCs w:val="22"/>
+              </w:rPr>
+              <w:t>Jorge Camelo</w:t>
+            </w:r>
+          </w:p>
+        </w:tc>
+        <w:tc>
+          <w:tcPr>
+            <w:tcW w:w="2242" w:type="dxa"/>
+            <w:tcBorders>
+              <w:top w:val="single" w:sz="4" w:space="0" w:color="000000"/>
+              <w:left w:val="single" w:sz="4" w:space="0" w:color="000000"/>
+              <w:bottom w:val="single" w:sz="4" w:space="0" w:color="000000"/>
+            </w:tcBorders>
+          </w:tcPr>
+          <w:p>
+            <w:pPr>
+              <w:rPr>
+                <w:rFonts w:ascii="Arial" w:eastAsia="Arial" w:hAnsi="Arial" w:cs="Arial"/>
+                <w:sz w:val="22"/>
+                <w:szCs w:val="22"/>
+              </w:rPr>
+            </w:pPr>
+            <w:r>
+              <w:rPr>
+                <w:rFonts w:ascii="Arial" w:eastAsia="Arial" w:hAnsi="Arial" w:cs="Arial"/>
+                <w:sz w:val="22"/>
+                <w:szCs w:val="22"/>
+              </w:rPr>
+              <w:t>01/06/2022</w:t>
+            </w:r>
+          </w:p>
+        </w:tc>
+        <w:tc>
+          <w:tcPr>
+            <w:tcW w:w="2243" w:type="dxa"/>
+            <w:tcBorders>
+              <w:top w:val="single" w:sz="4" w:space="0" w:color="000000"/>
+              <w:left w:val="single" w:sz="4" w:space="0" w:color="000000"/>
+              <w:bottom w:val="single" w:sz="4" w:space="0" w:color="000000"/>
+              <w:right w:val="single" w:sz="4" w:space="0" w:color="000000"/>
+            </w:tcBorders>
+          </w:tcPr>
+          <w:p>
+            <w:pPr>
+              <w:rPr>
+                <w:rFonts w:ascii="Arial" w:eastAsia="Arial" w:hAnsi="Arial" w:cs="Arial"/>
+                <w:sz w:val="22"/>
+                <w:szCs w:val="22"/>
+              </w:rPr>
+            </w:pPr>
+            <w:r>
+              <w:rPr>
+                <w:rFonts w:ascii="Arial" w:eastAsia="Arial" w:hAnsi="Arial" w:cs="Arial"/>
+                <w:sz w:val="22"/>
+                <w:szCs w:val="22"/>
+              </w:rPr>
+              <w:t>Pendiente</w:t>
+            </w:r>
+          </w:p>
+        </w:tc>
+      </w:tr>
+      <w:tr>
+        <w:tc>
+          <w:tcPr>
+            <w:tcW w:w="2198" w:type="dxa"/>
+            <w:tcBorders>
+              <w:top w:val="single" w:sz="4" w:space="0" w:color="000000"/>
+              <w:left w:val="single" w:sz="4" w:space="0" w:color="000000"/>
+              <w:bottom w:val="single" w:sz="4" w:space="0" w:color="000000"/>
+              <w:right w:val="single" w:sz="4" w:space="0" w:color="000000"/>
+            </w:tcBorders>
+          </w:tcPr>
+          <w:p>
+            <w:pPr>
+              <w:rPr>
+                <w:rFonts w:ascii="Arial" w:eastAsia="Arial" w:hAnsi="Arial" w:cs="Arial"/>
+                <w:sz w:val="22"/>
+                <w:szCs w:val="22"/>
+              </w:rPr>
+            </w:pPr>
+            <w:r>
+              <w:rPr>
+                <w:rFonts w:ascii="Arial" w:eastAsia="Arial" w:hAnsi="Arial" w:cs="Arial"/>
+                <w:sz w:val="22"/>
+                <w:szCs w:val="22"/>
+              </w:rPr>
+              <w:t xml:space="preserve">Desarrollo del </w:t>
+            </w:r>
+            <w:proofErr w:type="spellStart"/>
+            <w:r>
+              <w:rPr>
+                <w:rFonts w:ascii="Arial" w:eastAsia="Arial" w:hAnsi="Arial" w:cs="Arial"/>
+                <w:sz w:val="22"/>
+                <w:szCs w:val="22"/>
+              </w:rPr>
+              <w:t>Front</w:t>
+            </w:r>
+            <w:r>
+              <w:rPr>
+                <w:rFonts w:ascii="Arial" w:eastAsia="Arial" w:hAnsi="Arial" w:cs="Arial"/>
+                <w:sz w:val="22"/>
+                <w:szCs w:val="22"/>
+              </w:rPr>
+              <w:t>end</w:t>
+            </w:r>
+            <w:proofErr w:type="spellEnd"/>
+          </w:p>
+        </w:tc>
+        <w:tc>
+          <w:tcPr>
+            <w:tcW w:w="2250" w:type="dxa"/>
+            <w:tcBorders>
+              <w:top w:val="single" w:sz="4" w:space="0" w:color="000000"/>
+              <w:left w:val="single" w:sz="4" w:space="0" w:color="000000"/>
+              <w:bottom w:val="single" w:sz="4" w:space="0" w:color="000000"/>
+            </w:tcBorders>
+          </w:tcPr>
+          <w:p>
+            <w:pPr>
+              <w:rPr>
+                <w:rFonts w:ascii="Arial" w:eastAsia="Arial" w:hAnsi="Arial" w:cs="Arial"/>
+                <w:sz w:val="22"/>
+                <w:szCs w:val="22"/>
+              </w:rPr>
+            </w:pPr>
+            <w:r>
+              <w:rPr>
+                <w:rFonts w:ascii="Arial" w:eastAsia="Arial" w:hAnsi="Arial" w:cs="Arial"/>
+                <w:sz w:val="22"/>
+                <w:szCs w:val="22"/>
+              </w:rPr>
+              <w:t>Juan Agudelo</w:t>
+            </w:r>
+          </w:p>
+          <w:p>
+            <w:pPr>
+              <w:rPr>
+                <w:rFonts w:ascii="Arial" w:eastAsia="Arial" w:hAnsi="Arial" w:cs="Arial"/>
+                <w:sz w:val="22"/>
+                <w:szCs w:val="22"/>
+              </w:rPr>
+            </w:pPr>
+            <w:r>
+              <w:rPr>
+                <w:rFonts w:ascii="Arial" w:eastAsia="Arial" w:hAnsi="Arial" w:cs="Arial"/>
+                <w:sz w:val="22"/>
+                <w:szCs w:val="22"/>
+              </w:rPr>
+              <w:t xml:space="preserve">Juan </w:t>
+            </w:r>
+            <w:proofErr w:type="spellStart"/>
+            <w:r>
+              <w:rPr>
+                <w:rFonts w:ascii="Arial" w:eastAsia="Arial" w:hAnsi="Arial" w:cs="Arial"/>
+                <w:sz w:val="22"/>
+                <w:szCs w:val="22"/>
+              </w:rPr>
+              <w:t>Hernandez</w:t>
+            </w:r>
+            <w:proofErr w:type="spellEnd"/>
+          </w:p>
+        </w:tc>
+        <w:tc>
+          <w:tcPr>
+            <w:tcW w:w="2242" w:type="dxa"/>
+            <w:tcBorders>
+              <w:top w:val="single" w:sz="4" w:space="0" w:color="000000"/>
+              <w:left w:val="single" w:sz="4" w:space="0" w:color="000000"/>
+              <w:bottom w:val="single" w:sz="4" w:space="0" w:color="000000"/>
+            </w:tcBorders>
+          </w:tcPr>
+          <w:p>
+            <w:pPr>
+              <w:rPr>
+                <w:rFonts w:ascii="Arial" w:eastAsia="Arial" w:hAnsi="Arial" w:cs="Arial"/>
+                <w:sz w:val="22"/>
+                <w:szCs w:val="22"/>
+              </w:rPr>
+            </w:pPr>
+            <w:r>
+              <w:rPr>
+                <w:rFonts w:ascii="Arial" w:eastAsia="Arial" w:hAnsi="Arial" w:cs="Arial"/>
+                <w:sz w:val="22"/>
+                <w:szCs w:val="22"/>
+              </w:rPr>
+              <w:t>01/06/2022</w:t>
+            </w:r>
+          </w:p>
+        </w:tc>
+        <w:tc>
+          <w:tcPr>
+            <w:tcW w:w="2243" w:type="dxa"/>
+            <w:tcBorders>
+              <w:top w:val="single" w:sz="4" w:space="0" w:color="000000"/>
+              <w:left w:val="single" w:sz="4" w:space="0" w:color="000000"/>
+              <w:bottom w:val="single" w:sz="4" w:space="0" w:color="000000"/>
+              <w:right w:val="single" w:sz="4" w:space="0" w:color="000000"/>
+            </w:tcBorders>
+          </w:tcPr>
+          <w:p>
+            <w:pPr>
+              <w:rPr>
+                <w:rFonts w:ascii="Arial" w:eastAsia="Arial" w:hAnsi="Arial" w:cs="Arial"/>
+                <w:sz w:val="22"/>
+                <w:szCs w:val="22"/>
+              </w:rPr>
+            </w:pPr>
+            <w:r>
+              <w:rPr>
+                <w:rFonts w:ascii="Arial" w:eastAsia="Arial" w:hAnsi="Arial" w:cs="Arial"/>
+                <w:sz w:val="22"/>
+                <w:szCs w:val="22"/>
+              </w:rPr>
+              <w:t>Pendiente</w:t>
+            </w:r>
+          </w:p>
+        </w:tc>
+      </w:tr>
+      <w:tr>
+        <w:tc>
+          <w:tcPr>
+            <w:tcW w:w="2198" w:type="dxa"/>
+            <w:tcBorders>
+              <w:top w:val="single" w:sz="4" w:space="0" w:color="000000"/>
+              <w:left w:val="single" w:sz="4" w:space="0" w:color="000000"/>
+              <w:bottom w:val="single" w:sz="4" w:space="0" w:color="000000"/>
+              <w:right w:val="single" w:sz="4" w:space="0" w:color="000000"/>
+            </w:tcBorders>
+          </w:tcPr>
+          <w:p>
+            <w:pPr>
+              <w:rPr>
+                <w:rFonts w:ascii="Arial" w:eastAsia="Arial" w:hAnsi="Arial" w:cs="Arial"/>
+                <w:sz w:val="22"/>
+                <w:szCs w:val="22"/>
+              </w:rPr>
+            </w:pPr>
+            <w:r>
+              <w:rPr>
+                <w:rFonts w:ascii="Arial" w:eastAsia="Arial" w:hAnsi="Arial" w:cs="Arial"/>
+                <w:sz w:val="22"/>
+                <w:szCs w:val="22"/>
+              </w:rPr>
+              <w:t>BD y Prototipado</w:t>
+            </w:r>
+          </w:p>
+        </w:tc>
+        <w:tc>
+          <w:tcPr>
+            <w:tcW w:w="2250" w:type="dxa"/>
+            <w:tcBorders>
+              <w:top w:val="single" w:sz="4" w:space="0" w:color="000000"/>
+              <w:left w:val="single" w:sz="4" w:space="0" w:color="000000"/>
+              <w:bottom w:val="single" w:sz="4" w:space="0" w:color="000000"/>
+            </w:tcBorders>
+          </w:tcPr>
+          <w:p>
+            <w:pPr>
+              <w:jc w:val="both"/>
+              <w:rPr>
+                <w:rFonts w:ascii="Arial" w:eastAsia="Arial" w:hAnsi="Arial" w:cs="Arial"/>
+                <w:sz w:val="22"/>
+                <w:szCs w:val="22"/>
+              </w:rPr>
+            </w:pPr>
+            <w:r>
+              <w:rPr>
+                <w:rFonts w:ascii="Arial" w:eastAsia="Arial" w:hAnsi="Arial" w:cs="Arial"/>
+                <w:sz w:val="22"/>
+                <w:szCs w:val="22"/>
+              </w:rPr>
+              <w:t>Julian Franco</w:t>
+            </w:r>
+          </w:p>
+        </w:tc>
+        <w:tc>
+          <w:tcPr>
+            <w:tcW w:w="2242" w:type="dxa"/>
+            <w:tcBorders>
+              <w:top w:val="single" w:sz="4" w:space="0" w:color="000000"/>
+              <w:left w:val="single" w:sz="4" w:space="0" w:color="000000"/>
+              <w:bottom w:val="single" w:sz="4" w:space="0" w:color="000000"/>
+            </w:tcBorders>
+          </w:tcPr>
+          <w:p>
+            <w:pPr>
+              <w:rPr>
+                <w:rFonts w:ascii="Arial" w:eastAsia="Arial" w:hAnsi="Arial" w:cs="Arial"/>
+                <w:sz w:val="22"/>
+                <w:szCs w:val="22"/>
+              </w:rPr>
+            </w:pPr>
+            <w:r>
+              <w:rPr>
+                <w:rFonts w:ascii="Arial" w:eastAsia="Arial" w:hAnsi="Arial" w:cs="Arial"/>
+                <w:sz w:val="22"/>
+                <w:szCs w:val="22"/>
+              </w:rPr>
+              <w:t>15/02/2022</w:t>
+            </w:r>
+          </w:p>
+        </w:tc>
+        <w:tc>
+          <w:tcPr>
+            <w:tcW w:w="2243" w:type="dxa"/>
+            <w:tcBorders>
+              <w:top w:val="single" w:sz="4" w:space="0" w:color="000000"/>
+              <w:left w:val="single" w:sz="4" w:space="0" w:color="000000"/>
+              <w:bottom w:val="single" w:sz="4" w:space="0" w:color="000000"/>
+              <w:right w:val="single" w:sz="4" w:space="0" w:color="000000"/>
+            </w:tcBorders>
+          </w:tcPr>
+          <w:p>
+            <w:pPr>
+              <w:rPr>
+                <w:rFonts w:ascii="Arial" w:eastAsia="Arial" w:hAnsi="Arial" w:cs="Arial"/>
+                <w:sz w:val="22"/>
+                <w:szCs w:val="22"/>
+              </w:rPr>
+            </w:pPr>
+            <w:r>
+              <w:rPr>
+                <w:rFonts w:ascii="Arial" w:eastAsia="Arial" w:hAnsi="Arial" w:cs="Arial"/>
+                <w:sz w:val="22"/>
+                <w:szCs w:val="22"/>
+              </w:rPr>
+              <w:t>Entregado</w:t>
+            </w:r>
+          </w:p>
+        </w:tc>
+      </w:tr>
+    </w:tbl>
+    <w:p>
+      <w:pPr>
+        <w:rPr>
+          <w:rFonts w:ascii="Arial" w:eastAsia="Arial" w:hAnsi="Arial" w:cs="Arial"/>
+          <w:sz w:val="22"/>
+          <w:szCs w:val="22"/>
+        </w:rPr>
+      </w:pPr>
+    </w:p>
+    <w:p>
+      <w:pPr>
+        <w:tabs>
+          <w:tab w:val="left" w:pos="360"/>
+        </w:tabs>
+        <w:jc w:val="both"/>
+        <w:rPr>
+          <w:rFonts w:ascii="Arial" w:eastAsia="Arial" w:hAnsi="Arial" w:cs="Arial"/>
+        </w:rPr>
+      </w:pPr>
+    </w:p>
+    <w:p>
+      <w:pPr>
+        <w:rPr>
+          <w:rFonts w:ascii="Arial" w:eastAsia="Arial" w:hAnsi="Arial" w:cs="Arial"/>
+          <w:color w:val="000000"/>
+          <w:sz w:val="22"/>
+          <w:szCs w:val="22"/>
+        </w:rPr>
+      </w:pPr>
+      <w:r>
+        <w:rPr>
+          <w:rFonts w:ascii="Arial" w:eastAsia="Arial" w:hAnsi="Arial" w:cs="Arial"/>
+          <w:color w:val="000000"/>
+          <w:sz w:val="22"/>
+          <w:szCs w:val="22"/>
+        </w:rPr>
+        <w:t>Se firma la presente Acta por quienes en ella intervinieron.</w:t>
+      </w:r>
+    </w:p>
+    <w:p>
+      <w:pPr>
+        <w:jc w:val="center"/>
+        <w:rPr>
+          <w:rFonts w:ascii="Arial" w:eastAsia="Arial" w:hAnsi="Arial" w:cs="Arial"/>
+        </w:rPr>
+      </w:pPr>
+    </w:p>
+    <w:tbl>
+      <w:tblPr>
+        <w:tblW w:w="9447" w:type="dxa"/>
+        <w:tblLayout w:type="fixed"/>
+        <w:tblLook w:val="0000" w:firstRow="0" w:lastRow="0" w:firstColumn="0" w:lastColumn="0" w:noHBand="0" w:noVBand="0"/>
+      </w:tblPr>
+      <w:tblGrid>
+        <w:gridCol w:w="5174"/>
+        <w:gridCol w:w="4273"/>
+      </w:tblGrid>
+      <w:tr>
+        <w:trPr>
+          <w:trHeight w:val="600"/>
+        </w:trPr>
+        <w:tc>
+          <w:tcPr>
+            <w:tcW w:w="5174" w:type="dxa"/>
+            <w:tcBorders>
+              <w:top w:val="single" w:sz="6" w:space="0" w:color="000000"/>
+              <w:left w:val="single" w:sz="6" w:space="0" w:color="000000"/>
+              <w:bottom w:val="single" w:sz="6" w:space="0" w:color="000000"/>
+              <w:right w:val="single" w:sz="6" w:space="0" w:color="000000"/>
+            </w:tcBorders>
+          </w:tcPr>
+          <w:p>
+            <w:pPr>
+              <w:rPr>
+                <w:rFonts w:ascii="Arial" w:eastAsia="Arial" w:hAnsi="Arial" w:cs="Arial"/>
+              </w:rPr>
+            </w:pPr>
+            <w:r>
+              <w:rPr>
+                <w:rFonts w:ascii="Arial" w:eastAsia="Arial" w:hAnsi="Arial" w:cs="Arial"/>
+              </w:rPr>
+              <w:t>Nombres y Apellidos:</w:t>
+            </w:r>
+          </w:p>
+        </w:tc>
+        <w:tc>
+          <w:tcPr>
+            <w:tcW w:w="4273" w:type="dxa"/>
+            <w:tcBorders>
+              <w:top w:val="single" w:sz="6" w:space="0" w:color="000000"/>
+              <w:left w:val="single" w:sz="6" w:space="0" w:color="000000"/>
+              <w:bottom w:val="single" w:sz="6" w:space="0" w:color="000000"/>
+              <w:right w:val="single" w:sz="6" w:space="0" w:color="000000"/>
+            </w:tcBorders>
+          </w:tcPr>
+          <w:p>
+            <w:pPr>
+              <w:rPr>
+                <w:rFonts w:ascii="Arial" w:eastAsia="Arial" w:hAnsi="Arial" w:cs="Arial"/>
+              </w:rPr>
+            </w:pPr>
+            <w:r>
+              <w:rPr>
+                <w:rFonts w:ascii="Arial" w:eastAsia="Arial" w:hAnsi="Arial" w:cs="Arial"/>
+              </w:rPr>
+              <w:t>Firma:</w:t>
+            </w:r>
+          </w:p>
+        </w:tc>
+      </w:tr>
+      <w:tr>
+        <w:trPr>
+          <w:trHeight w:val="460"/>
+        </w:trPr>
+        <w:tc>
+          <w:tcPr>
+            <w:tcW w:w="5174" w:type="dxa"/>
+            <w:tcBorders>
+              <w:top w:val="single" w:sz="6" w:space="0" w:color="000000"/>
+              <w:left w:val="single" w:sz="6" w:space="0" w:color="000000"/>
+              <w:bottom w:val="single" w:sz="6" w:space="0" w:color="000000"/>
+              <w:right w:val="single" w:sz="6" w:space="0" w:color="000000"/>
+            </w:tcBorders>
+          </w:tcPr>
+          <w:p>
+            <w:pPr>
+              <w:rPr>
+                <w:rFonts w:ascii="Arial" w:eastAsia="Arial" w:hAnsi="Arial" w:cs="Arial"/>
+              </w:rPr>
+            </w:pPr>
+            <w:r>
+              <w:rPr>
+                <w:rFonts w:ascii="Arial" w:eastAsia="Arial" w:hAnsi="Arial" w:cs="Arial"/>
+              </w:rPr>
+              <w:t>Juan Hernández</w:t>
+            </w:r>
+          </w:p>
+        </w:tc>
+        <w:tc>
+          <w:tcPr>
+            <w:tcW w:w="4273" w:type="dxa"/>
+            <w:tcBorders>
+              <w:top w:val="single" w:sz="6" w:space="0" w:color="000000"/>
+              <w:left w:val="single" w:sz="6" w:space="0" w:color="000000"/>
+              <w:bottom w:val="single" w:sz="6" w:space="0" w:color="000000"/>
+              <w:right w:val="single" w:sz="6" w:space="0" w:color="000000"/>
+            </w:tcBorders>
+          </w:tcPr>
+          <w:p>
+            <w:pPr>
+              <w:rPr>
+                <w:rFonts w:ascii="Arial" w:eastAsia="Arial" w:hAnsi="Arial" w:cs="Arial"/>
+              </w:rPr>
+            </w:pPr>
+            <w:r>
+              <w:rPr>
+                <w:rFonts w:ascii="Arial" w:eastAsia="Arial" w:hAnsi="Arial" w:cs="Arial"/>
+              </w:rPr>
+              <w:t>Juan Hernández</w:t>
+            </w:r>
+          </w:p>
+        </w:tc>
+      </w:tr>
+      <w:tr>
+        <w:trPr>
+          <w:trHeight w:val="480"/>
+        </w:trPr>
+        <w:tc>
+          <w:tcPr>
+            <w:tcW w:w="5174" w:type="dxa"/>
+            <w:tcBorders>
+              <w:top w:val="single" w:sz="6" w:space="0" w:color="000000"/>
+              <w:left w:val="single" w:sz="6" w:space="0" w:color="000000"/>
+              <w:bottom w:val="single" w:sz="6" w:space="0" w:color="000000"/>
+              <w:right w:val="single" w:sz="6" w:space="0" w:color="000000"/>
+            </w:tcBorders>
+          </w:tcPr>
+          <w:p>
+            <w:pPr>
+              <w:rPr>
+                <w:rFonts w:ascii="Arial" w:eastAsia="Arial" w:hAnsi="Arial" w:cs="Arial"/>
+              </w:rPr>
+            </w:pPr>
+            <w:r>
+              <w:rPr>
+                <w:rFonts w:ascii="Arial" w:eastAsia="Arial" w:hAnsi="Arial" w:cs="Arial"/>
+              </w:rPr>
+              <w:t>Juan Agudelo</w:t>
+            </w:r>
+          </w:p>
+        </w:tc>
+        <w:tc>
+          <w:tcPr>
+            <w:tcW w:w="4273" w:type="dxa"/>
+            <w:tcBorders>
+              <w:top w:val="single" w:sz="6" w:space="0" w:color="000000"/>
+              <w:left w:val="single" w:sz="6" w:space="0" w:color="000000"/>
+              <w:bottom w:val="single" w:sz="6" w:space="0" w:color="000000"/>
+              <w:right w:val="single" w:sz="6" w:space="0" w:color="000000"/>
+            </w:tcBorders>
+          </w:tcPr>
+          <w:p>
+            <w:pPr>
+              <w:rPr>
+                <w:rFonts w:ascii="Arial" w:eastAsia="Arial" w:hAnsi="Arial" w:cs="Arial"/>
+              </w:rPr>
+            </w:pPr>
+            <w:r>
+              <w:rPr>
+                <w:rFonts w:ascii="Arial" w:eastAsia="Arial" w:hAnsi="Arial" w:cs="Arial"/>
+              </w:rPr>
+              <w:t>Juan Agudelo</w:t>
+            </w:r>
+          </w:p>
+        </w:tc>
+      </w:tr>
+      <w:tr>
+        <w:trPr>
+          <w:trHeight w:val="480"/>
+        </w:trPr>
+        <w:tc>
+          <w:tcPr>
+            <w:tcW w:w="5174" w:type="dxa"/>
+            <w:tcBorders>
+              <w:top w:val="single" w:sz="6" w:space="0" w:color="000000"/>
+              <w:left w:val="single" w:sz="6" w:space="0" w:color="000000"/>
+              <w:bottom w:val="single" w:sz="6" w:space="0" w:color="000000"/>
+              <w:right w:val="single" w:sz="6" w:space="0" w:color="000000"/>
+            </w:tcBorders>
+          </w:tcPr>
+          <w:p>
+            <w:pPr>
+              <w:rPr>
+                <w:rFonts w:ascii="Arial" w:eastAsia="Arial" w:hAnsi="Arial" w:cs="Arial"/>
+              </w:rPr>
+            </w:pPr>
+            <w:r>
+              <w:rPr>
+                <w:rFonts w:ascii="Arial" w:eastAsia="Arial" w:hAnsi="Arial" w:cs="Arial"/>
+              </w:rPr>
+              <w:t>Jorge Camelo</w:t>
+            </w:r>
+          </w:p>
+        </w:tc>
+        <w:tc>
+          <w:tcPr>
+            <w:tcW w:w="4273" w:type="dxa"/>
+            <w:tcBorders>
+              <w:top w:val="single" w:sz="6" w:space="0" w:color="000000"/>
+              <w:left w:val="single" w:sz="6" w:space="0" w:color="000000"/>
+              <w:bottom w:val="single" w:sz="6" w:space="0" w:color="000000"/>
+              <w:right w:val="single" w:sz="6" w:space="0" w:color="000000"/>
+            </w:tcBorders>
+          </w:tcPr>
+          <w:p>
+            <w:pPr>
+              <w:rPr>
+                <w:rFonts w:ascii="Arial" w:eastAsia="Arial" w:hAnsi="Arial" w:cs="Arial"/>
+              </w:rPr>
+            </w:pPr>
+            <w:r>
+              <w:rPr>
+                <w:rFonts w:ascii="Arial" w:eastAsia="Arial" w:hAnsi="Arial" w:cs="Arial"/>
+              </w:rPr>
+              <w:t>Jorge Camelo</w:t>
+            </w:r>
+          </w:p>
+        </w:tc>
+      </w:tr>
+      <w:tr>
+        <w:trPr>
+          <w:trHeight w:val="480"/>
+        </w:trPr>
+        <w:tc>
+          <w:tcPr>
+            <w:tcW w:w="5174" w:type="dxa"/>
+            <w:tcBorders>
+              <w:top w:val="single" w:sz="6" w:space="0" w:color="000000"/>
+              <w:left w:val="single" w:sz="6" w:space="0" w:color="000000"/>
+              <w:bottom w:val="single" w:sz="6" w:space="0" w:color="000000"/>
+              <w:right w:val="single" w:sz="6" w:space="0" w:color="000000"/>
+            </w:tcBorders>
+          </w:tcPr>
+          <w:p>
+            <w:pPr>
+              <w:rPr>
+                <w:rFonts w:ascii="Arial" w:eastAsia="Arial" w:hAnsi="Arial" w:cs="Arial"/>
+              </w:rPr>
+            </w:pPr>
+            <w:r>
+              <w:rPr>
+                <w:rFonts w:ascii="Arial" w:eastAsia="Arial" w:hAnsi="Arial" w:cs="Arial"/>
+              </w:rPr>
+              <w:t>Alejandro Giraldo</w:t>
+            </w:r>
+          </w:p>
+        </w:tc>
+        <w:tc>
+          <w:tcPr>
+            <w:tcW w:w="4273" w:type="dxa"/>
+            <w:tcBorders>
+              <w:top w:val="single" w:sz="6" w:space="0" w:color="000000"/>
+              <w:left w:val="single" w:sz="6" w:space="0" w:color="000000"/>
+              <w:bottom w:val="single" w:sz="6" w:space="0" w:color="000000"/>
+              <w:right w:val="single" w:sz="6" w:space="0" w:color="000000"/>
+            </w:tcBorders>
+          </w:tcPr>
+          <w:p>
+            <w:pPr>
+              <w:rPr>
+                <w:rFonts w:ascii="Arial" w:eastAsia="Arial" w:hAnsi="Arial" w:cs="Arial"/>
+              </w:rPr>
+            </w:pPr>
+            <w:r>
+              <w:rPr>
+                <w:rFonts w:ascii="Arial" w:eastAsia="Arial" w:hAnsi="Arial" w:cs="Arial"/>
+              </w:rPr>
+              <w:t>Alejandro Giraldo</w:t>
+            </w:r>
+          </w:p>
+        </w:tc>
+      </w:tr>
+      <w:tr>
+        <w:trPr>
+          <w:trHeight w:val="480"/>
+        </w:trPr>
+        <w:tc>
+          <w:tcPr>
+            <w:tcW w:w="5174" w:type="dxa"/>
+            <w:tcBorders>
+              <w:top w:val="single" w:sz="6" w:space="0" w:color="000000"/>
+              <w:left w:val="single" w:sz="6" w:space="0" w:color="000000"/>
+              <w:bottom w:val="single" w:sz="6" w:space="0" w:color="000000"/>
+              <w:right w:val="single" w:sz="6" w:space="0" w:color="000000"/>
+            </w:tcBorders>
+          </w:tcPr>
+          <w:p>
+            <w:pPr>
+              <w:rPr>
+                <w:rFonts w:ascii="Arial" w:eastAsia="Arial" w:hAnsi="Arial" w:cs="Arial"/>
+              </w:rPr>
+            </w:pPr>
+            <w:r>
+              <w:rPr>
+                <w:rFonts w:ascii="Arial" w:eastAsia="Arial" w:hAnsi="Arial" w:cs="Arial"/>
+              </w:rPr>
+              <w:t>Julián Franco</w:t>
+            </w:r>
+          </w:p>
+        </w:tc>
+        <w:tc>
+          <w:tcPr>
+            <w:tcW w:w="4273" w:type="dxa"/>
+            <w:tcBorders>
+              <w:top w:val="single" w:sz="6" w:space="0" w:color="000000"/>
+              <w:left w:val="single" w:sz="6" w:space="0" w:color="000000"/>
+              <w:bottom w:val="single" w:sz="6" w:space="0" w:color="000000"/>
+              <w:right w:val="single" w:sz="6" w:space="0" w:color="000000"/>
+            </w:tcBorders>
+          </w:tcPr>
+          <w:p>
+            <w:pPr>
+              <w:rPr>
+                <w:rFonts w:ascii="Arial" w:eastAsia="Arial" w:hAnsi="Arial" w:cs="Arial"/>
+              </w:rPr>
+            </w:pPr>
+            <w:r>
+              <w:rPr>
+                <w:rFonts w:ascii="Arial" w:eastAsia="Arial" w:hAnsi="Arial" w:cs="Arial"/>
+              </w:rPr>
+              <w:t>Julián Franco</w:t>
+            </w:r>
+          </w:p>
+        </w:tc>
+      </w:tr>
+    </w:tbl>
+    <w:p/>
+    <w:p/>
+    <w:p/>
+    <w:p/>
+    <w:p/>
+    <w:p/>
+    <w:p/>
+    <w:p/>
+    <w:p/>
+    <w:p/>
+    <w:p/>
+    <w:p/>
+    <w:p/>
+    <w:p/>
+    <w:p/>
+    <w:p/>
+    <w:p/>
     <w:p/>
     <w:p/>
     <w:p/>
@@ -24111,7 +29950,7 @@
 </file>
 
 <file path=word/endnotes.xml><?xml version="1.0" encoding="utf-8"?>
-<w:endnotes xmlns:wpc="http://schemas.microsoft.com/office/word/2010/wordprocessingCanvas" xmlns:cx="http://schemas.microsoft.com/office/drawing/2014/chartex" xmlns:cx1="http://schemas.microsoft.com/office/drawing/2015/9/8/chartex" xmlns:cx2="http://schemas.microsoft.com/office/drawing/2015/10/21/chartex" xmlns:cx3="http://schemas.microsoft.com/office/drawing/2016/5/9/chartex" xmlns:cx4="http://schemas.microsoft.com/office/drawing/2016/5/10/chartex" xmlns:cx5="http://schemas.microsoft.com/office/drawing/2016/5/11/chartex" xmlns:cx6="http://schemas.microsoft.com/office/drawing/2016/5/12/chartex" xmlns:cx7="http://schemas.microsoft.com/office/drawing/2016/5/13/chartex" xmlns:cx8="http://schemas.microsoft.com/office/drawing/2016/5/14/chartex" xmlns:mc="http://schemas.openxmlformats.org/markup-compatibility/2006" xmlns:aink="http://schemas.microsoft.com/office/drawing/2016/ink" xmlns:am3d="http://schemas.microsoft.com/office/drawing/2017/model3d" xmlns:o="urn:schemas-microsoft-com:office:office" xmlns:r="http://schemas.openxmlformats.org/officeDocument/2006/relationships" xmlns:m="http://schemas.openxmlformats.org/officeDocument/2006/math" xmlns:v="urn:schemas-microsoft-com:vml" xmlns:wp14="http://schemas.microsoft.com/office/word/2010/wordprocessingDrawing" xmlns:wp="http://schemas.openxmlformats.org/drawingml/2006/wordprocessingDrawing" xmlns:w10="urn:schemas-microsoft-com:office:word" xmlns:w="http://schemas.openxmlformats.org/wordprocessingml/2006/main" xmlns:w14="http://schemas.microsoft.com/office/word/2010/wordml" xmlns:w15="http://schemas.microsoft.com/office/word/2012/wordml" xmlns:w16cex="http://schemas.microsoft.com/office/word/2018/wordml/cex" xmlns:w16cid="http://schemas.microsoft.com/office/word/2016/wordml/cid" xmlns:w16="http://schemas.microsoft.com/office/word/2018/wordml" xmlns:w16sdtdh="http://schemas.microsoft.com/office/word/2020/wordml/sdtdatahash" xmlns:w16se="http://schemas.microsoft.com/office/word/2015/wordml/symex" xmlns:wpg="http://schemas.microsoft.com/office/word/2010/wordprocessingGroup" xmlns:wpi="http://schemas.microsoft.com/office/word/2010/wordprocessingInk" xmlns:wne="http://schemas.microsoft.com/office/word/2006/wordml" xmlns:wps="http://schemas.microsoft.com/office/word/2010/wordprocessingShape" mc:Ignorable="w14 w15 w16se w16cid w16 w16cex w16sdtdh wp14">
+<w:endnotes xmlns:wpc="http://schemas.microsoft.com/office/word/2010/wordprocessingCanvas" xmlns:cx="http://schemas.microsoft.com/office/drawing/2014/chartex" xmlns:cx1="http://schemas.microsoft.com/office/drawing/2015/9/8/chartex" xmlns:cx2="http://schemas.microsoft.com/office/drawing/2015/10/21/chartex" xmlns:cx3="http://schemas.microsoft.com/office/drawing/2016/5/9/chartex" xmlns:cx4="http://schemas.microsoft.com/office/drawing/2016/5/10/chartex" xmlns:cx5="http://schemas.microsoft.com/office/drawing/2016/5/11/chartex" xmlns:cx6="http://schemas.microsoft.com/office/drawing/2016/5/12/chartex" xmlns:cx7="http://schemas.microsoft.com/office/drawing/2016/5/13/chartex" xmlns:cx8="http://schemas.microsoft.com/office/drawing/2016/5/14/chartex" xmlns:mc="http://schemas.openxmlformats.org/markup-compatibility/2006" xmlns:aink="http://schemas.microsoft.com/office/drawing/2016/ink" xmlns:am3d="http://schemas.microsoft.com/office/drawing/2017/model3d" xmlns:o="urn:schemas-microsoft-com:office:office" xmlns:oel="http://schemas.microsoft.com/office/2019/extlst" xmlns:r="http://schemas.openxmlformats.org/officeDocument/2006/relationships" xmlns:m="http://schemas.openxmlformats.org/officeDocument/2006/math" xmlns:v="urn:schemas-microsoft-com:vml" xmlns:wp14="http://schemas.microsoft.com/office/word/2010/wordprocessingDrawing" xmlns:wp="http://schemas.openxmlformats.org/drawingml/2006/wordprocessingDrawing" xmlns:w10="urn:schemas-microsoft-com:office:word" xmlns:w="http://schemas.openxmlformats.org/wordprocessingml/2006/main" xmlns:w14="http://schemas.microsoft.com/office/word/2010/wordml" xmlns:w15="http://schemas.microsoft.com/office/word/2012/wordml" xmlns:w16cex="http://schemas.microsoft.com/office/word/2018/wordml/cex" xmlns:w16cid="http://schemas.microsoft.com/office/word/2016/wordml/cid" xmlns:w16="http://schemas.microsoft.com/office/word/2018/wordml" xmlns:w16sdtdh="http://schemas.microsoft.com/office/word/2020/wordml/sdtdatahash" xmlns:w16se="http://schemas.microsoft.com/office/word/2015/wordml/symex" xmlns:wpg="http://schemas.microsoft.com/office/word/2010/wordprocessingGroup" xmlns:wpi="http://schemas.microsoft.com/office/word/2010/wordprocessingInk" xmlns:wne="http://schemas.microsoft.com/office/word/2006/wordml" xmlns:wps="http://schemas.microsoft.com/office/word/2010/wordprocessingShape" mc:Ignorable="w14 w15 w16se w16cid w16 w16cex w16sdtdh wp14">
   <w:endnote w:type="separator" w:id="-1">
     <w:p>
       <w:r>
@@ -24130,7 +29969,7 @@
 </file>
 
 <file path=word/footer1.xml><?xml version="1.0" encoding="utf-8"?>
-<w:ftr xmlns:wpc="http://schemas.microsoft.com/office/word/2010/wordprocessingCanvas" xmlns:cx="http://schemas.microsoft.com/office/drawing/2014/chartex" xmlns:cx1="http://schemas.microsoft.com/office/drawing/2015/9/8/chartex" xmlns:cx2="http://schemas.microsoft.com/office/drawing/2015/10/21/chartex" xmlns:cx3="http://schemas.microsoft.com/office/drawing/2016/5/9/chartex" xmlns:cx4="http://schemas.microsoft.com/office/drawing/2016/5/10/chartex" xmlns:cx5="http://schemas.microsoft.com/office/drawing/2016/5/11/chartex" xmlns:cx6="http://schemas.microsoft.com/office/drawing/2016/5/12/chartex" xmlns:cx7="http://schemas.microsoft.com/office/drawing/2016/5/13/chartex" xmlns:cx8="http://schemas.microsoft.com/office/drawing/2016/5/14/chartex" xmlns:mc="http://schemas.openxmlformats.org/markup-compatibility/2006" xmlns:aink="http://schemas.microsoft.com/office/drawing/2016/ink" xmlns:am3d="http://schemas.microsoft.com/office/drawing/2017/model3d" xmlns:o="urn:schemas-microsoft-com:office:office" xmlns:r="http://schemas.openxmlformats.org/officeDocument/2006/relationships" xmlns:m="http://schemas.openxmlformats.org/officeDocument/2006/math" xmlns:v="urn:schemas-microsoft-com:vml" xmlns:wp14="http://schemas.microsoft.com/office/word/2010/wordprocessingDrawing" xmlns:wp="http://schemas.openxmlformats.org/drawingml/2006/wordprocessingDrawing" xmlns:w10="urn:schemas-microsoft-com:office:word" xmlns:w="http://schemas.openxmlformats.org/wordprocessingml/2006/main" xmlns:w14="http://schemas.microsoft.com/office/word/2010/wordml" xmlns:w15="http://schemas.microsoft.com/office/word/2012/wordml" xmlns:w16cex="http://schemas.microsoft.com/office/word/2018/wordml/cex" xmlns:w16cid="http://schemas.microsoft.com/office/word/2016/wordml/cid" xmlns:w16="http://schemas.microsoft.com/office/word/2018/wordml" xmlns:w16sdtdh="http://schemas.microsoft.com/office/word/2020/wordml/sdtdatahash" xmlns:w16se="http://schemas.microsoft.com/office/word/2015/wordml/symex" xmlns:wpg="http://schemas.microsoft.com/office/word/2010/wordprocessingGroup" xmlns:wpi="http://schemas.microsoft.com/office/word/2010/wordprocessingInk" xmlns:wne="http://schemas.microsoft.com/office/word/2006/wordml" xmlns:wps="http://schemas.microsoft.com/office/word/2010/wordprocessingShape" mc:Ignorable="w14 w15 w16se w16cid w16 w16cex w16sdtdh wp14">
+<w:ftr xmlns:wpc="http://schemas.microsoft.com/office/word/2010/wordprocessingCanvas" xmlns:cx="http://schemas.microsoft.com/office/drawing/2014/chartex" xmlns:cx1="http://schemas.microsoft.com/office/drawing/2015/9/8/chartex" xmlns:cx2="http://schemas.microsoft.com/office/drawing/2015/10/21/chartex" xmlns:cx3="http://schemas.microsoft.com/office/drawing/2016/5/9/chartex" xmlns:cx4="http://schemas.microsoft.com/office/drawing/2016/5/10/chartex" xmlns:cx5="http://schemas.microsoft.com/office/drawing/2016/5/11/chartex" xmlns:cx6="http://schemas.microsoft.com/office/drawing/2016/5/12/chartex" xmlns:cx7="http://schemas.microsoft.com/office/drawing/2016/5/13/chartex" xmlns:cx8="http://schemas.microsoft.com/office/drawing/2016/5/14/chartex" xmlns:mc="http://schemas.openxmlformats.org/markup-compatibility/2006" xmlns:aink="http://schemas.microsoft.com/office/drawing/2016/ink" xmlns:am3d="http://schemas.microsoft.com/office/drawing/2017/model3d" xmlns:o="urn:schemas-microsoft-com:office:office" xmlns:oel="http://schemas.microsoft.com/office/2019/extlst" xmlns:r="http://schemas.openxmlformats.org/officeDocument/2006/relationships" xmlns:m="http://schemas.openxmlformats.org/officeDocument/2006/math" xmlns:v="urn:schemas-microsoft-com:vml" xmlns:wp14="http://schemas.microsoft.com/office/word/2010/wordprocessingDrawing" xmlns:wp="http://schemas.openxmlformats.org/drawingml/2006/wordprocessingDrawing" xmlns:w10="urn:schemas-microsoft-com:office:word" xmlns:w="http://schemas.openxmlformats.org/wordprocessingml/2006/main" xmlns:w14="http://schemas.microsoft.com/office/word/2010/wordml" xmlns:w15="http://schemas.microsoft.com/office/word/2012/wordml" xmlns:w16cex="http://schemas.microsoft.com/office/word/2018/wordml/cex" xmlns:w16cid="http://schemas.microsoft.com/office/word/2016/wordml/cid" xmlns:w16="http://schemas.microsoft.com/office/word/2018/wordml" xmlns:w16sdtdh="http://schemas.microsoft.com/office/word/2020/wordml/sdtdatahash" xmlns:w16se="http://schemas.microsoft.com/office/word/2015/wordml/symex" xmlns:wpg="http://schemas.microsoft.com/office/word/2010/wordprocessingGroup" xmlns:wpi="http://schemas.microsoft.com/office/word/2010/wordprocessingInk" xmlns:wne="http://schemas.microsoft.com/office/word/2006/wordml" xmlns:wps="http://schemas.microsoft.com/office/word/2010/wordprocessingShape" mc:Ignorable="w14 w15 w16se w16cid w16 w16cex w16sdtdh wp14">
   <w:p>
     <w:pPr>
       <w:tabs>
@@ -24261,7 +30100,7 @@
 </file>
 
 <file path=word/footnotes.xml><?xml version="1.0" encoding="utf-8"?>
-<w:footnotes xmlns:wpc="http://schemas.microsoft.com/office/word/2010/wordprocessingCanvas" xmlns:cx="http://schemas.microsoft.com/office/drawing/2014/chartex" xmlns:cx1="http://schemas.microsoft.com/office/drawing/2015/9/8/chartex" xmlns:cx2="http://schemas.microsoft.com/office/drawing/2015/10/21/chartex" xmlns:cx3="http://schemas.microsoft.com/office/drawing/2016/5/9/chartex" xmlns:cx4="http://schemas.microsoft.com/office/drawing/2016/5/10/chartex" xmlns:cx5="http://schemas.microsoft.com/office/drawing/2016/5/11/chartex" xmlns:cx6="http://schemas.microsoft.com/office/drawing/2016/5/12/chartex" xmlns:cx7="http://schemas.microsoft.com/office/drawing/2016/5/13/chartex" xmlns:cx8="http://schemas.microsoft.com/office/drawing/2016/5/14/chartex" xmlns:mc="http://schemas.openxmlformats.org/markup-compatibility/2006" xmlns:aink="http://schemas.microsoft.com/office/drawing/2016/ink" xmlns:am3d="http://schemas.microsoft.com/office/drawing/2017/model3d" xmlns:o="urn:schemas-microsoft-com:office:office" xmlns:r="http://schemas.openxmlformats.org/officeDocument/2006/relationships" xmlns:m="http://schemas.openxmlformats.org/officeDocument/2006/math" xmlns:v="urn:schemas-microsoft-com:vml" xmlns:wp14="http://schemas.microsoft.com/office/word/2010/wordprocessingDrawing" xmlns:wp="http://schemas.openxmlformats.org/drawingml/2006/wordprocessingDrawing" xmlns:w10="urn:schemas-microsoft-com:office:word" xmlns:w="http://schemas.openxmlformats.org/wordprocessingml/2006/main" xmlns:w14="http://schemas.microsoft.com/office/word/2010/wordml" xmlns:w15="http://schemas.microsoft.com/office/word/2012/wordml" xmlns:w16cex="http://schemas.microsoft.com/office/word/2018/wordml/cex" xmlns:w16cid="http://schemas.microsoft.com/office/word/2016/wordml/cid" xmlns:w16="http://schemas.microsoft.com/office/word/2018/wordml" xmlns:w16sdtdh="http://schemas.microsoft.com/office/word/2020/wordml/sdtdatahash" xmlns:w16se="http://schemas.microsoft.com/office/word/2015/wordml/symex" xmlns:wpg="http://schemas.microsoft.com/office/word/2010/wordprocessingGroup" xmlns:wpi="http://schemas.microsoft.com/office/word/2010/wordprocessingInk" xmlns:wne="http://schemas.microsoft.com/office/word/2006/wordml" xmlns:wps="http://schemas.microsoft.com/office/word/2010/wordprocessingShape" mc:Ignorable="w14 w15 w16se w16cid w16 w16cex w16sdtdh wp14">
+<w:footnotes xmlns:wpc="http://schemas.microsoft.com/office/word/2010/wordprocessingCanvas" xmlns:cx="http://schemas.microsoft.com/office/drawing/2014/chartex" xmlns:cx1="http://schemas.microsoft.com/office/drawing/2015/9/8/chartex" xmlns:cx2="http://schemas.microsoft.com/office/drawing/2015/10/21/chartex" xmlns:cx3="http://schemas.microsoft.com/office/drawing/2016/5/9/chartex" xmlns:cx4="http://schemas.microsoft.com/office/drawing/2016/5/10/chartex" xmlns:cx5="http://schemas.microsoft.com/office/drawing/2016/5/11/chartex" xmlns:cx6="http://schemas.microsoft.com/office/drawing/2016/5/12/chartex" xmlns:cx7="http://schemas.microsoft.com/office/drawing/2016/5/13/chartex" xmlns:cx8="http://schemas.microsoft.com/office/drawing/2016/5/14/chartex" xmlns:mc="http://schemas.openxmlformats.org/markup-compatibility/2006" xmlns:aink="http://schemas.microsoft.com/office/drawing/2016/ink" xmlns:am3d="http://schemas.microsoft.com/office/drawing/2017/model3d" xmlns:o="urn:schemas-microsoft-com:office:office" xmlns:oel="http://schemas.microsoft.com/office/2019/extlst" xmlns:r="http://schemas.openxmlformats.org/officeDocument/2006/relationships" xmlns:m="http://schemas.openxmlformats.org/officeDocument/2006/math" xmlns:v="urn:schemas-microsoft-com:vml" xmlns:wp14="http://schemas.microsoft.com/office/word/2010/wordprocessingDrawing" xmlns:wp="http://schemas.openxmlformats.org/drawingml/2006/wordprocessingDrawing" xmlns:w10="urn:schemas-microsoft-com:office:word" xmlns:w="http://schemas.openxmlformats.org/wordprocessingml/2006/main" xmlns:w14="http://schemas.microsoft.com/office/word/2010/wordml" xmlns:w15="http://schemas.microsoft.com/office/word/2012/wordml" xmlns:w16cex="http://schemas.microsoft.com/office/word/2018/wordml/cex" xmlns:w16cid="http://schemas.microsoft.com/office/word/2016/wordml/cid" xmlns:w16="http://schemas.microsoft.com/office/word/2018/wordml" xmlns:w16sdtdh="http://schemas.microsoft.com/office/word/2020/wordml/sdtdatahash" xmlns:w16se="http://schemas.microsoft.com/office/word/2015/wordml/symex" xmlns:wpg="http://schemas.microsoft.com/office/word/2010/wordprocessingGroup" xmlns:wpi="http://schemas.microsoft.com/office/word/2010/wordprocessingInk" xmlns:wne="http://schemas.microsoft.com/office/word/2006/wordml" xmlns:wps="http://schemas.microsoft.com/office/word/2010/wordprocessingShape" mc:Ignorable="w14 w15 w16se w16cid w16 w16cex w16sdtdh wp14">
   <w:footnote w:type="separator" w:id="-1">
     <w:p>
       <w:r>
@@ -24280,7 +30119,7 @@
 </file>
 
 <file path=word/header1.xml><?xml version="1.0" encoding="utf-8"?>
-<w:hdr xmlns:wpc="http://schemas.microsoft.com/office/word/2010/wordprocessingCanvas" xmlns:cx="http://schemas.microsoft.com/office/drawing/2014/chartex" xmlns:cx1="http://schemas.microsoft.com/office/drawing/2015/9/8/chartex" xmlns:cx2="http://schemas.microsoft.com/office/drawing/2015/10/21/chartex" xmlns:cx3="http://schemas.microsoft.com/office/drawing/2016/5/9/chartex" xmlns:cx4="http://schemas.microsoft.com/office/drawing/2016/5/10/chartex" xmlns:cx5="http://schemas.microsoft.com/office/drawing/2016/5/11/chartex" xmlns:cx6="http://schemas.microsoft.com/office/drawing/2016/5/12/chartex" xmlns:cx7="http://schemas.microsoft.com/office/drawing/2016/5/13/chartex" xmlns:cx8="http://schemas.microsoft.com/office/drawing/2016/5/14/chartex" xmlns:mc="http://schemas.openxmlformats.org/markup-compatibility/2006" xmlns:aink="http://schemas.microsoft.com/office/drawing/2016/ink" xmlns:am3d="http://schemas.microsoft.com/office/drawing/2017/model3d" xmlns:o="urn:schemas-microsoft-com:office:office" xmlns:r="http://schemas.openxmlformats.org/officeDocument/2006/relationships" xmlns:m="http://schemas.openxmlformats.org/officeDocument/2006/math" xmlns:v="urn:schemas-microsoft-com:vml" xmlns:wp14="http://schemas.microsoft.com/office/word/2010/wordprocessingDrawing" xmlns:wp="http://schemas.openxmlformats.org/drawingml/2006/wordprocessingDrawing" xmlns:w10="urn:schemas-microsoft-com:office:word" xmlns:w="http://schemas.openxmlformats.org/wordprocessingml/2006/main" xmlns:w14="http://schemas.microsoft.com/office/word/2010/wordml" xmlns:w15="http://schemas.microsoft.com/office/word/2012/wordml" xmlns:w16cex="http://schemas.microsoft.com/office/word/2018/wordml/cex" xmlns:w16cid="http://schemas.microsoft.com/office/word/2016/wordml/cid" xmlns:w16="http://schemas.microsoft.com/office/word/2018/wordml" xmlns:w16sdtdh="http://schemas.microsoft.com/office/word/2020/wordml/sdtdatahash" xmlns:w16se="http://schemas.microsoft.com/office/word/2015/wordml/symex" xmlns:wpg="http://schemas.microsoft.com/office/word/2010/wordprocessingGroup" xmlns:wpi="http://schemas.microsoft.com/office/word/2010/wordprocessingInk" xmlns:wne="http://schemas.microsoft.com/office/word/2006/wordml" xmlns:wps="http://schemas.microsoft.com/office/word/2010/wordprocessingShape" mc:Ignorable="w14 w15 w16se w16cid w16 w16cex w16sdtdh wp14">
+<w:hdr xmlns:wpc="http://schemas.microsoft.com/office/word/2010/wordprocessingCanvas" xmlns:cx="http://schemas.microsoft.com/office/drawing/2014/chartex" xmlns:cx1="http://schemas.microsoft.com/office/drawing/2015/9/8/chartex" xmlns:cx2="http://schemas.microsoft.com/office/drawing/2015/10/21/chartex" xmlns:cx3="http://schemas.microsoft.com/office/drawing/2016/5/9/chartex" xmlns:cx4="http://schemas.microsoft.com/office/drawing/2016/5/10/chartex" xmlns:cx5="http://schemas.microsoft.com/office/drawing/2016/5/11/chartex" xmlns:cx6="http://schemas.microsoft.com/office/drawing/2016/5/12/chartex" xmlns:cx7="http://schemas.microsoft.com/office/drawing/2016/5/13/chartex" xmlns:cx8="http://schemas.microsoft.com/office/drawing/2016/5/14/chartex" xmlns:mc="http://schemas.openxmlformats.org/markup-compatibility/2006" xmlns:aink="http://schemas.microsoft.com/office/drawing/2016/ink" xmlns:am3d="http://schemas.microsoft.com/office/drawing/2017/model3d" xmlns:o="urn:schemas-microsoft-com:office:office" xmlns:oel="http://schemas.microsoft.com/office/2019/extlst" xmlns:r="http://schemas.openxmlformats.org/officeDocument/2006/relationships" xmlns:m="http://schemas.openxmlformats.org/officeDocument/2006/math" xmlns:v="urn:schemas-microsoft-com:vml" xmlns:wp14="http://schemas.microsoft.com/office/word/2010/wordprocessingDrawing" xmlns:wp="http://schemas.openxmlformats.org/drawingml/2006/wordprocessingDrawing" xmlns:w10="urn:schemas-microsoft-com:office:word" xmlns:w="http://schemas.openxmlformats.org/wordprocessingml/2006/main" xmlns:w14="http://schemas.microsoft.com/office/word/2010/wordml" xmlns:w15="http://schemas.microsoft.com/office/word/2012/wordml" xmlns:w16cex="http://schemas.microsoft.com/office/word/2018/wordml/cex" xmlns:w16cid="http://schemas.microsoft.com/office/word/2016/wordml/cid" xmlns:w16="http://schemas.microsoft.com/office/word/2018/wordml" xmlns:w16sdtdh="http://schemas.microsoft.com/office/word/2020/wordml/sdtdatahash" xmlns:w16se="http://schemas.microsoft.com/office/word/2015/wordml/symex" xmlns:wpg="http://schemas.microsoft.com/office/word/2010/wordprocessingGroup" xmlns:wpi="http://schemas.microsoft.com/office/word/2010/wordprocessingInk" xmlns:wne="http://schemas.microsoft.com/office/word/2006/wordml" xmlns:wps="http://schemas.microsoft.com/office/word/2010/wordprocessingShape" mc:Ignorable="w14 w15 w16se w16cid w16 w16cex w16sdtdh wp14">
   <w:p>
     <w:pPr>
       <w:spacing w:before="567" w:line="276" w:lineRule="auto"/>
@@ -24485,7 +30324,7 @@
 </file>
 
 <file path=word/numbering.xml><?xml version="1.0" encoding="utf-8"?>
-<w:numbering xmlns:wpc="http://schemas.microsoft.com/office/word/2010/wordprocessingCanvas" xmlns:cx="http://schemas.microsoft.com/office/drawing/2014/chartex" xmlns:cx1="http://schemas.microsoft.com/office/drawing/2015/9/8/chartex" xmlns:cx2="http://schemas.microsoft.com/office/drawing/2015/10/21/chartex" xmlns:cx3="http://schemas.microsoft.com/office/drawing/2016/5/9/chartex" xmlns:cx4="http://schemas.microsoft.com/office/drawing/2016/5/10/chartex" xmlns:cx5="http://schemas.microsoft.com/office/drawing/2016/5/11/chartex" xmlns:cx6="http://schemas.microsoft.com/office/drawing/2016/5/12/chartex" xmlns:cx7="http://schemas.microsoft.com/office/drawing/2016/5/13/chartex" xmlns:cx8="http://schemas.microsoft.com/office/drawing/2016/5/14/chartex" xmlns:mc="http://schemas.openxmlformats.org/markup-compatibility/2006" xmlns:aink="http://schemas.microsoft.com/office/drawing/2016/ink" xmlns:am3d="http://schemas.microsoft.com/office/drawing/2017/model3d" xmlns:o="urn:schemas-microsoft-com:office:office" xmlns:r="http://schemas.openxmlformats.org/officeDocument/2006/relationships" xmlns:m="http://schemas.openxmlformats.org/officeDocument/2006/math" xmlns:v="urn:schemas-microsoft-com:vml" xmlns:wp14="http://schemas.microsoft.com/office/word/2010/wordprocessingDrawing" xmlns:wp="http://schemas.openxmlformats.org/drawingml/2006/wordprocessingDrawing" xmlns:w10="urn:schemas-microsoft-com:office:word" xmlns:w="http://schemas.openxmlformats.org/wordprocessingml/2006/main" xmlns:w14="http://schemas.microsoft.com/office/word/2010/wordml" xmlns:w15="http://schemas.microsoft.com/office/word/2012/wordml" xmlns:w16cex="http://schemas.microsoft.com/office/word/2018/wordml/cex" xmlns:w16cid="http://schemas.microsoft.com/office/word/2016/wordml/cid" xmlns:w16="http://schemas.microsoft.com/office/word/2018/wordml" xmlns:w16sdtdh="http://schemas.microsoft.com/office/word/2020/wordml/sdtdatahash" xmlns:w16se="http://schemas.microsoft.com/office/word/2015/wordml/symex" xmlns:wpg="http://schemas.microsoft.com/office/word/2010/wordprocessingGroup" xmlns:wpi="http://schemas.microsoft.com/office/word/2010/wordprocessingInk" xmlns:wne="http://schemas.microsoft.com/office/word/2006/wordml" xmlns:wps="http://schemas.microsoft.com/office/word/2010/wordprocessingShape" mc:Ignorable="w14 w15 w16se w16cid w16 w16cex w16sdtdh wp14">
+<w:numbering xmlns:wpc="http://schemas.microsoft.com/office/word/2010/wordprocessingCanvas" xmlns:cx="http://schemas.microsoft.com/office/drawing/2014/chartex" xmlns:cx1="http://schemas.microsoft.com/office/drawing/2015/9/8/chartex" xmlns:cx2="http://schemas.microsoft.com/office/drawing/2015/10/21/chartex" xmlns:cx3="http://schemas.microsoft.com/office/drawing/2016/5/9/chartex" xmlns:cx4="http://schemas.microsoft.com/office/drawing/2016/5/10/chartex" xmlns:cx5="http://schemas.microsoft.com/office/drawing/2016/5/11/chartex" xmlns:cx6="http://schemas.microsoft.com/office/drawing/2016/5/12/chartex" xmlns:cx7="http://schemas.microsoft.com/office/drawing/2016/5/13/chartex" xmlns:cx8="http://schemas.microsoft.com/office/drawing/2016/5/14/chartex" xmlns:mc="http://schemas.openxmlformats.org/markup-compatibility/2006" xmlns:aink="http://schemas.microsoft.com/office/drawing/2016/ink" xmlns:am3d="http://schemas.microsoft.com/office/drawing/2017/model3d" xmlns:o="urn:schemas-microsoft-com:office:office" xmlns:oel="http://schemas.microsoft.com/office/2019/extlst" xmlns:r="http://schemas.openxmlformats.org/officeDocument/2006/relationships" xmlns:m="http://schemas.openxmlformats.org/officeDocument/2006/math" xmlns:v="urn:schemas-microsoft-com:vml" xmlns:wp14="http://schemas.microsoft.com/office/word/2010/wordprocessingDrawing" xmlns:wp="http://schemas.openxmlformats.org/drawingml/2006/wordprocessingDrawing" xmlns:w10="urn:schemas-microsoft-com:office:word" xmlns:w="http://schemas.openxmlformats.org/wordprocessingml/2006/main" xmlns:w14="http://schemas.microsoft.com/office/word/2010/wordml" xmlns:w15="http://schemas.microsoft.com/office/word/2012/wordml" xmlns:w16cex="http://schemas.microsoft.com/office/word/2018/wordml/cex" xmlns:w16cid="http://schemas.microsoft.com/office/word/2016/wordml/cid" xmlns:w16="http://schemas.microsoft.com/office/word/2018/wordml" xmlns:w16sdtdh="http://schemas.microsoft.com/office/word/2020/wordml/sdtdatahash" xmlns:w16se="http://schemas.microsoft.com/office/word/2015/wordml/symex" xmlns:wpg="http://schemas.microsoft.com/office/word/2010/wordprocessingGroup" xmlns:wpi="http://schemas.microsoft.com/office/word/2010/wordprocessingInk" xmlns:wne="http://schemas.microsoft.com/office/word/2006/wordml" xmlns:wps="http://schemas.microsoft.com/office/word/2010/wordprocessingShape" mc:Ignorable="w14 w15 w16se w16cid w16 w16cex w16sdtdh wp14">
   <w:abstractNum w:abstractNumId="0" w15:restartNumberingAfterBreak="0">
     <w:nsid w:val="3159582F"/>
     <w:multiLevelType w:val="hybridMultilevel"/>
@@ -24599,8 +30438,192 @@
       </w:rPr>
     </w:lvl>
   </w:abstractNum>
-  <w:num w:numId="1">
+  <w:abstractNum w:abstractNumId="1" w15:restartNumberingAfterBreak="0">
+    <w:nsid w:val="38683DB6"/>
+    <w:multiLevelType w:val="hybridMultilevel"/>
+    <w:tmpl w:val="FC8ADAB0"/>
+    <w:lvl w:ilvl="0" w:tplc="3D40203C">
+      <w:start w:val="1"/>
+      <w:numFmt w:val="decimal"/>
+      <w:lvlText w:val="%1."/>
+      <w:lvlJc w:val="left"/>
+      <w:pPr>
+        <w:ind w:left="720" w:hanging="360"/>
+      </w:pPr>
+      <w:rPr>
+        <w:rFonts w:hint="default"/>
+      </w:rPr>
+    </w:lvl>
+    <w:lvl w:ilvl="1" w:tplc="240A0019" w:tentative="1">
+      <w:start w:val="1"/>
+      <w:numFmt w:val="lowerLetter"/>
+      <w:lvlText w:val="%2."/>
+      <w:lvlJc w:val="left"/>
+      <w:pPr>
+        <w:ind w:left="1440" w:hanging="360"/>
+      </w:pPr>
+    </w:lvl>
+    <w:lvl w:ilvl="2" w:tplc="240A001B" w:tentative="1">
+      <w:start w:val="1"/>
+      <w:numFmt w:val="lowerRoman"/>
+      <w:lvlText w:val="%3."/>
+      <w:lvlJc w:val="right"/>
+      <w:pPr>
+        <w:ind w:left="2160" w:hanging="180"/>
+      </w:pPr>
+    </w:lvl>
+    <w:lvl w:ilvl="3" w:tplc="240A000F" w:tentative="1">
+      <w:start w:val="1"/>
+      <w:numFmt w:val="decimal"/>
+      <w:lvlText w:val="%4."/>
+      <w:lvlJc w:val="left"/>
+      <w:pPr>
+        <w:ind w:left="2880" w:hanging="360"/>
+      </w:pPr>
+    </w:lvl>
+    <w:lvl w:ilvl="4" w:tplc="240A0019" w:tentative="1">
+      <w:start w:val="1"/>
+      <w:numFmt w:val="lowerLetter"/>
+      <w:lvlText w:val="%5."/>
+      <w:lvlJc w:val="left"/>
+      <w:pPr>
+        <w:ind w:left="3600" w:hanging="360"/>
+      </w:pPr>
+    </w:lvl>
+    <w:lvl w:ilvl="5" w:tplc="240A001B" w:tentative="1">
+      <w:start w:val="1"/>
+      <w:numFmt w:val="lowerRoman"/>
+      <w:lvlText w:val="%6."/>
+      <w:lvlJc w:val="right"/>
+      <w:pPr>
+        <w:ind w:left="4320" w:hanging="180"/>
+      </w:pPr>
+    </w:lvl>
+    <w:lvl w:ilvl="6" w:tplc="240A000F" w:tentative="1">
+      <w:start w:val="1"/>
+      <w:numFmt w:val="decimal"/>
+      <w:lvlText w:val="%7."/>
+      <w:lvlJc w:val="left"/>
+      <w:pPr>
+        <w:ind w:left="5040" w:hanging="360"/>
+      </w:pPr>
+    </w:lvl>
+    <w:lvl w:ilvl="7" w:tplc="240A0019" w:tentative="1">
+      <w:start w:val="1"/>
+      <w:numFmt w:val="lowerLetter"/>
+      <w:lvlText w:val="%8."/>
+      <w:lvlJc w:val="left"/>
+      <w:pPr>
+        <w:ind w:left="5760" w:hanging="360"/>
+      </w:pPr>
+    </w:lvl>
+    <w:lvl w:ilvl="8" w:tplc="240A001B" w:tentative="1">
+      <w:start w:val="1"/>
+      <w:numFmt w:val="lowerRoman"/>
+      <w:lvlText w:val="%9."/>
+      <w:lvlJc w:val="right"/>
+      <w:pPr>
+        <w:ind w:left="6480" w:hanging="180"/>
+      </w:pPr>
+    </w:lvl>
+  </w:abstractNum>
+  <w:abstractNum w:abstractNumId="2" w15:restartNumberingAfterBreak="0">
+    <w:nsid w:val="67697DC5"/>
+    <w:multiLevelType w:val="hybridMultilevel"/>
+    <w:tmpl w:val="FC8ADAB0"/>
+    <w:lvl w:ilvl="0" w:tplc="FFFFFFFF">
+      <w:start w:val="1"/>
+      <w:numFmt w:val="decimal"/>
+      <w:lvlText w:val="%1."/>
+      <w:lvlJc w:val="left"/>
+      <w:pPr>
+        <w:ind w:left="720" w:hanging="360"/>
+      </w:pPr>
+      <w:rPr>
+        <w:rFonts w:hint="default"/>
+      </w:rPr>
+    </w:lvl>
+    <w:lvl w:ilvl="1" w:tplc="FFFFFFFF" w:tentative="1">
+      <w:start w:val="1"/>
+      <w:numFmt w:val="lowerLetter"/>
+      <w:lvlText w:val="%2."/>
+      <w:lvlJc w:val="left"/>
+      <w:pPr>
+        <w:ind w:left="1440" w:hanging="360"/>
+      </w:pPr>
+    </w:lvl>
+    <w:lvl w:ilvl="2" w:tplc="FFFFFFFF" w:tentative="1">
+      <w:start w:val="1"/>
+      <w:numFmt w:val="lowerRoman"/>
+      <w:lvlText w:val="%3."/>
+      <w:lvlJc w:val="right"/>
+      <w:pPr>
+        <w:ind w:left="2160" w:hanging="180"/>
+      </w:pPr>
+    </w:lvl>
+    <w:lvl w:ilvl="3" w:tplc="FFFFFFFF" w:tentative="1">
+      <w:start w:val="1"/>
+      <w:numFmt w:val="decimal"/>
+      <w:lvlText w:val="%4."/>
+      <w:lvlJc w:val="left"/>
+      <w:pPr>
+        <w:ind w:left="2880" w:hanging="360"/>
+      </w:pPr>
+    </w:lvl>
+    <w:lvl w:ilvl="4" w:tplc="FFFFFFFF" w:tentative="1">
+      <w:start w:val="1"/>
+      <w:numFmt w:val="lowerLetter"/>
+      <w:lvlText w:val="%5."/>
+      <w:lvlJc w:val="left"/>
+      <w:pPr>
+        <w:ind w:left="3600" w:hanging="360"/>
+      </w:pPr>
+    </w:lvl>
+    <w:lvl w:ilvl="5" w:tplc="FFFFFFFF" w:tentative="1">
+      <w:start w:val="1"/>
+      <w:numFmt w:val="lowerRoman"/>
+      <w:lvlText w:val="%6."/>
+      <w:lvlJc w:val="right"/>
+      <w:pPr>
+        <w:ind w:left="4320" w:hanging="180"/>
+      </w:pPr>
+    </w:lvl>
+    <w:lvl w:ilvl="6" w:tplc="FFFFFFFF" w:tentative="1">
+      <w:start w:val="1"/>
+      <w:numFmt w:val="decimal"/>
+      <w:lvlText w:val="%7."/>
+      <w:lvlJc w:val="left"/>
+      <w:pPr>
+        <w:ind w:left="5040" w:hanging="360"/>
+      </w:pPr>
+    </w:lvl>
+    <w:lvl w:ilvl="7" w:tplc="FFFFFFFF" w:tentative="1">
+      <w:start w:val="1"/>
+      <w:numFmt w:val="lowerLetter"/>
+      <w:lvlText w:val="%8."/>
+      <w:lvlJc w:val="left"/>
+      <w:pPr>
+        <w:ind w:left="5760" w:hanging="360"/>
+      </w:pPr>
+    </w:lvl>
+    <w:lvl w:ilvl="8" w:tplc="FFFFFFFF" w:tentative="1">
+      <w:start w:val="1"/>
+      <w:numFmt w:val="lowerRoman"/>
+      <w:lvlText w:val="%9."/>
+      <w:lvlJc w:val="right"/>
+      <w:pPr>
+        <w:ind w:left="6480" w:hanging="180"/>
+      </w:pPr>
+    </w:lvl>
+  </w:abstractNum>
+  <w:num w:numId="1" w16cid:durableId="1567379409">
     <w:abstractNumId w:val="0"/>
+  </w:num>
+  <w:num w:numId="2" w16cid:durableId="1335648836">
+    <w:abstractNumId w:val="1"/>
+  </w:num>
+  <w:num w:numId="3" w16cid:durableId="1144077524">
+    <w:abstractNumId w:val="2"/>
   </w:num>
 </w:numbering>
 </file>
@@ -25001,7 +31024,7 @@
   <w:style w:type="paragraph" w:default="1" w:styleId="Normal">
     <w:name w:val="Normal"/>
     <w:qFormat/>
-    <w:rsid w:val="009B5C10"/>
+    <w:rsid w:val="00803E4A"/>
   </w:style>
   <w:style w:type="paragraph" w:styleId="Ttulo1">
     <w:name w:val="heading 1"/>
